--- a/01_Analyse/Lastenheft/Systemanalyse_UseCaseFertig_ueberarbeitet_v1.docx
+++ b/01_Analyse/Lastenheft/Systemanalyse_UseCaseFertig_ueberarbeitet_v1.docx
@@ -271,7 +271,6 @@
               </w:tabs>
               <w:spacing w:before="0" w:after="0"/>
             </w:pPr>
-            <w:proofErr w:type="spellStart"/>
             <w:r>
               <w:t>Team A</w:t>
             </w:r>
@@ -296,8 +295,13 @@
               <w:widowControl w:val="0"/>
               <w:spacing w:before="0" w:after="0"/>
             </w:pPr>
-            <w:r>
-              <w:t>Erstellt am</w:t>
+            <w:proofErr w:type="spellStart"/>
+            <w:r>
+              <w:t>Erstellt</w:t>
+            </w:r>
+            <w:proofErr w:type="spellEnd"/>
+            <w:r>
+              <w:t xml:space="preserve"> am</w:t>
             </w:r>
           </w:p>
         </w:tc>
@@ -318,7 +322,6 @@
               <w:widowControl w:val="0"/>
               <w:spacing w:before="0" w:after="0"/>
             </w:pPr>
-            <w:proofErr w:type="spellEnd"/>
             <w:r>
               <w:t>24.03.2022</w:t>
             </w:r>
@@ -696,12 +699,6 @@
                 <w:b/>
               </w:rPr>
               <w:instrText>FILENAME \p</w:instrText>
-            </w:r>
-            <w:r>
-              <w:rPr>
-                <w:b/>
-              </w:rPr>
-              <w:fldChar w:fldCharType="separate"/>
             </w:r>
             <w:r>
               <w:rPr>
@@ -1300,6 +1297,7 @@
           <w:docPartUnique/>
         </w:docPartObj>
       </w:sdtPr>
+      <w:sdtEndPr/>
       <w:sdtContent>
         <w:p>
           <w:pPr>
@@ -13602,7 +13600,6 @@
           <w:p>
             <w:pPr>
               <w:pStyle w:val="Default"/>
-              <w:jc w:val="both"/>
               <w:rPr>
                 <w:b/>
                 <w:bCs/>
@@ -13631,7 +13628,6 @@
           <w:p>
             <w:pPr>
               <w:pStyle w:val="Default"/>
-              <w:jc w:val="both"/>
               <w:rPr>
                 <w:b/>
                 <w:bCs/>
@@ -13660,7 +13656,6 @@
           <w:p>
             <w:pPr>
               <w:pStyle w:val="Default"/>
-              <w:jc w:val="both"/>
               <w:rPr>
                 <w:b/>
                 <w:bCs/>
@@ -13691,7 +13686,6 @@
           <w:p>
             <w:pPr>
               <w:pStyle w:val="Default"/>
-              <w:jc w:val="both"/>
               <w:rPr>
                 <w:color w:val="000000" w:themeColor="text1"/>
                 <w:sz w:val="20"/>
@@ -13707,7 +13701,6 @@
           <w:p>
             <w:pPr>
               <w:pStyle w:val="Default"/>
-              <w:jc w:val="both"/>
               <w:rPr>
                 <w:color w:val="000000" w:themeColor="text1"/>
                 <w:sz w:val="20"/>
@@ -13723,7 +13716,6 @@
           <w:p>
             <w:pPr>
               <w:pStyle w:val="Default"/>
-              <w:jc w:val="both"/>
               <w:rPr>
                 <w:color w:val="auto"/>
                 <w:sz w:val="20"/>
@@ -13741,7 +13733,6 @@
           <w:p>
             <w:pPr>
               <w:pStyle w:val="Default"/>
-              <w:jc w:val="both"/>
               <w:rPr>
                 <w:color w:val="000000" w:themeColor="text1"/>
                 <w:sz w:val="20"/>
@@ -13757,7 +13748,6 @@
           <w:p>
             <w:pPr>
               <w:pStyle w:val="Default"/>
-              <w:jc w:val="both"/>
               <w:rPr>
                 <w:color w:val="000000" w:themeColor="text1"/>
                 <w:sz w:val="20"/>
@@ -13773,7 +13763,6 @@
           <w:p>
             <w:pPr>
               <w:pStyle w:val="Default"/>
-              <w:jc w:val="both"/>
               <w:rPr>
                 <w:color w:val="auto"/>
                 <w:sz w:val="20"/>
@@ -13791,7 +13780,6 @@
           <w:p>
             <w:pPr>
               <w:pStyle w:val="Default"/>
-              <w:jc w:val="both"/>
               <w:rPr>
                 <w:color w:val="000000" w:themeColor="text1"/>
                 <w:sz w:val="20"/>
@@ -13807,7 +13795,6 @@
           <w:p>
             <w:pPr>
               <w:pStyle w:val="Default"/>
-              <w:jc w:val="both"/>
               <w:rPr>
                 <w:color w:val="000000" w:themeColor="text1"/>
                 <w:sz w:val="20"/>
@@ -13823,7 +13810,6 @@
           <w:p>
             <w:pPr>
               <w:pStyle w:val="Default"/>
-              <w:jc w:val="both"/>
               <w:rPr>
                 <w:color w:val="auto"/>
                 <w:sz w:val="20"/>
@@ -13841,7 +13827,6 @@
           <w:p>
             <w:pPr>
               <w:pStyle w:val="Default"/>
-              <w:jc w:val="both"/>
               <w:rPr>
                 <w:color w:val="000000" w:themeColor="text1"/>
                 <w:sz w:val="20"/>
@@ -13857,7 +13842,6 @@
           <w:p>
             <w:pPr>
               <w:pStyle w:val="Default"/>
-              <w:jc w:val="both"/>
               <w:rPr>
                 <w:color w:val="000000" w:themeColor="text1"/>
                 <w:sz w:val="20"/>
@@ -13873,7 +13857,6 @@
           <w:p>
             <w:pPr>
               <w:pStyle w:val="Default"/>
-              <w:jc w:val="both"/>
               <w:rPr>
                 <w:color w:val="auto"/>
                 <w:sz w:val="20"/>
@@ -13891,7 +13874,6 @@
           <w:p>
             <w:pPr>
               <w:pStyle w:val="Default"/>
-              <w:jc w:val="both"/>
               <w:rPr>
                 <w:color w:val="auto"/>
                 <w:sz w:val="20"/>
@@ -13907,7 +13889,6 @@
           <w:p>
             <w:pPr>
               <w:pStyle w:val="Default"/>
-              <w:jc w:val="both"/>
               <w:rPr>
                 <w:color w:val="auto"/>
                 <w:sz w:val="20"/>
@@ -13923,7 +13904,6 @@
           <w:p>
             <w:pPr>
               <w:pStyle w:val="Default"/>
-              <w:jc w:val="both"/>
               <w:rPr>
                 <w:color w:val="auto"/>
                 <w:sz w:val="20"/>
@@ -13941,7 +13921,6 @@
           <w:p>
             <w:pPr>
               <w:pStyle w:val="Default"/>
-              <w:jc w:val="both"/>
               <w:rPr>
                 <w:color w:val="auto"/>
                 <w:sz w:val="20"/>
@@ -13957,7 +13936,6 @@
           <w:p>
             <w:pPr>
               <w:pStyle w:val="Default"/>
-              <w:jc w:val="both"/>
               <w:rPr>
                 <w:color w:val="auto"/>
                 <w:sz w:val="20"/>
@@ -13973,7 +13951,6 @@
           <w:p>
             <w:pPr>
               <w:pStyle w:val="Default"/>
-              <w:jc w:val="both"/>
               <w:rPr>
                 <w:color w:val="auto"/>
                 <w:sz w:val="20"/>
@@ -13991,7 +13968,6 @@
           <w:p>
             <w:pPr>
               <w:pStyle w:val="Default"/>
-              <w:jc w:val="both"/>
               <w:rPr>
                 <w:color w:val="auto"/>
                 <w:sz w:val="20"/>
@@ -14007,7 +13983,6 @@
           <w:p>
             <w:pPr>
               <w:pStyle w:val="Default"/>
-              <w:jc w:val="both"/>
               <w:rPr>
                 <w:color w:val="auto"/>
                 <w:sz w:val="20"/>
@@ -14023,7 +13998,6 @@
           <w:p>
             <w:pPr>
               <w:pStyle w:val="Default"/>
-              <w:jc w:val="both"/>
               <w:rPr>
                 <w:color w:val="auto"/>
                 <w:sz w:val="20"/>
@@ -14041,7 +14015,6 @@
           <w:p>
             <w:pPr>
               <w:pStyle w:val="Default"/>
-              <w:jc w:val="both"/>
               <w:rPr>
                 <w:color w:val="auto"/>
                 <w:sz w:val="20"/>
@@ -14057,7 +14030,6 @@
           <w:p>
             <w:pPr>
               <w:pStyle w:val="Default"/>
-              <w:jc w:val="both"/>
               <w:rPr>
                 <w:color w:val="auto"/>
                 <w:sz w:val="20"/>
@@ -14073,7 +14045,6 @@
           <w:p>
             <w:pPr>
               <w:pStyle w:val="Default"/>
-              <w:jc w:val="both"/>
               <w:rPr>
                 <w:color w:val="auto"/>
                 <w:sz w:val="20"/>
@@ -14091,7 +14062,6 @@
           <w:p>
             <w:pPr>
               <w:pStyle w:val="Default"/>
-              <w:jc w:val="both"/>
               <w:rPr>
                 <w:color w:val="auto"/>
                 <w:sz w:val="20"/>
@@ -14107,7 +14077,6 @@
           <w:p>
             <w:pPr>
               <w:pStyle w:val="Default"/>
-              <w:jc w:val="both"/>
               <w:rPr>
                 <w:color w:val="auto"/>
                 <w:sz w:val="20"/>
@@ -14123,7 +14092,6 @@
           <w:p>
             <w:pPr>
               <w:pStyle w:val="Default"/>
-              <w:jc w:val="both"/>
               <w:rPr>
                 <w:color w:val="auto"/>
                 <w:sz w:val="20"/>
@@ -14646,8 +14614,6 @@
               </w:rPr>
               <w:t>Die exportierte Definition der Turingmaschine sind in menschenlesbarer Form und können im Texteditor bearbeitet werden.</w:t>
             </w:r>
-            <w:bookmarkStart w:id="10" w:name="_GoBack"/>
-            <w:bookmarkEnd w:id="10"/>
           </w:p>
         </w:tc>
         <w:tc>
@@ -15162,7 +15128,7 @@
       <w:pPr>
         <w:pStyle w:val="berschrift2"/>
       </w:pPr>
-      <w:bookmarkStart w:id="11" w:name="_Toc34239370"/>
+      <w:bookmarkStart w:id="10" w:name="_Toc34239370"/>
       <w:r>
         <w:t>Zuverlässigkeit (</w:t>
       </w:r>
@@ -15174,7 +15140,7 @@
       <w:r>
         <w:t>)</w:t>
       </w:r>
-      <w:bookmarkEnd w:id="11"/>
+      <w:bookmarkEnd w:id="10"/>
     </w:p>
     <w:p/>
     <w:p>
@@ -16283,11 +16249,11 @@
       <w:pPr>
         <w:pStyle w:val="berschrift2"/>
       </w:pPr>
-      <w:bookmarkStart w:id="12" w:name="_Toc34239371"/>
+      <w:bookmarkStart w:id="11" w:name="_Toc34239371"/>
       <w:r>
         <w:t>Leistung (Performance)</w:t>
       </w:r>
-      <w:bookmarkEnd w:id="12"/>
+      <w:bookmarkEnd w:id="11"/>
     </w:p>
     <w:p/>
     <w:p>
@@ -17087,7 +17053,7 @@
       <w:pPr>
         <w:pStyle w:val="berschrift2"/>
       </w:pPr>
-      <w:bookmarkStart w:id="13" w:name="_Toc34239372"/>
+      <w:bookmarkStart w:id="12" w:name="_Toc34239372"/>
       <w:r>
         <w:t>Unterstützbarkeit (</w:t>
       </w:r>
@@ -17099,7 +17065,7 @@
       <w:r>
         <w:t>)</w:t>
       </w:r>
-      <w:bookmarkEnd w:id="13"/>
+      <w:bookmarkEnd w:id="12"/>
     </w:p>
     <w:p/>
     <w:p>
@@ -17341,23 +17307,6 @@
             </w:pPr>
             <w:r>
               <w:rPr>
-                <w:color w:val="FF0000"/>
-                <w:sz w:val="20"/>
-                <w:szCs w:val="20"/>
-                <w:shd w:val="clear" w:color="auto" w:fill="FFFF00"/>
-              </w:rPr>
-              <w:t>Der angezeigte Text soll aus einer Datei entnommen werden, die äquivalente Formulierungen für andere Sprachen bereitstellt.</w:t>
-            </w:r>
-            <w:r>
-              <w:rPr>
-                <w:color w:val="FF0000"/>
-                <w:sz w:val="20"/>
-                <w:szCs w:val="20"/>
-              </w:rPr>
-              <w:t xml:space="preserve"> </w:t>
-            </w:r>
-            <w:r>
-              <w:rPr>
                 <w:color w:val="00A933"/>
                 <w:sz w:val="20"/>
                 <w:szCs w:val="20"/>
@@ -17986,11 +17935,11 @@
       <w:pPr>
         <w:pStyle w:val="berschrift2"/>
       </w:pPr>
-      <w:bookmarkStart w:id="14" w:name="_Toc34239373"/>
+      <w:bookmarkStart w:id="13" w:name="_Toc34239373"/>
       <w:r>
         <w:t>Sonstige Einschränkungen</w:t>
       </w:r>
-      <w:bookmarkEnd w:id="14"/>
+      <w:bookmarkEnd w:id="13"/>
     </w:p>
     <w:p>
       <w:pPr>
@@ -18163,7 +18112,6 @@
         <w:rPr>
           <w:color w:val="FF0000"/>
         </w:rPr>
-        <w:lastRenderedPageBreak/>
         <w:t>Zielumgebung:</w:t>
       </w:r>
     </w:p>
@@ -18215,6 +18163,7 @@
           <w:color w:val="FF0000"/>
           <w:shd w:val="clear" w:color="auto" w:fill="FFFF00"/>
         </w:rPr>
+        <w:lastRenderedPageBreak/>
         <w:t>Eclipse</w:t>
       </w:r>
       <w:proofErr w:type="spellEnd"/>
@@ -19021,11 +18970,11 @@
         <w:lastRenderedPageBreak/>
         <w:t xml:space="preserve"> </w:t>
       </w:r>
-      <w:bookmarkStart w:id="15" w:name="_Toc34239374"/>
+      <w:bookmarkStart w:id="14" w:name="_Toc34239374"/>
       <w:r>
         <w:t>Risikoakzeptanz</w:t>
       </w:r>
-      <w:bookmarkEnd w:id="15"/>
+      <w:bookmarkEnd w:id="14"/>
     </w:p>
     <w:p>
       <w:pPr>
@@ -19132,11 +19081,11 @@
       <w:r>
         <w:t xml:space="preserve"> </w:t>
       </w:r>
-      <w:bookmarkStart w:id="16" w:name="_Toc34239375"/>
+      <w:bookmarkStart w:id="15" w:name="_Toc34239375"/>
       <w:r>
         <w:t>Skizze der Gesamtsystemarchitektur</w:t>
       </w:r>
-      <w:bookmarkEnd w:id="16"/>
+      <w:bookmarkEnd w:id="15"/>
     </w:p>
     <w:p>
       <w:pPr>
@@ -19222,11 +19171,11 @@
         <w:lastRenderedPageBreak/>
         <w:t xml:space="preserve"> </w:t>
       </w:r>
-      <w:bookmarkStart w:id="17" w:name="_Toc34239376"/>
+      <w:bookmarkStart w:id="16" w:name="_Toc34239376"/>
       <w:r>
         <w:t>Lieferumfang</w:t>
       </w:r>
-      <w:bookmarkEnd w:id="17"/>
+      <w:bookmarkEnd w:id="16"/>
     </w:p>
     <w:p>
       <w:pPr>
@@ -19235,7 +19184,7 @@
           <w:szCs w:val="20"/>
         </w:rPr>
       </w:pPr>
-      <w:bookmarkStart w:id="18" w:name="_Toc70754012"/>
+      <w:bookmarkStart w:id="17" w:name="_Toc70754012"/>
     </w:p>
     <w:p>
       <w:pPr>
@@ -19472,23 +19421,7 @@
                 <w:sz w:val="16"/>
                 <w:szCs w:val="16"/>
               </w:rPr>
-              <w:t>Das Dokument „</w:t>
-            </w:r>
-            <w:proofErr w:type="gramStart"/>
-            <w:r>
-              <w:rPr>
-                <w:sz w:val="16"/>
-                <w:szCs w:val="16"/>
-              </w:rPr>
-              <w:t>Systemanalyse(</w:t>
-            </w:r>
-            <w:proofErr w:type="gramEnd"/>
-            <w:r>
-              <w:rPr>
-                <w:sz w:val="16"/>
-                <w:szCs w:val="16"/>
-              </w:rPr>
-              <w:t xml:space="preserve">XYZ)“ (also </w:t>
+              <w:t xml:space="preserve">Das Dokument „Systemanalyse(XYZ)“ (also </w:t>
             </w:r>
             <w:r>
               <w:rPr>
@@ -19551,23 +19484,7 @@
                 <w:sz w:val="16"/>
                 <w:szCs w:val="16"/>
               </w:rPr>
-              <w:t xml:space="preserve">Wird bei Projektbeginn </w:t>
-            </w:r>
-            <w:proofErr w:type="gramStart"/>
-            <w:r>
-              <w:rPr>
-                <w:sz w:val="16"/>
-                <w:szCs w:val="16"/>
-              </w:rPr>
-              <w:t>mit einer Überblick</w:t>
-            </w:r>
-            <w:proofErr w:type="gramEnd"/>
-            <w:r>
-              <w:rPr>
-                <w:sz w:val="16"/>
-                <w:szCs w:val="16"/>
-              </w:rPr>
-              <w:t xml:space="preserve"> gebenden Systembeschreibung an das Team ausgegeben. Das Dokument ist vom Team weiterzuführen und wieder abzugeben.</w:t>
+              <w:t>Wird bei Projektbeginn mit einer Überblick gebenden Systembeschreibung an das Team ausgegeben. Das Dokument ist vom Team weiterzuführen und wieder abzugeben.</w:t>
             </w:r>
           </w:p>
         </w:tc>
@@ -19705,23 +19622,7 @@
                 <w:sz w:val="16"/>
                 <w:szCs w:val="16"/>
               </w:rPr>
-              <w:t>Das Dokument „</w:t>
-            </w:r>
-            <w:proofErr w:type="gramStart"/>
-            <w:r>
-              <w:rPr>
-                <w:sz w:val="16"/>
-                <w:szCs w:val="16"/>
-              </w:rPr>
-              <w:t>Systementwurf(</w:t>
-            </w:r>
-            <w:proofErr w:type="gramEnd"/>
-            <w:r>
-              <w:rPr>
-                <w:sz w:val="16"/>
-                <w:szCs w:val="16"/>
-              </w:rPr>
-              <w:t>XYZ)“.</w:t>
+              <w:t>Das Dokument „Systementwurf(XYZ)“.</w:t>
             </w:r>
           </w:p>
         </w:tc>
@@ -20090,17 +19991,17 @@
       <w:pPr>
         <w:pStyle w:val="berschrift1"/>
       </w:pPr>
-      <w:bookmarkStart w:id="19" w:name="_Toc107993685"/>
+      <w:bookmarkStart w:id="18" w:name="_Toc107993685"/>
       <w:r>
         <w:t xml:space="preserve">  </w:t>
       </w:r>
-      <w:bookmarkStart w:id="20" w:name="_Toc34239377"/>
+      <w:bookmarkStart w:id="19" w:name="_Toc34239377"/>
       <w:r>
         <w:t>Abnahmekriterien</w:t>
       </w:r>
+      <w:bookmarkEnd w:id="17"/>
       <w:bookmarkEnd w:id="18"/>
       <w:bookmarkEnd w:id="19"/>
-      <w:bookmarkEnd w:id="20"/>
     </w:p>
     <w:p>
       <w:pPr>
@@ -20143,11 +20044,11 @@
       <w:r>
         <w:t xml:space="preserve"> </w:t>
       </w:r>
-      <w:bookmarkStart w:id="21" w:name="_Toc34239378"/>
+      <w:bookmarkStart w:id="20" w:name="_Toc34239378"/>
       <w:r>
         <w:t>Glossar</w:t>
       </w:r>
-      <w:bookmarkEnd w:id="21"/>
+      <w:bookmarkEnd w:id="20"/>
     </w:p>
     <w:tbl>
       <w:tblPr>
@@ -20250,377 +20151,22 @@
               <w:widowControl w:val="0"/>
               <w:rPr>
                 <w:color w:val="FF0000"/>
-              </w:rPr>
-            </w:pPr>
-            <w:proofErr w:type="spellStart"/>
+                <w:lang w:val="de-DE"/>
+              </w:rPr>
+            </w:pPr>
             <w:r>
               <w:rPr>
                 <w:color w:val="FF0000"/>
-              </w:rPr>
-              <w:t>Besteht</w:t>
-            </w:r>
-            <w:proofErr w:type="spellEnd"/>
-            <w:r>
-              <w:rPr>
-                <w:color w:val="FF0000"/>
-              </w:rPr>
-              <w:t xml:space="preserve"> </w:t>
-            </w:r>
-            <w:proofErr w:type="spellStart"/>
-            <w:r>
-              <w:rPr>
-                <w:color w:val="FF0000"/>
-              </w:rPr>
-              <w:t>aus</w:t>
-            </w:r>
-            <w:proofErr w:type="spellEnd"/>
-            <w:r>
-              <w:rPr>
-                <w:color w:val="FF0000"/>
-              </w:rPr>
-              <w:t xml:space="preserve"> den </w:t>
-            </w:r>
-            <w:proofErr w:type="spellStart"/>
-            <w:r>
-              <w:rPr>
-                <w:color w:val="FF0000"/>
-              </w:rPr>
-              <w:t>einzelnen</w:t>
-            </w:r>
-            <w:proofErr w:type="spellEnd"/>
-            <w:r>
-              <w:rPr>
-                <w:color w:val="FF0000"/>
-              </w:rPr>
-              <w:t xml:space="preserve"> </w:t>
-            </w:r>
-            <w:proofErr w:type="spellStart"/>
-            <w:r>
-              <w:rPr>
-                <w:color w:val="FF0000"/>
-              </w:rPr>
-              <w:t>Zeichen</w:t>
-            </w:r>
-            <w:proofErr w:type="spellEnd"/>
-            <w:r>
-              <w:rPr>
-                <w:color w:val="FF0000"/>
-              </w:rPr>
-              <w:t xml:space="preserve">, die </w:t>
-            </w:r>
-            <w:proofErr w:type="spellStart"/>
-            <w:r>
-              <w:rPr>
-                <w:color w:val="FF0000"/>
-              </w:rPr>
-              <w:t>vom</w:t>
-            </w:r>
-            <w:proofErr w:type="spellEnd"/>
-            <w:r>
-              <w:rPr>
-                <w:color w:val="FF0000"/>
-              </w:rPr>
-              <w:t xml:space="preserve"> </w:t>
-            </w:r>
-            <w:proofErr w:type="spellStart"/>
-            <w:r>
-              <w:rPr>
-                <w:color w:val="FF0000"/>
-              </w:rPr>
-              <w:t>Benutzer</w:t>
-            </w:r>
-            <w:proofErr w:type="spellEnd"/>
-            <w:r>
-              <w:rPr>
-                <w:color w:val="FF0000"/>
-              </w:rPr>
-              <w:t xml:space="preserve"> in die </w:t>
-            </w:r>
-            <w:proofErr w:type="spellStart"/>
-            <w:r>
-              <w:rPr>
-                <w:color w:val="FF0000"/>
-              </w:rPr>
-              <w:t>Tabelle</w:t>
-            </w:r>
-            <w:proofErr w:type="spellEnd"/>
-            <w:r>
-              <w:rPr>
-                <w:color w:val="FF0000"/>
-              </w:rPr>
-              <w:t xml:space="preserve"> </w:t>
-            </w:r>
-            <w:proofErr w:type="spellStart"/>
-            <w:r>
-              <w:rPr>
-                <w:color w:val="FF0000"/>
-              </w:rPr>
-              <w:t>oder</w:t>
-            </w:r>
-            <w:proofErr w:type="spellEnd"/>
-            <w:r>
-              <w:rPr>
-                <w:color w:val="FF0000"/>
-              </w:rPr>
-              <w:t xml:space="preserve"> das </w:t>
-            </w:r>
-            <w:proofErr w:type="spellStart"/>
-            <w:r>
-              <w:rPr>
-                <w:color w:val="FF0000"/>
-              </w:rPr>
-              <w:t>Zustandsdiagramm</w:t>
-            </w:r>
-            <w:proofErr w:type="spellEnd"/>
-            <w:r>
-              <w:rPr>
-                <w:color w:val="FF0000"/>
-              </w:rPr>
-              <w:t xml:space="preserve"> </w:t>
-            </w:r>
-            <w:proofErr w:type="spellStart"/>
-            <w:r>
-              <w:rPr>
-                <w:color w:val="FF0000"/>
-              </w:rPr>
-              <w:t>eingetragen</w:t>
-            </w:r>
-            <w:proofErr w:type="spellEnd"/>
-            <w:r>
-              <w:rPr>
-                <w:color w:val="FF0000"/>
-              </w:rPr>
-              <w:t xml:space="preserve"> </w:t>
-            </w:r>
-            <w:proofErr w:type="spellStart"/>
-            <w:r>
-              <w:rPr>
-                <w:color w:val="FF0000"/>
-              </w:rPr>
-              <w:t>wurden</w:t>
-            </w:r>
-            <w:proofErr w:type="spellEnd"/>
-            <w:r>
-              <w:rPr>
-                <w:color w:val="FF0000"/>
-              </w:rPr>
-              <w:t xml:space="preserve"> und </w:t>
-            </w:r>
-            <w:proofErr w:type="spellStart"/>
-            <w:r>
-              <w:rPr>
-                <w:color w:val="FF0000"/>
-              </w:rPr>
-              <w:t>dem</w:t>
-            </w:r>
-            <w:proofErr w:type="spellEnd"/>
-            <w:r>
-              <w:rPr>
-                <w:color w:val="FF0000"/>
-              </w:rPr>
-              <w:t xml:space="preserve"> </w:t>
-            </w:r>
-            <w:proofErr w:type="spellStart"/>
-            <w:r>
-              <w:rPr>
-                <w:color w:val="FF0000"/>
-              </w:rPr>
-              <w:t>leeren</w:t>
-            </w:r>
-            <w:proofErr w:type="spellEnd"/>
-            <w:r>
-              <w:rPr>
-                <w:color w:val="FF0000"/>
-              </w:rPr>
-              <w:t xml:space="preserve"> </w:t>
-            </w:r>
-            <w:proofErr w:type="spellStart"/>
-            <w:r>
-              <w:rPr>
-                <w:color w:val="FF0000"/>
-              </w:rPr>
-              <w:t>Zeichen</w:t>
-            </w:r>
-            <w:proofErr w:type="spellEnd"/>
-            <w:r>
-              <w:rPr>
-                <w:color w:val="FF0000"/>
-              </w:rPr>
-              <w:t xml:space="preserve">. </w:t>
+                <w:lang w:val="de-DE"/>
+              </w:rPr>
+              <w:t xml:space="preserve">Besteht aus den einzelnen Zeichen, die vom Benutzer in die Tabelle oder das Zustandsdiagramm eingetragen wurden und dem leeren Zeichen. </w:t>
             </w:r>
             <w:r>
               <w:rPr>
                 <w:color w:val="00A933"/>
-              </w:rPr>
-              <w:t xml:space="preserve">Es </w:t>
-            </w:r>
-            <w:proofErr w:type="spellStart"/>
-            <w:r>
-              <w:rPr>
-                <w:color w:val="00A933"/>
-              </w:rPr>
-              <w:t>ist</w:t>
-            </w:r>
-            <w:proofErr w:type="spellEnd"/>
-            <w:r>
-              <w:rPr>
-                <w:color w:val="00A933"/>
-              </w:rPr>
-              <w:t xml:space="preserve"> </w:t>
-            </w:r>
-            <w:proofErr w:type="spellStart"/>
-            <w:r>
-              <w:rPr>
-                <w:color w:val="00A933"/>
-              </w:rPr>
-              <w:t>eine</w:t>
-            </w:r>
-            <w:proofErr w:type="spellEnd"/>
-            <w:r>
-              <w:rPr>
-                <w:color w:val="00A933"/>
-              </w:rPr>
-              <w:t xml:space="preserve"> </w:t>
-            </w:r>
-            <w:proofErr w:type="spellStart"/>
-            <w:r>
-              <w:rPr>
-                <w:color w:val="00A933"/>
-              </w:rPr>
-              <w:t>endliche</w:t>
-            </w:r>
-            <w:proofErr w:type="spellEnd"/>
-            <w:r>
-              <w:rPr>
-                <w:color w:val="00A933"/>
-              </w:rPr>
-              <w:t xml:space="preserve"> </w:t>
-            </w:r>
-            <w:proofErr w:type="spellStart"/>
-            <w:r>
-              <w:rPr>
-                <w:color w:val="00A933"/>
-              </w:rPr>
-              <w:t>Teilmenge</w:t>
-            </w:r>
-            <w:proofErr w:type="spellEnd"/>
-            <w:r>
-              <w:rPr>
-                <w:color w:val="00A933"/>
-              </w:rPr>
-              <w:t xml:space="preserve"> des </w:t>
-            </w:r>
-            <w:proofErr w:type="spellStart"/>
-            <w:r>
-              <w:rPr>
-                <w:color w:val="00A933"/>
-              </w:rPr>
-              <w:t>Bandalphabets</w:t>
-            </w:r>
-            <w:proofErr w:type="spellEnd"/>
-            <w:r>
-              <w:rPr>
-                <w:color w:val="00A933"/>
-              </w:rPr>
-              <w:t xml:space="preserve">, </w:t>
-            </w:r>
-            <w:proofErr w:type="spellStart"/>
-            <w:r>
-              <w:rPr>
-                <w:color w:val="00A933"/>
-              </w:rPr>
-              <w:t>welche</w:t>
-            </w:r>
-            <w:proofErr w:type="spellEnd"/>
-            <w:r>
-              <w:rPr>
-                <w:color w:val="00A933"/>
-              </w:rPr>
-              <w:t xml:space="preserve"> </w:t>
-            </w:r>
-            <w:proofErr w:type="spellStart"/>
-            <w:r>
-              <w:rPr>
-                <w:color w:val="00A933"/>
-              </w:rPr>
-              <w:t>alle</w:t>
-            </w:r>
-            <w:proofErr w:type="spellEnd"/>
-            <w:r>
-              <w:rPr>
-                <w:color w:val="00A933"/>
-              </w:rPr>
-              <w:t xml:space="preserve"> </w:t>
-            </w:r>
-            <w:proofErr w:type="spellStart"/>
-            <w:r>
-              <w:rPr>
-                <w:color w:val="00A933"/>
-              </w:rPr>
-              <w:t>Zeichen</w:t>
-            </w:r>
-            <w:proofErr w:type="spellEnd"/>
-            <w:r>
-              <w:rPr>
-                <w:color w:val="00A933"/>
-              </w:rPr>
-              <w:t xml:space="preserve">, die der </w:t>
-            </w:r>
-            <w:proofErr w:type="spellStart"/>
-            <w:r>
-              <w:rPr>
-                <w:color w:val="00A933"/>
-              </w:rPr>
-              <w:t>Benutzer</w:t>
-            </w:r>
-            <w:proofErr w:type="spellEnd"/>
-            <w:r>
-              <w:rPr>
-                <w:color w:val="00A933"/>
-              </w:rPr>
-              <w:t xml:space="preserve"> </w:t>
-            </w:r>
-            <w:proofErr w:type="spellStart"/>
-            <w:r>
-              <w:rPr>
-                <w:color w:val="00A933"/>
-              </w:rPr>
-              <w:t>eingeben</w:t>
-            </w:r>
-            <w:proofErr w:type="spellEnd"/>
-            <w:r>
-              <w:rPr>
-                <w:color w:val="00A933"/>
-              </w:rPr>
-              <w:t xml:space="preserve"> </w:t>
-            </w:r>
-            <w:proofErr w:type="spellStart"/>
-            <w:r>
-              <w:rPr>
-                <w:color w:val="00A933"/>
-              </w:rPr>
-              <w:t>kann</w:t>
-            </w:r>
-            <w:proofErr w:type="spellEnd"/>
-            <w:r>
-              <w:rPr>
-                <w:color w:val="00A933"/>
-              </w:rPr>
-              <w:t xml:space="preserve">, </w:t>
-            </w:r>
-            <w:proofErr w:type="spellStart"/>
-            <w:r>
-              <w:rPr>
-                <w:color w:val="00A933"/>
-              </w:rPr>
-              <w:t>beinhaltet</w:t>
-            </w:r>
-            <w:proofErr w:type="spellEnd"/>
-            <w:r>
-              <w:rPr>
-                <w:color w:val="00A933"/>
-              </w:rPr>
-              <w:t>.</w:t>
+                <w:lang w:val="de-DE"/>
+              </w:rPr>
+              <w:t>Es ist eine endliche Teilmenge des Bandalphabets, welche alle Zeichen, die der Benutzer eingeben kann, beinhaltet.</w:t>
             </w:r>
           </w:p>
         </w:tc>
@@ -20666,89 +20212,12 @@
                 <w:color w:val="FF0000"/>
               </w:rPr>
             </w:pPr>
-            <w:proofErr w:type="spellStart"/>
             <w:r>
               <w:rPr>
                 <w:color w:val="00A933"/>
-              </w:rPr>
-              <w:t>Menge</w:t>
-            </w:r>
-            <w:proofErr w:type="spellEnd"/>
-            <w:r>
-              <w:rPr>
-                <w:color w:val="00A933"/>
-              </w:rPr>
-              <w:t xml:space="preserve"> der </w:t>
-            </w:r>
-            <w:proofErr w:type="spellStart"/>
-            <w:r>
-              <w:rPr>
-                <w:color w:val="00A933"/>
-              </w:rPr>
-              <w:t>Zeichen</w:t>
-            </w:r>
-            <w:proofErr w:type="spellEnd"/>
-            <w:r>
-              <w:rPr>
-                <w:color w:val="00A933"/>
-              </w:rPr>
-              <w:t xml:space="preserve">, die </w:t>
-            </w:r>
-            <w:proofErr w:type="spellStart"/>
-            <w:r>
-              <w:rPr>
-                <w:color w:val="00A933"/>
-              </w:rPr>
-              <w:t>eine</w:t>
-            </w:r>
-            <w:proofErr w:type="spellEnd"/>
-            <w:r>
-              <w:rPr>
-                <w:color w:val="00A933"/>
-              </w:rPr>
-              <w:t xml:space="preserve"> </w:t>
-            </w:r>
-            <w:proofErr w:type="spellStart"/>
-            <w:r>
-              <w:rPr>
-                <w:color w:val="00A933"/>
-              </w:rPr>
-              <w:t>Turingmaschine</w:t>
-            </w:r>
-            <w:proofErr w:type="spellEnd"/>
-            <w:r>
-              <w:rPr>
-                <w:color w:val="00A933"/>
-              </w:rPr>
-              <w:t xml:space="preserve"> auf </w:t>
-            </w:r>
-            <w:proofErr w:type="spellStart"/>
-            <w:r>
-              <w:rPr>
-                <w:color w:val="00A933"/>
-              </w:rPr>
-              <w:t>ihren</w:t>
-            </w:r>
-            <w:proofErr w:type="spellEnd"/>
-            <w:r>
-              <w:rPr>
-                <w:color w:val="00A933"/>
-              </w:rPr>
-              <w:t xml:space="preserve"> Band </w:t>
-            </w:r>
-            <w:proofErr w:type="spellStart"/>
-            <w:r>
-              <w:rPr>
-                <w:color w:val="00A933"/>
-              </w:rPr>
-              <w:t>verarbeitet</w:t>
-            </w:r>
-            <w:proofErr w:type="spellEnd"/>
-            <w:r>
-              <w:rPr>
-                <w:color w:val="00A933"/>
-              </w:rPr>
-              <w:t xml:space="preserve">. </w:t>
+                <w:lang w:val="de-DE"/>
+              </w:rPr>
+              <w:t xml:space="preserve">Menge der Zeichen, die eine Turingmaschine auf ihren Band verarbeitet. </w:t>
             </w:r>
             <w:proofErr w:type="spellStart"/>
             <w:r>
@@ -20864,251 +20333,15 @@
               <w:jc w:val="both"/>
               <w:rPr>
                 <w:color w:val="FF0000"/>
+                <w:lang w:val="de-DE"/>
               </w:rPr>
             </w:pPr>
             <w:r>
               <w:rPr>
                 <w:color w:val="FF0000"/>
-              </w:rPr>
-              <w:t xml:space="preserve">Die </w:t>
-            </w:r>
-            <w:proofErr w:type="spellStart"/>
-            <w:r>
-              <w:rPr>
-                <w:color w:val="FF0000"/>
-              </w:rPr>
-              <w:t>Zeichenkette</w:t>
-            </w:r>
-            <w:proofErr w:type="spellEnd"/>
-            <w:r>
-              <w:rPr>
-                <w:color w:val="FF0000"/>
-              </w:rPr>
-              <w:t xml:space="preserve">, </w:t>
-            </w:r>
-            <w:proofErr w:type="spellStart"/>
-            <w:r>
-              <w:rPr>
-                <w:color w:val="FF0000"/>
-              </w:rPr>
-              <w:t>welche</w:t>
-            </w:r>
-            <w:proofErr w:type="spellEnd"/>
-            <w:r>
-              <w:rPr>
-                <w:color w:val="FF0000"/>
-              </w:rPr>
-              <w:t xml:space="preserve"> </w:t>
-            </w:r>
-            <w:proofErr w:type="spellStart"/>
-            <w:r>
-              <w:rPr>
-                <w:color w:val="FF0000"/>
-              </w:rPr>
-              <w:t>vom</w:t>
-            </w:r>
-            <w:proofErr w:type="spellEnd"/>
-            <w:r>
-              <w:rPr>
-                <w:color w:val="FF0000"/>
-              </w:rPr>
-              <w:t xml:space="preserve"> </w:t>
-            </w:r>
-            <w:proofErr w:type="spellStart"/>
-            <w:r>
-              <w:rPr>
-                <w:color w:val="FF0000"/>
-              </w:rPr>
-              <w:t>Benutzer</w:t>
-            </w:r>
-            <w:proofErr w:type="spellEnd"/>
-            <w:r>
-              <w:rPr>
-                <w:color w:val="FF0000"/>
-              </w:rPr>
-              <w:t xml:space="preserve"> auf das Band der </w:t>
-            </w:r>
-            <w:proofErr w:type="spellStart"/>
-            <w:r>
-              <w:rPr>
-                <w:color w:val="FF0000"/>
-              </w:rPr>
-              <w:t>Turingmaschine</w:t>
-            </w:r>
-            <w:proofErr w:type="spellEnd"/>
-            <w:r>
-              <w:rPr>
-                <w:color w:val="FF0000"/>
-              </w:rPr>
-              <w:t xml:space="preserve"> </w:t>
-            </w:r>
-            <w:proofErr w:type="spellStart"/>
-            <w:r>
-              <w:rPr>
-                <w:color w:val="FF0000"/>
-              </w:rPr>
-              <w:t>geschrieben</w:t>
-            </w:r>
-            <w:proofErr w:type="spellEnd"/>
-            <w:r>
-              <w:rPr>
-                <w:color w:val="FF0000"/>
-              </w:rPr>
-              <w:t xml:space="preserve"> </w:t>
-            </w:r>
-            <w:proofErr w:type="spellStart"/>
-            <w:r>
-              <w:rPr>
-                <w:color w:val="FF0000"/>
-              </w:rPr>
-              <w:t>werden</w:t>
-            </w:r>
-            <w:proofErr w:type="spellEnd"/>
-            <w:r>
-              <w:rPr>
-                <w:color w:val="FF0000"/>
-              </w:rPr>
-              <w:t xml:space="preserve"> </w:t>
-            </w:r>
-            <w:proofErr w:type="spellStart"/>
-            <w:r>
-              <w:rPr>
-                <w:color w:val="FF0000"/>
-              </w:rPr>
-              <w:t>soll</w:t>
-            </w:r>
-            <w:proofErr w:type="spellEnd"/>
-            <w:r>
-              <w:rPr>
-                <w:color w:val="FF0000"/>
-              </w:rPr>
-              <w:t xml:space="preserve">. Dieses Wort </w:t>
-            </w:r>
-            <w:proofErr w:type="spellStart"/>
-            <w:r>
-              <w:rPr>
-                <w:color w:val="FF0000"/>
-              </w:rPr>
-              <w:t>besteht</w:t>
-            </w:r>
-            <w:proofErr w:type="spellEnd"/>
-            <w:r>
-              <w:rPr>
-                <w:color w:val="FF0000"/>
-              </w:rPr>
-              <w:t xml:space="preserve"> </w:t>
-            </w:r>
-            <w:proofErr w:type="spellStart"/>
-            <w:r>
-              <w:rPr>
-                <w:color w:val="FF0000"/>
-              </w:rPr>
-              <w:t>nur</w:t>
-            </w:r>
-            <w:proofErr w:type="spellEnd"/>
-            <w:r>
-              <w:rPr>
-                <w:color w:val="FF0000"/>
-              </w:rPr>
-              <w:t xml:space="preserve"> </w:t>
-            </w:r>
-            <w:proofErr w:type="spellStart"/>
-            <w:r>
-              <w:rPr>
-                <w:color w:val="FF0000"/>
-              </w:rPr>
-              <w:t>aus</w:t>
-            </w:r>
-            <w:proofErr w:type="spellEnd"/>
-            <w:r>
-              <w:rPr>
-                <w:color w:val="FF0000"/>
-              </w:rPr>
-              <w:t xml:space="preserve"> </w:t>
-            </w:r>
-            <w:proofErr w:type="spellStart"/>
-            <w:r>
-              <w:rPr>
-                <w:color w:val="FF0000"/>
-              </w:rPr>
-              <w:t>dem</w:t>
-            </w:r>
-            <w:proofErr w:type="spellEnd"/>
-            <w:r>
-              <w:rPr>
-                <w:color w:val="FF0000"/>
-              </w:rPr>
-              <w:t xml:space="preserve"> </w:t>
-            </w:r>
-            <w:proofErr w:type="spellStart"/>
-            <w:r>
-              <w:rPr>
-                <w:color w:val="FF0000"/>
-              </w:rPr>
-              <w:t>Eingabealphabet</w:t>
-            </w:r>
-            <w:proofErr w:type="spellEnd"/>
-            <w:r>
-              <w:rPr>
-                <w:color w:val="FF0000"/>
-              </w:rPr>
-              <w:t xml:space="preserve">, </w:t>
-            </w:r>
-            <w:proofErr w:type="spellStart"/>
-            <w:r>
-              <w:rPr>
-                <w:color w:val="FF0000"/>
-              </w:rPr>
-              <w:t>aber</w:t>
-            </w:r>
-            <w:proofErr w:type="spellEnd"/>
-            <w:r>
-              <w:rPr>
-                <w:color w:val="FF0000"/>
-              </w:rPr>
-              <w:t xml:space="preserve"> </w:t>
-            </w:r>
-            <w:proofErr w:type="spellStart"/>
-            <w:r>
-              <w:rPr>
-                <w:color w:val="FF0000"/>
-              </w:rPr>
-              <w:t>ohne</w:t>
-            </w:r>
-            <w:proofErr w:type="spellEnd"/>
-            <w:r>
-              <w:rPr>
-                <w:color w:val="FF0000"/>
-              </w:rPr>
-              <w:t xml:space="preserve"> das </w:t>
-            </w:r>
-            <w:proofErr w:type="spellStart"/>
-            <w:r>
-              <w:rPr>
-                <w:color w:val="FF0000"/>
-              </w:rPr>
-              <w:t>leere</w:t>
-            </w:r>
-            <w:proofErr w:type="spellEnd"/>
-            <w:r>
-              <w:rPr>
-                <w:color w:val="FF0000"/>
-              </w:rPr>
-              <w:t xml:space="preserve"> </w:t>
-            </w:r>
-            <w:proofErr w:type="spellStart"/>
-            <w:r>
-              <w:rPr>
-                <w:color w:val="FF0000"/>
-              </w:rPr>
-              <w:t>Zeichen</w:t>
-            </w:r>
-            <w:proofErr w:type="spellEnd"/>
-            <w:r>
-              <w:rPr>
-                <w:color w:val="FF0000"/>
-              </w:rPr>
-              <w:t>.</w:t>
+                <w:lang w:val="de-DE"/>
+              </w:rPr>
+              <w:t>Die Zeichenkette, welche vom Benutzer auf das Band der Turingmaschine geschrieben werden soll. Dieses Wort besteht nur aus dem Eingabealphabet, aber ohne das leere Zeichen.</w:t>
             </w:r>
           </w:p>
         </w:tc>
@@ -21157,246 +20390,15 @@
               <w:jc w:val="both"/>
               <w:rPr>
                 <w:color w:val="FF0000"/>
+                <w:lang w:val="de-DE"/>
               </w:rPr>
             </w:pPr>
             <w:r>
               <w:rPr>
                 <w:color w:val="FF0000"/>
-              </w:rPr>
-              <w:t xml:space="preserve">Die </w:t>
-            </w:r>
-            <w:proofErr w:type="spellStart"/>
-            <w:r>
-              <w:rPr>
-                <w:color w:val="FF0000"/>
-              </w:rPr>
-              <w:t>Turingmaschine</w:t>
-            </w:r>
-            <w:proofErr w:type="spellEnd"/>
-            <w:r>
-              <w:rPr>
-                <w:color w:val="FF0000"/>
-              </w:rPr>
-              <w:t xml:space="preserve"> </w:t>
-            </w:r>
-            <w:proofErr w:type="spellStart"/>
-            <w:r>
-              <w:rPr>
-                <w:color w:val="FF0000"/>
-              </w:rPr>
-              <w:t>enthält</w:t>
-            </w:r>
-            <w:proofErr w:type="spellEnd"/>
-            <w:r>
-              <w:rPr>
-                <w:color w:val="FF0000"/>
-              </w:rPr>
-              <w:t xml:space="preserve"> </w:t>
-            </w:r>
-            <w:proofErr w:type="spellStart"/>
-            <w:r>
-              <w:rPr>
-                <w:color w:val="FF0000"/>
-              </w:rPr>
-              <w:t>genau</w:t>
-            </w:r>
-            <w:proofErr w:type="spellEnd"/>
-            <w:r>
-              <w:rPr>
-                <w:color w:val="FF0000"/>
-              </w:rPr>
-              <w:t xml:space="preserve"> </w:t>
-            </w:r>
-            <w:proofErr w:type="spellStart"/>
-            <w:r>
-              <w:rPr>
-                <w:color w:val="FF0000"/>
-              </w:rPr>
-              <w:t>einen</w:t>
-            </w:r>
-            <w:proofErr w:type="spellEnd"/>
-            <w:r>
-              <w:rPr>
-                <w:color w:val="FF0000"/>
-              </w:rPr>
-              <w:t xml:space="preserve"> </w:t>
-            </w:r>
-            <w:proofErr w:type="spellStart"/>
-            <w:r>
-              <w:rPr>
-                <w:color w:val="FF0000"/>
-              </w:rPr>
-              <w:t>Startzustand</w:t>
-            </w:r>
-            <w:proofErr w:type="spellEnd"/>
-            <w:r>
-              <w:rPr>
-                <w:color w:val="FF0000"/>
-              </w:rPr>
-              <w:t xml:space="preserve">, </w:t>
-            </w:r>
-            <w:proofErr w:type="spellStart"/>
-            <w:r>
-              <w:rPr>
-                <w:color w:val="FF0000"/>
-              </w:rPr>
-              <w:t>mindestens</w:t>
-            </w:r>
-            <w:proofErr w:type="spellEnd"/>
-            <w:r>
-              <w:rPr>
-                <w:color w:val="FF0000"/>
-              </w:rPr>
-              <w:t xml:space="preserve"> </w:t>
-            </w:r>
-            <w:proofErr w:type="spellStart"/>
-            <w:r>
-              <w:rPr>
-                <w:color w:val="FF0000"/>
-              </w:rPr>
-              <w:t>einen</w:t>
-            </w:r>
-            <w:proofErr w:type="spellEnd"/>
-            <w:r>
-              <w:rPr>
-                <w:color w:val="FF0000"/>
-              </w:rPr>
-              <w:t xml:space="preserve"> </w:t>
-            </w:r>
-            <w:proofErr w:type="spellStart"/>
-            <w:r>
-              <w:rPr>
-                <w:color w:val="FF0000"/>
-              </w:rPr>
-              <w:t>Endzustand</w:t>
-            </w:r>
-            <w:proofErr w:type="spellEnd"/>
-            <w:r>
-              <w:rPr>
-                <w:color w:val="FF0000"/>
-              </w:rPr>
-              <w:t xml:space="preserve"> und </w:t>
-            </w:r>
-            <w:proofErr w:type="spellStart"/>
-            <w:r>
-              <w:rPr>
-                <w:strike/>
-                <w:color w:val="FF0000"/>
-              </w:rPr>
-              <w:t>jedes</w:t>
-            </w:r>
-            <w:proofErr w:type="spellEnd"/>
-            <w:r>
-              <w:rPr>
-                <w:strike/>
-                <w:color w:val="FF0000"/>
-              </w:rPr>
-              <w:t xml:space="preserve"> </w:t>
-            </w:r>
-            <w:proofErr w:type="spellStart"/>
-            <w:r>
-              <w:rPr>
-                <w:strike/>
-                <w:color w:val="FF0000"/>
-              </w:rPr>
-              <w:t>Zeichen</w:t>
-            </w:r>
-            <w:proofErr w:type="spellEnd"/>
-            <w:r>
-              <w:rPr>
-                <w:strike/>
-                <w:color w:val="FF0000"/>
-              </w:rPr>
-              <w:t xml:space="preserve"> des </w:t>
-            </w:r>
-            <w:proofErr w:type="spellStart"/>
-            <w:r>
-              <w:rPr>
-                <w:strike/>
-                <w:color w:val="FF0000"/>
-              </w:rPr>
-              <w:t>Eingabealphabets</w:t>
-            </w:r>
-            <w:proofErr w:type="spellEnd"/>
-            <w:r>
-              <w:rPr>
-                <w:strike/>
-                <w:color w:val="FF0000"/>
-              </w:rPr>
-              <w:t xml:space="preserve"> </w:t>
-            </w:r>
-            <w:proofErr w:type="spellStart"/>
-            <w:r>
-              <w:rPr>
-                <w:strike/>
-                <w:color w:val="FF0000"/>
-              </w:rPr>
-              <w:t>enthält</w:t>
-            </w:r>
-            <w:proofErr w:type="spellEnd"/>
-            <w:r>
-              <w:rPr>
-                <w:strike/>
-                <w:color w:val="FF0000"/>
-              </w:rPr>
-              <w:t xml:space="preserve"> </w:t>
-            </w:r>
-            <w:proofErr w:type="spellStart"/>
-            <w:r>
-              <w:rPr>
-                <w:strike/>
-                <w:color w:val="FF0000"/>
-              </w:rPr>
-              <w:t>einen</w:t>
-            </w:r>
-            <w:proofErr w:type="spellEnd"/>
-            <w:r>
-              <w:rPr>
-                <w:color w:val="FF0000"/>
-              </w:rPr>
-              <w:t xml:space="preserve"> </w:t>
-            </w:r>
-            <w:proofErr w:type="spellStart"/>
-            <w:r>
-              <w:rPr>
-                <w:color w:val="FF0000"/>
-              </w:rPr>
-              <w:t>Zustandsübergängen</w:t>
-            </w:r>
-            <w:proofErr w:type="spellEnd"/>
-            <w:r>
-              <w:rPr>
-                <w:color w:val="FF0000"/>
-              </w:rPr>
-              <w:t xml:space="preserve"> </w:t>
-            </w:r>
-            <w:proofErr w:type="spellStart"/>
-            <w:r>
-              <w:rPr>
-                <w:color w:val="FF0000"/>
-              </w:rPr>
-              <w:t>bestehend</w:t>
-            </w:r>
-            <w:proofErr w:type="spellEnd"/>
-            <w:r>
-              <w:rPr>
-                <w:color w:val="FF0000"/>
-              </w:rPr>
-              <w:t xml:space="preserve"> </w:t>
-            </w:r>
-            <w:proofErr w:type="spellStart"/>
-            <w:r>
-              <w:rPr>
-                <w:color w:val="FF0000"/>
-              </w:rPr>
-              <w:t>aus</w:t>
-            </w:r>
-            <w:proofErr w:type="spellEnd"/>
-            <w:r>
-              <w:rPr>
-                <w:color w:val="FF0000"/>
-              </w:rPr>
-              <w:t xml:space="preserve">: </w:t>
+                <w:lang w:val="de-DE"/>
+              </w:rPr>
+              <w:t xml:space="preserve">Die Turingmaschine enthält genau einen Startzustand, mindestens einen Endzustand und Zustandsübergänge bestehend aus: </w:t>
             </w:r>
           </w:p>
           <w:p>
@@ -21412,99 +20414,8 @@
                 <w:color w:val="FF0000"/>
               </w:rPr>
             </w:pPr>
-            <w:r>
-              <w:rPr>
-                <w:strike/>
-                <w:color w:val="FF0000"/>
-              </w:rPr>
-              <w:t xml:space="preserve">Dem </w:t>
-            </w:r>
-            <w:proofErr w:type="spellStart"/>
-            <w:r>
-              <w:rPr>
-                <w:strike/>
-                <w:color w:val="FF0000"/>
-              </w:rPr>
-              <w:t>nächsten</w:t>
-            </w:r>
-            <w:proofErr w:type="spellEnd"/>
-            <w:r>
-              <w:rPr>
-                <w:strike/>
-                <w:color w:val="FF0000"/>
-              </w:rPr>
-              <w:t xml:space="preserve"> </w:t>
-            </w:r>
-            <w:proofErr w:type="spellStart"/>
-            <w:r>
-              <w:rPr>
-                <w:strike/>
-                <w:color w:val="FF0000"/>
-              </w:rPr>
-              <w:t>Zustand</w:t>
-            </w:r>
-            <w:proofErr w:type="spellEnd"/>
-            <w:r>
-              <w:rPr>
-                <w:strike/>
-                <w:color w:val="FF0000"/>
-              </w:rPr>
-              <w:t xml:space="preserve">, in den </w:t>
-            </w:r>
-            <w:proofErr w:type="spellStart"/>
-            <w:r>
-              <w:rPr>
-                <w:strike/>
-                <w:color w:val="FF0000"/>
-              </w:rPr>
-              <w:t>übergeganen</w:t>
-            </w:r>
-            <w:proofErr w:type="spellEnd"/>
-            <w:r>
-              <w:rPr>
-                <w:strike/>
-                <w:color w:val="FF0000"/>
-              </w:rPr>
-              <w:t xml:space="preserve"> </w:t>
-            </w:r>
-            <w:proofErr w:type="spellStart"/>
-            <w:r>
-              <w:rPr>
-                <w:strike/>
-                <w:color w:val="FF0000"/>
-              </w:rPr>
-              <w:t>werden</w:t>
-            </w:r>
-            <w:proofErr w:type="spellEnd"/>
-            <w:r>
-              <w:rPr>
-                <w:strike/>
-                <w:color w:val="FF0000"/>
-              </w:rPr>
-              <w:t xml:space="preserve"> </w:t>
-            </w:r>
-            <w:proofErr w:type="spellStart"/>
-            <w:r>
-              <w:rPr>
-                <w:strike/>
-                <w:color w:val="FF0000"/>
-              </w:rPr>
-              <w:t>soll</w:t>
-            </w:r>
-            <w:proofErr w:type="spellEnd"/>
-            <w:r>
-              <w:rPr>
-                <w:strike/>
-                <w:color w:val="FF0000"/>
-              </w:rPr>
-              <w:t>.</w:t>
-            </w:r>
-            <w:r>
-              <w:rPr>
-                <w:color w:val="FF0000"/>
-              </w:rPr>
-              <w:t xml:space="preserve"> </w:t>
-            </w:r>
+            <w:bookmarkStart w:id="21" w:name="_GoBack"/>
+            <w:bookmarkEnd w:id="21"/>
             <w:proofErr w:type="spellStart"/>
             <w:r>
               <w:rPr>
@@ -21553,125 +20464,29 @@
               <w:jc w:val="both"/>
               <w:rPr>
                 <w:color w:val="FF0000"/>
+                <w:lang w:val="de-DE"/>
               </w:rPr>
             </w:pPr>
             <w:r>
               <w:rPr>
                 <w:color w:val="FF0000"/>
-              </w:rPr>
-              <w:t xml:space="preserve">Dem </w:t>
-            </w:r>
-            <w:proofErr w:type="spellStart"/>
+                <w:lang w:val="de-DE"/>
+              </w:rPr>
+              <w:t xml:space="preserve">Dem neuen Zeichen, welches </w:t>
+            </w:r>
+            <w:r>
+              <w:rPr>
+                <w:color w:val="00A933"/>
+                <w:lang w:val="de-DE"/>
+              </w:rPr>
+              <w:t xml:space="preserve">ggf. </w:t>
+            </w:r>
             <w:r>
               <w:rPr>
                 <w:color w:val="FF0000"/>
-              </w:rPr>
-              <w:t>neuen</w:t>
-            </w:r>
-            <w:proofErr w:type="spellEnd"/>
-            <w:r>
-              <w:rPr>
-                <w:color w:val="FF0000"/>
-              </w:rPr>
-              <w:t xml:space="preserve"> </w:t>
-            </w:r>
-            <w:proofErr w:type="spellStart"/>
-            <w:r>
-              <w:rPr>
-                <w:color w:val="FF0000"/>
-              </w:rPr>
-              <w:t>Zeichen</w:t>
-            </w:r>
-            <w:proofErr w:type="spellEnd"/>
-            <w:r>
-              <w:rPr>
-                <w:color w:val="FF0000"/>
-              </w:rPr>
-              <w:t xml:space="preserve">, welches </w:t>
-            </w:r>
-            <w:proofErr w:type="spellStart"/>
-            <w:r>
-              <w:rPr>
-                <w:color w:val="00A933"/>
-              </w:rPr>
-              <w:t>ggf</w:t>
-            </w:r>
-            <w:proofErr w:type="spellEnd"/>
-            <w:r>
-              <w:rPr>
-                <w:color w:val="00A933"/>
-              </w:rPr>
-              <w:t xml:space="preserve">. </w:t>
-            </w:r>
-            <w:proofErr w:type="spellStart"/>
-            <w:r>
-              <w:rPr>
-                <w:color w:val="FF0000"/>
-              </w:rPr>
-              <w:t>anstelle</w:t>
-            </w:r>
-            <w:proofErr w:type="spellEnd"/>
-            <w:r>
-              <w:rPr>
-                <w:color w:val="FF0000"/>
-              </w:rPr>
-              <w:t xml:space="preserve"> des </w:t>
-            </w:r>
-            <w:proofErr w:type="spellStart"/>
-            <w:r>
-              <w:rPr>
-                <w:color w:val="FF0000"/>
-              </w:rPr>
-              <w:t>alten</w:t>
-            </w:r>
-            <w:proofErr w:type="spellEnd"/>
-            <w:r>
-              <w:rPr>
-                <w:color w:val="FF0000"/>
-              </w:rPr>
-              <w:t xml:space="preserve"> </w:t>
-            </w:r>
-            <w:proofErr w:type="spellStart"/>
-            <w:r>
-              <w:rPr>
-                <w:color w:val="FF0000"/>
-              </w:rPr>
-              <w:t>geschrieben</w:t>
-            </w:r>
-            <w:proofErr w:type="spellEnd"/>
-            <w:r>
-              <w:rPr>
-                <w:color w:val="FF0000"/>
-              </w:rPr>
-              <w:t xml:space="preserve"> </w:t>
-            </w:r>
-            <w:proofErr w:type="spellStart"/>
-            <w:r>
-              <w:rPr>
-                <w:color w:val="FF0000"/>
-              </w:rPr>
-              <w:t>werden</w:t>
-            </w:r>
-            <w:proofErr w:type="spellEnd"/>
-            <w:r>
-              <w:rPr>
-                <w:color w:val="FF0000"/>
-              </w:rPr>
-              <w:t xml:space="preserve"> </w:t>
-            </w:r>
-            <w:proofErr w:type="spellStart"/>
-            <w:r>
-              <w:rPr>
-                <w:color w:val="FF0000"/>
-              </w:rPr>
-              <w:t>soll</w:t>
-            </w:r>
-            <w:proofErr w:type="spellEnd"/>
-            <w:r>
-              <w:rPr>
-                <w:color w:val="FF0000"/>
-              </w:rPr>
-              <w:t>.</w:t>
+                <w:lang w:val="de-DE"/>
+              </w:rPr>
+              <w:t>anstelle des alten geschrieben werden soll.</w:t>
             </w:r>
           </w:p>
           <w:p>
@@ -21685,97 +20500,15 @@
               <w:jc w:val="both"/>
               <w:rPr>
                 <w:color w:val="FF0000"/>
+                <w:lang w:val="de-DE"/>
               </w:rPr>
             </w:pPr>
             <w:r>
               <w:rPr>
                 <w:color w:val="FF0000"/>
-              </w:rPr>
-              <w:t xml:space="preserve">Der </w:t>
-            </w:r>
-            <w:proofErr w:type="spellStart"/>
-            <w:r>
-              <w:rPr>
-                <w:color w:val="FF0000"/>
-              </w:rPr>
-              <w:t>Richtung</w:t>
-            </w:r>
-            <w:proofErr w:type="spellEnd"/>
-            <w:r>
-              <w:rPr>
-                <w:color w:val="FF0000"/>
-              </w:rPr>
-              <w:t xml:space="preserve"> in die </w:t>
-            </w:r>
-            <w:proofErr w:type="spellStart"/>
-            <w:r>
-              <w:rPr>
-                <w:color w:val="FF0000"/>
-              </w:rPr>
-              <w:t>sich</w:t>
-            </w:r>
-            <w:proofErr w:type="spellEnd"/>
-            <w:r>
-              <w:rPr>
-                <w:color w:val="FF0000"/>
-              </w:rPr>
-              <w:t xml:space="preserve"> der LSK </w:t>
-            </w:r>
-            <w:proofErr w:type="spellStart"/>
-            <w:r>
-              <w:rPr>
-                <w:color w:val="FF0000"/>
-              </w:rPr>
-              <w:t>als</w:t>
-            </w:r>
-            <w:proofErr w:type="spellEnd"/>
-            <w:r>
-              <w:rPr>
-                <w:color w:val="FF0000"/>
-              </w:rPr>
-              <w:t xml:space="preserve"> </w:t>
-            </w:r>
-            <w:proofErr w:type="spellStart"/>
-            <w:r>
-              <w:rPr>
-                <w:color w:val="FF0000"/>
-              </w:rPr>
-              <w:t>nächstes</w:t>
-            </w:r>
-            <w:proofErr w:type="spellEnd"/>
-            <w:r>
-              <w:rPr>
-                <w:color w:val="FF0000"/>
-              </w:rPr>
-              <w:t xml:space="preserve"> </w:t>
-            </w:r>
-            <w:proofErr w:type="spellStart"/>
-            <w:r>
-              <w:rPr>
-                <w:color w:val="FF0000"/>
-              </w:rPr>
-              <w:t>bewegen</w:t>
-            </w:r>
-            <w:proofErr w:type="spellEnd"/>
-            <w:r>
-              <w:rPr>
-                <w:color w:val="FF0000"/>
-              </w:rPr>
-              <w:t xml:space="preserve"> </w:t>
-            </w:r>
-            <w:proofErr w:type="spellStart"/>
-            <w:r>
-              <w:rPr>
-                <w:color w:val="FF0000"/>
-              </w:rPr>
-              <w:t>soll</w:t>
-            </w:r>
-            <w:proofErr w:type="spellEnd"/>
-            <w:r>
-              <w:rPr>
-                <w:color w:val="FF0000"/>
-              </w:rPr>
-              <w:t>.</w:t>
+                <w:lang w:val="de-DE"/>
+              </w:rPr>
+              <w:t>Der Richtung in die sich der LSK als nächstes bewegen soll.</w:t>
             </w:r>
           </w:p>
         </w:tc>
@@ -21822,277 +20555,15 @@
               <w:rPr>
                 <w:strike/>
                 <w:color w:val="FF0000"/>
-              </w:rPr>
-            </w:pPr>
-            <w:proofErr w:type="spellStart"/>
-            <w:r>
-              <w:rPr>
-                <w:strike/>
-                <w:color w:val="FF0000"/>
-              </w:rPr>
-              <w:t>Kommt</w:t>
-            </w:r>
-            <w:proofErr w:type="spellEnd"/>
-            <w:r>
-              <w:rPr>
-                <w:strike/>
-                <w:color w:val="FF0000"/>
-              </w:rPr>
-              <w:t xml:space="preserve"> die </w:t>
-            </w:r>
-            <w:proofErr w:type="spellStart"/>
-            <w:r>
-              <w:rPr>
-                <w:strike/>
-                <w:color w:val="FF0000"/>
-              </w:rPr>
-              <w:t>Turingmaschine</w:t>
-            </w:r>
-            <w:proofErr w:type="spellEnd"/>
-            <w:r>
-              <w:rPr>
-                <w:strike/>
-                <w:color w:val="FF0000"/>
-              </w:rPr>
-              <w:t xml:space="preserve"> </w:t>
-            </w:r>
-            <w:proofErr w:type="spellStart"/>
-            <w:r>
-              <w:rPr>
-                <w:strike/>
-                <w:color w:val="FF0000"/>
-              </w:rPr>
-              <w:t>über</w:t>
-            </w:r>
-            <w:proofErr w:type="spellEnd"/>
-            <w:r>
-              <w:rPr>
-                <w:strike/>
-                <w:color w:val="FF0000"/>
-              </w:rPr>
-              <w:t xml:space="preserve"> </w:t>
-            </w:r>
-            <w:proofErr w:type="spellStart"/>
-            <w:r>
-              <w:rPr>
-                <w:strike/>
-                <w:color w:val="FF0000"/>
-              </w:rPr>
-              <w:t>einen</w:t>
-            </w:r>
-            <w:proofErr w:type="spellEnd"/>
-            <w:r>
-              <w:rPr>
-                <w:strike/>
-                <w:color w:val="FF0000"/>
-              </w:rPr>
-              <w:t xml:space="preserve"> </w:t>
-            </w:r>
-            <w:proofErr w:type="spellStart"/>
-            <w:r>
-              <w:rPr>
-                <w:strike/>
-                <w:color w:val="FF0000"/>
-              </w:rPr>
-              <w:t>Zustandübergang</w:t>
-            </w:r>
-            <w:proofErr w:type="spellEnd"/>
-            <w:r>
-              <w:rPr>
-                <w:strike/>
-                <w:color w:val="FF0000"/>
-              </w:rPr>
-              <w:t xml:space="preserve"> in </w:t>
-            </w:r>
-            <w:proofErr w:type="spellStart"/>
-            <w:r>
-              <w:rPr>
-                <w:strike/>
-                <w:color w:val="FF0000"/>
-              </w:rPr>
-              <w:t>diesen</w:t>
-            </w:r>
-            <w:proofErr w:type="spellEnd"/>
-            <w:r>
-              <w:rPr>
-                <w:strike/>
-                <w:color w:val="FF0000"/>
-              </w:rPr>
-              <w:t xml:space="preserve"> </w:t>
-            </w:r>
-            <w:proofErr w:type="spellStart"/>
-            <w:r>
-              <w:rPr>
-                <w:strike/>
-                <w:color w:val="FF0000"/>
-              </w:rPr>
-              <w:t>Zustand</w:t>
-            </w:r>
-            <w:proofErr w:type="spellEnd"/>
-            <w:r>
-              <w:rPr>
-                <w:strike/>
-                <w:color w:val="FF0000"/>
-              </w:rPr>
-              <w:t xml:space="preserve">, so </w:t>
-            </w:r>
-            <w:proofErr w:type="spellStart"/>
-            <w:r>
-              <w:rPr>
-                <w:strike/>
-                <w:color w:val="FF0000"/>
-              </w:rPr>
-              <w:t>beendet</w:t>
-            </w:r>
-            <w:proofErr w:type="spellEnd"/>
-            <w:r>
-              <w:rPr>
-                <w:strike/>
-                <w:color w:val="FF0000"/>
-              </w:rPr>
-              <w:t xml:space="preserve"> </w:t>
-            </w:r>
-            <w:proofErr w:type="spellStart"/>
-            <w:r>
-              <w:rPr>
-                <w:strike/>
-                <w:color w:val="FF0000"/>
-              </w:rPr>
-              <w:t>diese</w:t>
-            </w:r>
-            <w:proofErr w:type="spellEnd"/>
-            <w:r>
-              <w:rPr>
-                <w:strike/>
-                <w:color w:val="FF0000"/>
-              </w:rPr>
-              <w:t xml:space="preserve"> die </w:t>
-            </w:r>
-            <w:proofErr w:type="spellStart"/>
-            <w:r>
-              <w:rPr>
-                <w:strike/>
-                <w:color w:val="FF0000"/>
-              </w:rPr>
-              <w:t>Programmausführung</w:t>
-            </w:r>
-            <w:proofErr w:type="spellEnd"/>
-            <w:r>
-              <w:rPr>
-                <w:strike/>
-                <w:color w:val="FF0000"/>
-              </w:rPr>
-              <w:t>.</w:t>
-            </w:r>
-            <w:r>
-              <w:rPr>
-                <w:color w:val="FF0000"/>
-              </w:rPr>
-              <w:t xml:space="preserve"> </w:t>
-            </w:r>
+                <w:lang w:val="de-DE"/>
+              </w:rPr>
+            </w:pPr>
             <w:r>
               <w:rPr>
                 <w:color w:val="00A933"/>
-              </w:rPr>
-              <w:t xml:space="preserve">Der </w:t>
-            </w:r>
-            <w:proofErr w:type="spellStart"/>
-            <w:r>
-              <w:rPr>
-                <w:color w:val="00A933"/>
-              </w:rPr>
-              <w:t>Zustand</w:t>
-            </w:r>
-            <w:proofErr w:type="spellEnd"/>
-            <w:r>
-              <w:rPr>
-                <w:color w:val="00A933"/>
-              </w:rPr>
-              <w:t xml:space="preserve">, </w:t>
-            </w:r>
-            <w:proofErr w:type="spellStart"/>
-            <w:r>
-              <w:rPr>
-                <w:color w:val="00A933"/>
-              </w:rPr>
-              <w:t>welcher</w:t>
-            </w:r>
-            <w:proofErr w:type="spellEnd"/>
-            <w:r>
-              <w:rPr>
-                <w:color w:val="00A933"/>
-              </w:rPr>
-              <w:t xml:space="preserve"> </w:t>
-            </w:r>
-            <w:proofErr w:type="spellStart"/>
-            <w:r>
-              <w:rPr>
-                <w:color w:val="00A933"/>
-              </w:rPr>
-              <w:t>nach</w:t>
-            </w:r>
-            <w:proofErr w:type="spellEnd"/>
-            <w:r>
-              <w:rPr>
-                <w:color w:val="00A933"/>
-              </w:rPr>
-              <w:t xml:space="preserve"> </w:t>
-            </w:r>
-            <w:proofErr w:type="spellStart"/>
-            <w:r>
-              <w:rPr>
-                <w:color w:val="00A933"/>
-              </w:rPr>
-              <w:t>einem</w:t>
-            </w:r>
-            <w:proofErr w:type="spellEnd"/>
-            <w:r>
-              <w:rPr>
-                <w:color w:val="00A933"/>
-              </w:rPr>
-              <w:t xml:space="preserve"> </w:t>
-            </w:r>
-            <w:proofErr w:type="spellStart"/>
-            <w:r>
-              <w:rPr>
-                <w:color w:val="00A933"/>
-              </w:rPr>
-              <w:t>Zustandsübergang</w:t>
-            </w:r>
-            <w:proofErr w:type="spellEnd"/>
-            <w:r>
-              <w:rPr>
-                <w:color w:val="00A933"/>
-              </w:rPr>
-              <w:t xml:space="preserve"> </w:t>
-            </w:r>
-            <w:proofErr w:type="spellStart"/>
-            <w:r>
-              <w:rPr>
-                <w:color w:val="00A933"/>
-              </w:rPr>
-              <w:t>erreicht</w:t>
-            </w:r>
-            <w:proofErr w:type="spellEnd"/>
-            <w:r>
-              <w:rPr>
-                <w:color w:val="00A933"/>
-              </w:rPr>
-              <w:t xml:space="preserve"> </w:t>
-            </w:r>
-            <w:proofErr w:type="spellStart"/>
-            <w:r>
-              <w:rPr>
-                <w:color w:val="00A933"/>
-              </w:rPr>
-              <w:t>wird</w:t>
-            </w:r>
-            <w:proofErr w:type="spellEnd"/>
-            <w:r>
-              <w:rPr>
-                <w:color w:val="00A933"/>
-              </w:rPr>
-              <w:t>.</w:t>
+                <w:lang w:val="de-DE"/>
+              </w:rPr>
+              <w:t>Der Zustand, welcher nach einem Zustandsübergang erreicht wird.</w:t>
             </w:r>
           </w:p>
         </w:tc>
@@ -22113,6 +20584,9 @@
               <w:pStyle w:val="Dokumentinfos"/>
               <w:widowControl w:val="0"/>
               <w:jc w:val="center"/>
+              <w:rPr>
+                <w:lang w:val="de-DE"/>
+              </w:rPr>
             </w:pPr>
           </w:p>
         </w:tc>
@@ -22131,6 +20605,9 @@
               <w:pStyle w:val="Dokumentinfos"/>
               <w:widowControl w:val="0"/>
               <w:jc w:val="center"/>
+              <w:rPr>
+                <w:lang w:val="de-DE"/>
+              </w:rPr>
             </w:pPr>
           </w:p>
         </w:tc>
@@ -22412,19 +20889,8 @@
           <w:szCs w:val="20"/>
           <w:lang w:val="en-GB"/>
         </w:rPr>
-        <w:t xml:space="preserve"> ed.</w:t>
+        <w:t xml:space="preserve"> ed.,  2002</w:t>
       </w:r>
-      <w:proofErr w:type="gramStart"/>
-      <w:r>
-        <w:rPr>
-          <w:color w:val="000000"/>
-          <w:sz w:val="20"/>
-          <w:szCs w:val="20"/>
-          <w:lang w:val="en-GB"/>
-        </w:rPr>
-        <w:t>,  2002</w:t>
-      </w:r>
-      <w:proofErr w:type="gramEnd"/>
     </w:p>
     <w:p>
       <w:pPr>
@@ -29926,7 +28392,7 @@
       </w:pPr>
     </w:pPrDefault>
   </w:docDefaults>
-  <w:latentStyles w:defLockedState="0" w:defUIPriority="99" w:defSemiHidden="0" w:defUnhideWhenUsed="0" w:defQFormat="0" w:count="375">
+  <w:latentStyles w:defLockedState="0" w:defUIPriority="99" w:defSemiHidden="0" w:defUnhideWhenUsed="0" w:defQFormat="0" w:count="376">
     <w:lsdException w:name="Normal" w:uiPriority="0" w:qFormat="1"/>
     <w:lsdException w:name="heading 1" w:qFormat="1"/>
     <w:lsdException w:name="heading 2" w:qFormat="1"/>
@@ -29964,7 +28430,6 @@
     <w:lsdException w:name="Emphasis" w:uiPriority="20" w:qFormat="1"/>
     <w:lsdException w:name="HTML Keyboard" w:semiHidden="1" w:unhideWhenUsed="1"/>
     <w:lsdException w:name="HTML Variable" w:semiHidden="1" w:unhideWhenUsed="1"/>
-    <w:lsdException w:name="Normal Table" w:semiHidden="1" w:unhideWhenUsed="1"/>
     <w:lsdException w:name="annotation subject" w:semiHidden="1" w:unhideWhenUsed="1"/>
     <w:lsdException w:name="No List" w:semiHidden="1" w:unhideWhenUsed="1"/>
     <w:lsdException w:name="Outline List 1" w:semiHidden="1" w:unhideWhenUsed="1"/>
@@ -30011,9 +28476,7 @@
     <w:lsdException w:name="Table Subtle 2" w:semiHidden="1" w:unhideWhenUsed="1"/>
     <w:lsdException w:name="Table Web 1" w:semiHidden="1" w:unhideWhenUsed="1"/>
     <w:lsdException w:name="Table Web 2" w:semiHidden="1" w:unhideWhenUsed="1"/>
-    <w:lsdException w:name="Table Web 3" w:semiHidden="1" w:unhideWhenUsed="1"/>
     <w:lsdException w:name="Balloon Text" w:semiHidden="1" w:unhideWhenUsed="1"/>
-    <w:lsdException w:name="Table Theme" w:semiHidden="1" w:unhideWhenUsed="1"/>
     <w:lsdException w:name="Placeholder Text" w:semiHidden="1"/>
     <w:lsdException w:name="No Spacing" w:uiPriority="1" w:qFormat="1"/>
     <w:lsdException w:name="Light Shading" w:uiPriority="60"/>
@@ -30233,6 +28696,7 @@
     <w:lsdException w:name="Smart Hyperlink" w:semiHidden="1" w:unhideWhenUsed="1"/>
     <w:lsdException w:name="Hashtag" w:semiHidden="1" w:unhideWhenUsed="1"/>
     <w:lsdException w:name="Unresolved Mention" w:semiHidden="1" w:unhideWhenUsed="1"/>
+    <w:lsdException w:name="Smart Link" w:semiHidden="1" w:unhideWhenUsed="1"/>
   </w:latentStyles>
   <w:style w:type="paragraph" w:default="1" w:styleId="Standard">
     <w:name w:val="Normal"/>
@@ -30771,7 +29235,6 @@
     </w:pPr>
     <w:rPr>
       <w:rFonts w:cs="Lohit Devanagari"/>
-      <w:lang/>
     </w:rPr>
   </w:style>
   <w:style w:type="paragraph" w:styleId="Verzeichnis1">

--- a/01_Analyse/Lastenheft/Systemanalyse_UseCaseFertig_ueberarbeitet_v1.docx
+++ b/01_Analyse/Lastenheft/Systemanalyse_UseCaseFertig_ueberarbeitet_v1.docx
@@ -1,6 +1,6 @@
 
 <file path=word/document.xml><?xml version="1.0" encoding="utf-8"?>
-<w:document xmlns:wpc="http://schemas.microsoft.com/office/word/2010/wordprocessingCanvas" xmlns:cx="http://schemas.microsoft.com/office/drawing/2014/chartex" xmlns:cx1="http://schemas.microsoft.com/office/drawing/2015/9/8/chartex" xmlns:cx2="http://schemas.microsoft.com/office/drawing/2015/10/21/chartex" xmlns:cx3="http://schemas.microsoft.com/office/drawing/2016/5/9/chartex" xmlns:cx4="http://schemas.microsoft.com/office/drawing/2016/5/10/chartex" xmlns:cx5="http://schemas.microsoft.com/office/drawing/2016/5/11/chartex" xmlns:cx6="http://schemas.microsoft.com/office/drawing/2016/5/12/chartex" xmlns:cx7="http://schemas.microsoft.com/office/drawing/2016/5/13/chartex" xmlns:cx8="http://schemas.microsoft.com/office/drawing/2016/5/14/chartex" xmlns:mc="http://schemas.openxmlformats.org/markup-compatibility/2006" xmlns:aink="http://schemas.microsoft.com/office/drawing/2016/ink" xmlns:am3d="http://schemas.microsoft.com/office/drawing/2017/model3d" xmlns:o="urn:schemas-microsoft-com:office:office" xmlns:r="http://schemas.openxmlformats.org/officeDocument/2006/relationships" xmlns:m="http://schemas.openxmlformats.org/officeDocument/2006/math" xmlns:v="urn:schemas-microsoft-com:vml" xmlns:wp14="http://schemas.microsoft.com/office/word/2010/wordprocessingDrawing" xmlns:wp="http://schemas.openxmlformats.org/drawingml/2006/wordprocessingDrawing" xmlns:w10="urn:schemas-microsoft-com:office:word" xmlns:w="http://schemas.openxmlformats.org/wordprocessingml/2006/main" xmlns:w14="http://schemas.microsoft.com/office/word/2010/wordml" xmlns:w15="http://schemas.microsoft.com/office/word/2012/wordml" xmlns:w16cid="http://schemas.microsoft.com/office/word/2016/wordml/cid" xmlns:w16se="http://schemas.microsoft.com/office/word/2015/wordml/symex" xmlns:wpg="http://schemas.microsoft.com/office/word/2010/wordprocessingGroup" xmlns:wpi="http://schemas.microsoft.com/office/word/2010/wordprocessingInk" xmlns:wne="http://schemas.microsoft.com/office/word/2006/wordml" xmlns:wps="http://schemas.microsoft.com/office/word/2010/wordprocessingShape" mc:Ignorable="w14 w15 w16se w16cid wp14">
+<w:document xmlns:wpc="http://schemas.microsoft.com/office/word/2010/wordprocessingCanvas" xmlns:cx="http://schemas.microsoft.com/office/drawing/2014/chartex" xmlns:cx1="http://schemas.microsoft.com/office/drawing/2015/9/8/chartex" xmlns:cx2="http://schemas.microsoft.com/office/drawing/2015/10/21/chartex" xmlns:cx3="http://schemas.microsoft.com/office/drawing/2016/5/9/chartex" xmlns:cx4="http://schemas.microsoft.com/office/drawing/2016/5/10/chartex" xmlns:cx5="http://schemas.microsoft.com/office/drawing/2016/5/11/chartex" xmlns:cx6="http://schemas.microsoft.com/office/drawing/2016/5/12/chartex" xmlns:cx7="http://schemas.microsoft.com/office/drawing/2016/5/13/chartex" xmlns:cx8="http://schemas.microsoft.com/office/drawing/2016/5/14/chartex" xmlns:mc="http://schemas.openxmlformats.org/markup-compatibility/2006" xmlns:aink="http://schemas.microsoft.com/office/drawing/2016/ink" xmlns:am3d="http://schemas.microsoft.com/office/drawing/2017/model3d" xmlns:o="urn:schemas-microsoft-com:office:office" xmlns:r="http://schemas.openxmlformats.org/officeDocument/2006/relationships" xmlns:m="http://schemas.openxmlformats.org/officeDocument/2006/math" xmlns:v="urn:schemas-microsoft-com:vml" xmlns:wp14="http://schemas.microsoft.com/office/word/2010/wordprocessingDrawing" xmlns:wp="http://schemas.openxmlformats.org/drawingml/2006/wordprocessingDrawing" xmlns:w10="urn:schemas-microsoft-com:office:word" xmlns:w="http://schemas.openxmlformats.org/wordprocessingml/2006/main" xmlns:w14="http://schemas.microsoft.com/office/word/2010/wordml" xmlns:w15="http://schemas.microsoft.com/office/word/2012/wordml" xmlns:w16cex="http://schemas.microsoft.com/office/word/2018/wordml/cex" xmlns:w16cid="http://schemas.microsoft.com/office/word/2016/wordml/cid" xmlns:w16="http://schemas.microsoft.com/office/word/2018/wordml" xmlns:w16sdtdh="http://schemas.microsoft.com/office/word/2020/wordml/sdtdatahash" xmlns:w16se="http://schemas.microsoft.com/office/word/2015/wordml/symex" xmlns:wpg="http://schemas.microsoft.com/office/word/2010/wordprocessingGroup" xmlns:wpi="http://schemas.microsoft.com/office/word/2010/wordprocessingInk" xmlns:wne="http://schemas.microsoft.com/office/word/2006/wordml" xmlns:wps="http://schemas.microsoft.com/office/word/2010/wordprocessingShape" mc:Ignorable="w14 w15 w16se w16cid w16 w16cex w16sdtdh wp14">
   <w:body>
     <w:p>
       <w:pPr>
@@ -1006,11 +1006,9 @@
               <w:pStyle w:val="Dokumentinfos"/>
               <w:jc w:val="center"/>
             </w:pPr>
-            <w:proofErr w:type="spellStart"/>
             <w:r>
               <w:t>Alle</w:t>
             </w:r>
-            <w:proofErr w:type="spellEnd"/>
           </w:p>
         </w:tc>
         <w:tc>
@@ -3477,7 +3475,7 @@
           <w:noProof/>
         </w:rPr>
         <w:drawing>
-          <wp:inline distT="0" distB="0" distL="0" distR="0">
+          <wp:inline distT="0" distB="0" distL="0" distR="0" wp14:anchorId="21335F32" wp14:editId="4AD7C280">
             <wp:extent cx="5448300" cy="5495925"/>
             <wp:effectExtent l="0" t="0" r="0" b="0"/>
             <wp:docPr id="1" name="Grafik 2"/>
@@ -14174,186 +14172,6 @@
     </w:p>
     <w:p>
       <w:pPr>
-        <w:pStyle w:val="VMBeschreibung"/>
-        <w:rPr>
-          <w:color w:val="333399"/>
-        </w:rPr>
-      </w:pPr>
-      <w:r>
-        <w:rPr>
-          <w:color w:val="333399"/>
-        </w:rPr>
-        <w:t>Nicht-funktionale Anforderungen beschreiben Anforderungen an das System, die nicht-fachlicher Natur sind, jedoch entscheidend zur Anwendbarkeit des Systems beitragen. Sie definieren beispielsweise Qualitätsanforderungen, Sicherheitsanforderungen oder Performanceanforderungen.</w:t>
-      </w:r>
-    </w:p>
-    <w:p>
-      <w:pPr>
-        <w:pStyle w:val="VMBeschreibung"/>
-        <w:rPr>
-          <w:color w:val="333399"/>
-        </w:rPr>
-      </w:pPr>
-      <w:r>
-        <w:rPr>
-          <w:color w:val="333399"/>
-        </w:rPr>
-        <w:t>Nicht-funktionale Anforderungen definieren grundlegende Eigenschaften eines Systems, die im Architekturentwurf berücksichtigt werden müssen. Sie können zur Abschätzung der Entwicklungskosten herangezogen werden und sollten, soweit möglich, messbar beschrieben sein.</w:t>
-      </w:r>
-    </w:p>
-    <w:p>
-      <w:pPr>
-        <w:pStyle w:val="VMBeschreibung"/>
-        <w:rPr>
-          <w:color w:val="333399"/>
-        </w:rPr>
-      </w:pPr>
-      <w:r>
-        <w:rPr>
-          <w:color w:val="333399"/>
-        </w:rPr>
-        <w:t>Zur einfachen Strukturierung der Anforderungen werden diejenigen Anforderungen, die nicht eindeutig zu den funktionalen Anforderungen gehören, den nicht-funktionalen Anforderungen zugeordnet.</w:t>
-      </w:r>
-    </w:p>
-    <w:p>
-      <w:pPr>
-        <w:pStyle w:val="VMBeschreibung"/>
-        <w:rPr>
-          <w:color w:val="333399"/>
-        </w:rPr>
-      </w:pPr>
-    </w:p>
-    <w:p>
-      <w:pPr>
-        <w:pStyle w:val="VMBeschreibung"/>
-        <w:rPr>
-          <w:color w:val="333399"/>
-        </w:rPr>
-      </w:pPr>
-      <w:r>
-        <w:rPr>
-          <w:color w:val="333399"/>
-        </w:rPr>
-        <w:t>Die hier verwendete Einteilung unterscheidet verschiedene Arten von Anforderungen nach dem „FURPS“-Schema (</w:t>
-      </w:r>
-      <w:proofErr w:type="spellStart"/>
-      <w:r>
-        <w:rPr>
-          <w:b/>
-          <w:bCs/>
-          <w:color w:val="333399"/>
-        </w:rPr>
-        <w:t>F</w:t>
-      </w:r>
-      <w:r>
-        <w:rPr>
-          <w:color w:val="333399"/>
-        </w:rPr>
-        <w:t>unctionality</w:t>
-      </w:r>
-      <w:proofErr w:type="spellEnd"/>
-      <w:r>
-        <w:rPr>
-          <w:color w:val="333399"/>
-        </w:rPr>
-        <w:t xml:space="preserve">, </w:t>
-      </w:r>
-      <w:r>
-        <w:rPr>
-          <w:b/>
-          <w:bCs/>
-          <w:color w:val="333399"/>
-        </w:rPr>
-        <w:t>U</w:t>
-      </w:r>
-      <w:r>
-        <w:rPr>
-          <w:color w:val="333399"/>
-        </w:rPr>
-        <w:t xml:space="preserve">sability, </w:t>
-      </w:r>
-      <w:proofErr w:type="spellStart"/>
-      <w:r>
-        <w:rPr>
-          <w:b/>
-          <w:bCs/>
-          <w:color w:val="333399"/>
-        </w:rPr>
-        <w:t>R</w:t>
-      </w:r>
-      <w:r>
-        <w:rPr>
-          <w:color w:val="333399"/>
-        </w:rPr>
-        <w:t>eliability</w:t>
-      </w:r>
-      <w:proofErr w:type="spellEnd"/>
-      <w:r>
-        <w:rPr>
-          <w:color w:val="333399"/>
-        </w:rPr>
-        <w:t xml:space="preserve">, </w:t>
-      </w:r>
-      <w:r>
-        <w:rPr>
-          <w:b/>
-          <w:bCs/>
-          <w:color w:val="333399"/>
-        </w:rPr>
-        <w:t>P</w:t>
-      </w:r>
-      <w:r>
-        <w:rPr>
-          <w:color w:val="333399"/>
-        </w:rPr>
-        <w:t xml:space="preserve">erformance, </w:t>
-      </w:r>
-      <w:proofErr w:type="spellStart"/>
-      <w:r>
-        <w:rPr>
-          <w:b/>
-          <w:bCs/>
-          <w:color w:val="333399"/>
-        </w:rPr>
-        <w:t>S</w:t>
-      </w:r>
-      <w:r>
-        <w:rPr>
-          <w:color w:val="333399"/>
-        </w:rPr>
-        <w:t>upportability</w:t>
-      </w:r>
-      <w:proofErr w:type="spellEnd"/>
-      <w:r>
-        <w:rPr>
-          <w:color w:val="333399"/>
-        </w:rPr>
-        <w:t>), das auf Hewlett-Packard zurückgeht. Das FURPS-Schema ist hier noch um die Kategorie „Sonstige Einschränkungen“ erweitert. Anforderungen zur Funktionalität sind bereits im Kapitel 3 dokumentiert, in diesem Kapitel folgen lediglich alle restlichen Anforderungen.</w:t>
-      </w:r>
-    </w:p>
-    <w:p>
-      <w:pPr>
-        <w:pStyle w:val="VMBeschreibung"/>
-        <w:rPr>
-          <w:color w:val="333399"/>
-        </w:rPr>
-      </w:pPr>
-    </w:p>
-    <w:p>
-      <w:pPr>
-        <w:pStyle w:val="VMBeschreibung"/>
-        <w:rPr>
-          <w:color w:val="333399"/>
-        </w:rPr>
-      </w:pPr>
-      <w:r>
-        <w:rPr>
-          <w:color w:val="333399"/>
-        </w:rPr>
-        <w:t>Bei Bedarf kann dieses Schema zur Einteilung der Anforderungen auch durch ein anderes Schema (z.B. nach DIN ISO) ersetzt werden – wichtig ist nur, dass bei der Erfassung der Anforderungen überhaupt ein erprobtes Schema verwendet wird. Dies soll eine bessere Übersicht bieten und dazu beitragen, dass keine Anforderungen vergessen werden.</w:t>
-      </w:r>
-    </w:p>
-    <w:p>
-      <w:pPr>
         <w:pStyle w:val="berschrift2"/>
       </w:pPr>
       <w:bookmarkStart w:id="9" w:name="_Toc34239369"/>
@@ -14630,498 +14448,6 @@
           </w:p>
         </w:tc>
       </w:tr>
-      <w:tr>
-        <w:tc>
-          <w:tcPr>
-            <w:tcW w:w="914" w:type="dxa"/>
-          </w:tcPr>
-          <w:p>
-            <w:pPr>
-              <w:rPr>
-                <w:sz w:val="20"/>
-                <w:szCs w:val="20"/>
-              </w:rPr>
-            </w:pPr>
-          </w:p>
-        </w:tc>
-        <w:tc>
-          <w:tcPr>
-            <w:tcW w:w="6422" w:type="dxa"/>
-          </w:tcPr>
-          <w:p>
-            <w:pPr>
-              <w:rPr>
-                <w:sz w:val="20"/>
-                <w:szCs w:val="20"/>
-              </w:rPr>
-            </w:pPr>
-          </w:p>
-        </w:tc>
-        <w:tc>
-          <w:tcPr>
-            <w:tcW w:w="1686" w:type="dxa"/>
-          </w:tcPr>
-          <w:p>
-            <w:pPr>
-              <w:rPr>
-                <w:sz w:val="20"/>
-                <w:szCs w:val="20"/>
-              </w:rPr>
-            </w:pPr>
-          </w:p>
-        </w:tc>
-      </w:tr>
-      <w:tr>
-        <w:tc>
-          <w:tcPr>
-            <w:tcW w:w="914" w:type="dxa"/>
-          </w:tcPr>
-          <w:p>
-            <w:pPr>
-              <w:rPr>
-                <w:sz w:val="20"/>
-                <w:szCs w:val="20"/>
-              </w:rPr>
-            </w:pPr>
-          </w:p>
-        </w:tc>
-        <w:tc>
-          <w:tcPr>
-            <w:tcW w:w="6422" w:type="dxa"/>
-          </w:tcPr>
-          <w:p>
-            <w:pPr>
-              <w:rPr>
-                <w:sz w:val="20"/>
-                <w:szCs w:val="20"/>
-              </w:rPr>
-            </w:pPr>
-          </w:p>
-        </w:tc>
-        <w:tc>
-          <w:tcPr>
-            <w:tcW w:w="1686" w:type="dxa"/>
-          </w:tcPr>
-          <w:p>
-            <w:pPr>
-              <w:rPr>
-                <w:sz w:val="20"/>
-                <w:szCs w:val="20"/>
-              </w:rPr>
-            </w:pPr>
-          </w:p>
-        </w:tc>
-      </w:tr>
-      <w:tr>
-        <w:tc>
-          <w:tcPr>
-            <w:tcW w:w="914" w:type="dxa"/>
-          </w:tcPr>
-          <w:p>
-            <w:pPr>
-              <w:rPr>
-                <w:sz w:val="20"/>
-                <w:szCs w:val="20"/>
-              </w:rPr>
-            </w:pPr>
-          </w:p>
-        </w:tc>
-        <w:tc>
-          <w:tcPr>
-            <w:tcW w:w="6422" w:type="dxa"/>
-          </w:tcPr>
-          <w:p>
-            <w:pPr>
-              <w:rPr>
-                <w:sz w:val="20"/>
-                <w:szCs w:val="20"/>
-              </w:rPr>
-            </w:pPr>
-          </w:p>
-        </w:tc>
-        <w:tc>
-          <w:tcPr>
-            <w:tcW w:w="1686" w:type="dxa"/>
-          </w:tcPr>
-          <w:p>
-            <w:pPr>
-              <w:rPr>
-                <w:sz w:val="20"/>
-                <w:szCs w:val="20"/>
-              </w:rPr>
-            </w:pPr>
-          </w:p>
-        </w:tc>
-      </w:tr>
-      <w:tr>
-        <w:tc>
-          <w:tcPr>
-            <w:tcW w:w="914" w:type="dxa"/>
-          </w:tcPr>
-          <w:p>
-            <w:pPr>
-              <w:rPr>
-                <w:sz w:val="20"/>
-                <w:szCs w:val="20"/>
-              </w:rPr>
-            </w:pPr>
-          </w:p>
-        </w:tc>
-        <w:tc>
-          <w:tcPr>
-            <w:tcW w:w="6422" w:type="dxa"/>
-          </w:tcPr>
-          <w:p>
-            <w:pPr>
-              <w:rPr>
-                <w:sz w:val="20"/>
-                <w:szCs w:val="20"/>
-              </w:rPr>
-            </w:pPr>
-          </w:p>
-        </w:tc>
-        <w:tc>
-          <w:tcPr>
-            <w:tcW w:w="1686" w:type="dxa"/>
-          </w:tcPr>
-          <w:p>
-            <w:pPr>
-              <w:rPr>
-                <w:sz w:val="20"/>
-                <w:szCs w:val="20"/>
-              </w:rPr>
-            </w:pPr>
-          </w:p>
-        </w:tc>
-      </w:tr>
-      <w:tr>
-        <w:tc>
-          <w:tcPr>
-            <w:tcW w:w="914" w:type="dxa"/>
-          </w:tcPr>
-          <w:p>
-            <w:pPr>
-              <w:rPr>
-                <w:sz w:val="20"/>
-                <w:szCs w:val="20"/>
-              </w:rPr>
-            </w:pPr>
-          </w:p>
-        </w:tc>
-        <w:tc>
-          <w:tcPr>
-            <w:tcW w:w="6422" w:type="dxa"/>
-          </w:tcPr>
-          <w:p>
-            <w:pPr>
-              <w:rPr>
-                <w:sz w:val="20"/>
-                <w:szCs w:val="20"/>
-              </w:rPr>
-            </w:pPr>
-          </w:p>
-        </w:tc>
-        <w:tc>
-          <w:tcPr>
-            <w:tcW w:w="1686" w:type="dxa"/>
-          </w:tcPr>
-          <w:p>
-            <w:pPr>
-              <w:rPr>
-                <w:sz w:val="20"/>
-                <w:szCs w:val="20"/>
-              </w:rPr>
-            </w:pPr>
-          </w:p>
-        </w:tc>
-      </w:tr>
-      <w:tr>
-        <w:tc>
-          <w:tcPr>
-            <w:tcW w:w="914" w:type="dxa"/>
-          </w:tcPr>
-          <w:p>
-            <w:pPr>
-              <w:rPr>
-                <w:sz w:val="20"/>
-                <w:szCs w:val="20"/>
-              </w:rPr>
-            </w:pPr>
-          </w:p>
-        </w:tc>
-        <w:tc>
-          <w:tcPr>
-            <w:tcW w:w="6422" w:type="dxa"/>
-          </w:tcPr>
-          <w:p>
-            <w:pPr>
-              <w:rPr>
-                <w:sz w:val="20"/>
-                <w:szCs w:val="20"/>
-              </w:rPr>
-            </w:pPr>
-          </w:p>
-        </w:tc>
-        <w:tc>
-          <w:tcPr>
-            <w:tcW w:w="1686" w:type="dxa"/>
-          </w:tcPr>
-          <w:p>
-            <w:pPr>
-              <w:rPr>
-                <w:sz w:val="20"/>
-                <w:szCs w:val="20"/>
-              </w:rPr>
-            </w:pPr>
-          </w:p>
-        </w:tc>
-      </w:tr>
-      <w:tr>
-        <w:tc>
-          <w:tcPr>
-            <w:tcW w:w="914" w:type="dxa"/>
-          </w:tcPr>
-          <w:p>
-            <w:pPr>
-              <w:rPr>
-                <w:sz w:val="20"/>
-                <w:szCs w:val="20"/>
-              </w:rPr>
-            </w:pPr>
-          </w:p>
-        </w:tc>
-        <w:tc>
-          <w:tcPr>
-            <w:tcW w:w="6422" w:type="dxa"/>
-          </w:tcPr>
-          <w:p>
-            <w:pPr>
-              <w:rPr>
-                <w:sz w:val="20"/>
-                <w:szCs w:val="20"/>
-              </w:rPr>
-            </w:pPr>
-          </w:p>
-        </w:tc>
-        <w:tc>
-          <w:tcPr>
-            <w:tcW w:w="1686" w:type="dxa"/>
-          </w:tcPr>
-          <w:p>
-            <w:pPr>
-              <w:rPr>
-                <w:sz w:val="20"/>
-                <w:szCs w:val="20"/>
-              </w:rPr>
-            </w:pPr>
-          </w:p>
-        </w:tc>
-      </w:tr>
-      <w:tr>
-        <w:tc>
-          <w:tcPr>
-            <w:tcW w:w="914" w:type="dxa"/>
-          </w:tcPr>
-          <w:p>
-            <w:pPr>
-              <w:rPr>
-                <w:sz w:val="20"/>
-                <w:szCs w:val="20"/>
-              </w:rPr>
-            </w:pPr>
-          </w:p>
-        </w:tc>
-        <w:tc>
-          <w:tcPr>
-            <w:tcW w:w="6422" w:type="dxa"/>
-          </w:tcPr>
-          <w:p>
-            <w:pPr>
-              <w:rPr>
-                <w:sz w:val="20"/>
-                <w:szCs w:val="20"/>
-              </w:rPr>
-            </w:pPr>
-          </w:p>
-        </w:tc>
-        <w:tc>
-          <w:tcPr>
-            <w:tcW w:w="1686" w:type="dxa"/>
-          </w:tcPr>
-          <w:p>
-            <w:pPr>
-              <w:rPr>
-                <w:sz w:val="20"/>
-                <w:szCs w:val="20"/>
-              </w:rPr>
-            </w:pPr>
-          </w:p>
-        </w:tc>
-      </w:tr>
-      <w:tr>
-        <w:tc>
-          <w:tcPr>
-            <w:tcW w:w="914" w:type="dxa"/>
-          </w:tcPr>
-          <w:p>
-            <w:pPr>
-              <w:rPr>
-                <w:sz w:val="20"/>
-                <w:szCs w:val="20"/>
-              </w:rPr>
-            </w:pPr>
-          </w:p>
-        </w:tc>
-        <w:tc>
-          <w:tcPr>
-            <w:tcW w:w="6422" w:type="dxa"/>
-          </w:tcPr>
-          <w:p>
-            <w:pPr>
-              <w:rPr>
-                <w:sz w:val="20"/>
-                <w:szCs w:val="20"/>
-              </w:rPr>
-            </w:pPr>
-          </w:p>
-        </w:tc>
-        <w:tc>
-          <w:tcPr>
-            <w:tcW w:w="1686" w:type="dxa"/>
-          </w:tcPr>
-          <w:p>
-            <w:pPr>
-              <w:rPr>
-                <w:sz w:val="20"/>
-                <w:szCs w:val="20"/>
-              </w:rPr>
-            </w:pPr>
-          </w:p>
-        </w:tc>
-      </w:tr>
-      <w:tr>
-        <w:tc>
-          <w:tcPr>
-            <w:tcW w:w="914" w:type="dxa"/>
-          </w:tcPr>
-          <w:p>
-            <w:pPr>
-              <w:rPr>
-                <w:sz w:val="20"/>
-                <w:szCs w:val="20"/>
-              </w:rPr>
-            </w:pPr>
-          </w:p>
-        </w:tc>
-        <w:tc>
-          <w:tcPr>
-            <w:tcW w:w="6422" w:type="dxa"/>
-          </w:tcPr>
-          <w:p>
-            <w:pPr>
-              <w:rPr>
-                <w:sz w:val="20"/>
-                <w:szCs w:val="20"/>
-              </w:rPr>
-            </w:pPr>
-          </w:p>
-        </w:tc>
-        <w:tc>
-          <w:tcPr>
-            <w:tcW w:w="1686" w:type="dxa"/>
-          </w:tcPr>
-          <w:p>
-            <w:pPr>
-              <w:rPr>
-                <w:sz w:val="20"/>
-                <w:szCs w:val="20"/>
-              </w:rPr>
-            </w:pPr>
-          </w:p>
-        </w:tc>
-      </w:tr>
-      <w:tr>
-        <w:tc>
-          <w:tcPr>
-            <w:tcW w:w="914" w:type="dxa"/>
-          </w:tcPr>
-          <w:p>
-            <w:pPr>
-              <w:rPr>
-                <w:sz w:val="20"/>
-                <w:szCs w:val="20"/>
-              </w:rPr>
-            </w:pPr>
-          </w:p>
-        </w:tc>
-        <w:tc>
-          <w:tcPr>
-            <w:tcW w:w="6422" w:type="dxa"/>
-          </w:tcPr>
-          <w:p>
-            <w:pPr>
-              <w:rPr>
-                <w:sz w:val="20"/>
-                <w:szCs w:val="20"/>
-              </w:rPr>
-            </w:pPr>
-          </w:p>
-        </w:tc>
-        <w:tc>
-          <w:tcPr>
-            <w:tcW w:w="1686" w:type="dxa"/>
-          </w:tcPr>
-          <w:p>
-            <w:pPr>
-              <w:rPr>
-                <w:sz w:val="20"/>
-                <w:szCs w:val="20"/>
-              </w:rPr>
-            </w:pPr>
-          </w:p>
-        </w:tc>
-      </w:tr>
-      <w:tr>
-        <w:tc>
-          <w:tcPr>
-            <w:tcW w:w="914" w:type="dxa"/>
-          </w:tcPr>
-          <w:p>
-            <w:pPr>
-              <w:rPr>
-                <w:sz w:val="20"/>
-                <w:szCs w:val="20"/>
-              </w:rPr>
-            </w:pPr>
-          </w:p>
-        </w:tc>
-        <w:tc>
-          <w:tcPr>
-            <w:tcW w:w="6422" w:type="dxa"/>
-          </w:tcPr>
-          <w:p>
-            <w:pPr>
-              <w:rPr>
-                <w:sz w:val="20"/>
-                <w:szCs w:val="20"/>
-              </w:rPr>
-            </w:pPr>
-          </w:p>
-        </w:tc>
-        <w:tc>
-          <w:tcPr>
-            <w:tcW w:w="1686" w:type="dxa"/>
-          </w:tcPr>
-          <w:p>
-            <w:pPr>
-              <w:rPr>
-                <w:sz w:val="20"/>
-                <w:szCs w:val="20"/>
-              </w:rPr>
-            </w:pPr>
-          </w:p>
-        </w:tc>
-      </w:tr>
     </w:tbl>
     <w:p/>
     <w:p>
@@ -15151,377 +14477,6 @@
           <w:szCs w:val="20"/>
         </w:rPr>
       </w:pPr>
-      <w:r>
-        <w:rPr>
-          <w:color w:val="333399"/>
-          <w:sz w:val="20"/>
-          <w:szCs w:val="20"/>
-        </w:rPr>
-        <w:t>Hier werden Anforderungen erfasst, die die Zuverlässigkeit („</w:t>
-      </w:r>
-      <w:proofErr w:type="spellStart"/>
-      <w:r>
-        <w:rPr>
-          <w:color w:val="333399"/>
-          <w:sz w:val="20"/>
-          <w:szCs w:val="20"/>
-        </w:rPr>
-        <w:t>reliability</w:t>
-      </w:r>
-      <w:proofErr w:type="spellEnd"/>
-      <w:r>
-        <w:rPr>
-          <w:color w:val="333399"/>
-          <w:sz w:val="20"/>
-          <w:szCs w:val="20"/>
-        </w:rPr>
-        <w:t>“ = Zuverlässigkeit) des Systems betreffen. Hierunter fallen insbesondere Anforderungen an die Wiederherstellbarkeit („</w:t>
-      </w:r>
-      <w:proofErr w:type="spellStart"/>
-      <w:r>
-        <w:rPr>
-          <w:color w:val="333399"/>
-          <w:sz w:val="20"/>
-          <w:szCs w:val="20"/>
-        </w:rPr>
-        <w:t>recoverability</w:t>
-      </w:r>
-      <w:proofErr w:type="spellEnd"/>
-      <w:r>
-        <w:rPr>
-          <w:color w:val="333399"/>
-          <w:sz w:val="20"/>
-          <w:szCs w:val="20"/>
-        </w:rPr>
-        <w:t>“) und die Verfügbarkeit („</w:t>
-      </w:r>
-      <w:proofErr w:type="spellStart"/>
-      <w:r>
-        <w:rPr>
-          <w:color w:val="333399"/>
-          <w:sz w:val="20"/>
-          <w:szCs w:val="20"/>
-        </w:rPr>
-        <w:t>availabilty</w:t>
-      </w:r>
-      <w:proofErr w:type="spellEnd"/>
-      <w:r>
-        <w:rPr>
-          <w:color w:val="333399"/>
-          <w:sz w:val="20"/>
-          <w:szCs w:val="20"/>
-        </w:rPr>
-        <w:t>“) des Systems. Die Wiederherstellbarkeit betrifft die Fähigkeit, bei Ausfall oder Störung das Leistungsniveau wieder zu erreichen und betroffene Daten wieder zu gewinnen. Eine Kenngröße in diesem Zusammenhang ist MTTR („</w:t>
-      </w:r>
-      <w:proofErr w:type="spellStart"/>
-      <w:r>
-        <w:rPr>
-          <w:b/>
-          <w:bCs/>
-          <w:color w:val="333399"/>
-          <w:sz w:val="20"/>
-          <w:szCs w:val="20"/>
-        </w:rPr>
-        <w:t>m</w:t>
-      </w:r>
-      <w:r>
-        <w:rPr>
-          <w:color w:val="333399"/>
-          <w:sz w:val="20"/>
-          <w:szCs w:val="20"/>
-        </w:rPr>
-        <w:t>ean</w:t>
-      </w:r>
-      <w:proofErr w:type="spellEnd"/>
-      <w:r>
-        <w:rPr>
-          <w:color w:val="333399"/>
-          <w:sz w:val="20"/>
-          <w:szCs w:val="20"/>
-        </w:rPr>
-        <w:t xml:space="preserve"> </w:t>
-      </w:r>
-      <w:r>
-        <w:rPr>
-          <w:b/>
-          <w:bCs/>
-          <w:color w:val="333399"/>
-          <w:sz w:val="20"/>
-          <w:szCs w:val="20"/>
-        </w:rPr>
-        <w:t>t</w:t>
-      </w:r>
-      <w:r>
-        <w:rPr>
-          <w:color w:val="333399"/>
-          <w:sz w:val="20"/>
-          <w:szCs w:val="20"/>
-        </w:rPr>
-        <w:t xml:space="preserve">ime </w:t>
-      </w:r>
-      <w:proofErr w:type="spellStart"/>
-      <w:r>
-        <w:rPr>
-          <w:b/>
-          <w:bCs/>
-          <w:color w:val="333399"/>
-          <w:sz w:val="20"/>
-          <w:szCs w:val="20"/>
-        </w:rPr>
-        <w:t>t</w:t>
-      </w:r>
-      <w:r>
-        <w:rPr>
-          <w:color w:val="333399"/>
-          <w:sz w:val="20"/>
-          <w:szCs w:val="20"/>
-        </w:rPr>
-        <w:t>o</w:t>
-      </w:r>
-      <w:proofErr w:type="spellEnd"/>
-      <w:r>
-        <w:rPr>
-          <w:color w:val="333399"/>
-          <w:sz w:val="20"/>
-          <w:szCs w:val="20"/>
-        </w:rPr>
-        <w:t xml:space="preserve"> </w:t>
-      </w:r>
-      <w:proofErr w:type="spellStart"/>
-      <w:r>
-        <w:rPr>
-          <w:b/>
-          <w:bCs/>
-          <w:color w:val="333399"/>
-          <w:sz w:val="20"/>
-          <w:szCs w:val="20"/>
-        </w:rPr>
-        <w:t>r</w:t>
-      </w:r>
-      <w:r>
-        <w:rPr>
-          <w:color w:val="333399"/>
-          <w:sz w:val="20"/>
-          <w:szCs w:val="20"/>
-        </w:rPr>
-        <w:t>epair</w:t>
-      </w:r>
-      <w:proofErr w:type="spellEnd"/>
-      <w:r>
-        <w:rPr>
-          <w:color w:val="333399"/>
-          <w:sz w:val="20"/>
-          <w:szCs w:val="20"/>
-        </w:rPr>
-        <w:t xml:space="preserve">“), die die mittlere Zeit bis zur Wiederinbetriebnahme des Systems bei einem Ausfall angibt. Die Verfügbarkeit kann als Verhältnis zwischen der Zeit, in der das System funktionsfähig ist, und der Gesamtzeit angegeben werden: </w:t>
-      </w:r>
-    </w:p>
-    <w:p>
-      <w:pPr>
-        <w:jc w:val="center"/>
-        <w:rPr>
-          <w:color w:val="333399"/>
-          <w:sz w:val="20"/>
-          <w:szCs w:val="20"/>
-        </w:rPr>
-      </w:pPr>
-    </w:p>
-    <w:p>
-      <w:pPr>
-        <w:jc w:val="center"/>
-        <w:rPr>
-          <w:color w:val="333399"/>
-          <w:sz w:val="20"/>
-          <w:szCs w:val="20"/>
-          <w:lang w:val="en-GB"/>
-        </w:rPr>
-      </w:pPr>
-      <w:r>
-        <w:rPr>
-          <w:color w:val="333399"/>
-          <w:sz w:val="20"/>
-          <w:szCs w:val="20"/>
-          <w:lang w:val="en-GB"/>
-        </w:rPr>
-        <w:t>V=MTBF / (MTBF+MTTR)</w:t>
-      </w:r>
-    </w:p>
-    <w:p>
-      <w:pPr>
-        <w:rPr>
-          <w:color w:val="333399"/>
-          <w:sz w:val="20"/>
-          <w:szCs w:val="20"/>
-          <w:lang w:val="en-GB"/>
-        </w:rPr>
-      </w:pPr>
-    </w:p>
-    <w:p>
-      <w:pPr>
-        <w:rPr>
-          <w:color w:val="333399"/>
-          <w:sz w:val="20"/>
-          <w:szCs w:val="20"/>
-          <w:lang w:val="en-GB"/>
-        </w:rPr>
-      </w:pPr>
-      <w:r>
-        <w:rPr>
-          <w:color w:val="333399"/>
-          <w:sz w:val="20"/>
-          <w:szCs w:val="20"/>
-          <w:lang w:val="en-GB"/>
-        </w:rPr>
-        <w:t>MTTR: mean time to repair (</w:t>
-      </w:r>
-      <w:proofErr w:type="spellStart"/>
-      <w:r>
-        <w:rPr>
-          <w:color w:val="333399"/>
-          <w:sz w:val="20"/>
-          <w:szCs w:val="20"/>
-          <w:lang w:val="en-GB"/>
-        </w:rPr>
-        <w:t>s.o</w:t>
-      </w:r>
-      <w:proofErr w:type="spellEnd"/>
-      <w:r>
-        <w:rPr>
-          <w:color w:val="333399"/>
-          <w:sz w:val="20"/>
-          <w:szCs w:val="20"/>
-          <w:lang w:val="en-GB"/>
-        </w:rPr>
-        <w:t xml:space="preserve">.) </w:t>
-      </w:r>
-    </w:p>
-    <w:p>
-      <w:pPr>
-        <w:rPr>
-          <w:color w:val="333399"/>
-          <w:sz w:val="20"/>
-          <w:szCs w:val="20"/>
-        </w:rPr>
-      </w:pPr>
-      <w:r>
-        <w:rPr>
-          <w:color w:val="333399"/>
-          <w:sz w:val="20"/>
-          <w:szCs w:val="20"/>
-        </w:rPr>
-        <w:t xml:space="preserve">MTBF: </w:t>
-      </w:r>
-      <w:proofErr w:type="spellStart"/>
-      <w:r>
-        <w:rPr>
-          <w:b/>
-          <w:bCs/>
-          <w:color w:val="333399"/>
-          <w:sz w:val="20"/>
-          <w:szCs w:val="20"/>
-        </w:rPr>
-        <w:t>m</w:t>
-      </w:r>
-      <w:r>
-        <w:rPr>
-          <w:color w:val="333399"/>
-          <w:sz w:val="20"/>
-          <w:szCs w:val="20"/>
-        </w:rPr>
-        <w:t>ean</w:t>
-      </w:r>
-      <w:proofErr w:type="spellEnd"/>
-      <w:r>
-        <w:rPr>
-          <w:color w:val="333399"/>
-          <w:sz w:val="20"/>
-          <w:szCs w:val="20"/>
-        </w:rPr>
-        <w:t xml:space="preserve"> </w:t>
-      </w:r>
-      <w:r>
-        <w:rPr>
-          <w:b/>
-          <w:bCs/>
-          <w:color w:val="333399"/>
-          <w:sz w:val="20"/>
-          <w:szCs w:val="20"/>
-        </w:rPr>
-        <w:t>t</w:t>
-      </w:r>
-      <w:r>
-        <w:rPr>
-          <w:color w:val="333399"/>
-          <w:sz w:val="20"/>
-          <w:szCs w:val="20"/>
-        </w:rPr>
-        <w:t xml:space="preserve">ime </w:t>
-      </w:r>
-      <w:proofErr w:type="spellStart"/>
-      <w:r>
-        <w:rPr>
-          <w:b/>
-          <w:bCs/>
-          <w:color w:val="333399"/>
-          <w:sz w:val="20"/>
-          <w:szCs w:val="20"/>
-        </w:rPr>
-        <w:t>b</w:t>
-      </w:r>
-      <w:r>
-        <w:rPr>
-          <w:color w:val="333399"/>
-          <w:sz w:val="20"/>
-          <w:szCs w:val="20"/>
-        </w:rPr>
-        <w:t>etween</w:t>
-      </w:r>
-      <w:proofErr w:type="spellEnd"/>
-      <w:r>
-        <w:rPr>
-          <w:color w:val="333399"/>
-          <w:sz w:val="20"/>
-          <w:szCs w:val="20"/>
-        </w:rPr>
-        <w:t xml:space="preserve"> </w:t>
-      </w:r>
-      <w:proofErr w:type="spellStart"/>
-      <w:r>
-        <w:rPr>
-          <w:b/>
-          <w:bCs/>
-          <w:color w:val="333399"/>
-          <w:sz w:val="20"/>
-          <w:szCs w:val="20"/>
-        </w:rPr>
-        <w:t>f</w:t>
-      </w:r>
-      <w:r>
-        <w:rPr>
-          <w:color w:val="333399"/>
-          <w:sz w:val="20"/>
-          <w:szCs w:val="20"/>
-        </w:rPr>
-        <w:t>ailures</w:t>
-      </w:r>
-      <w:proofErr w:type="spellEnd"/>
-      <w:r>
-        <w:rPr>
-          <w:color w:val="333399"/>
-          <w:sz w:val="20"/>
-          <w:szCs w:val="20"/>
-        </w:rPr>
-        <w:t xml:space="preserve"> (also die mittlere Zeit zwischen zwei Ausfällen)</w:t>
-      </w:r>
-    </w:p>
-    <w:p>
-      <w:pPr>
-        <w:rPr>
-          <w:color w:val="333399"/>
-          <w:sz w:val="20"/>
-          <w:szCs w:val="20"/>
-        </w:rPr>
-      </w:pPr>
     </w:p>
     <w:tbl>
       <w:tblPr>
@@ -15644,589 +14599,53 @@
             </w:pPr>
             <w:r>
               <w:rPr>
-                <w:color w:val="FF0000"/>
-                <w:sz w:val="20"/>
-                <w:szCs w:val="20"/>
-              </w:rPr>
-              <w:t>Das System speichert im Falle eines Absturzes die aktuelle Turingmaschine in einer Text-Datei ab.</w:t>
-            </w:r>
-          </w:p>
-        </w:tc>
-        <w:tc>
-          <w:tcPr>
-            <w:tcW w:w="1686" w:type="dxa"/>
-          </w:tcPr>
-          <w:p>
-            <w:pPr>
-              <w:rPr>
-                <w:sz w:val="20"/>
-                <w:szCs w:val="20"/>
-              </w:rPr>
-            </w:pPr>
-          </w:p>
-        </w:tc>
-      </w:tr>
-      <w:tr>
-        <w:tc>
-          <w:tcPr>
-            <w:tcW w:w="914" w:type="dxa"/>
-          </w:tcPr>
-          <w:p>
-            <w:pPr>
-              <w:rPr>
-                <w:color w:val="00A933"/>
-                <w:sz w:val="20"/>
-                <w:szCs w:val="20"/>
-              </w:rPr>
-            </w:pPr>
-          </w:p>
-        </w:tc>
-        <w:tc>
-          <w:tcPr>
-            <w:tcW w:w="6422" w:type="dxa"/>
-          </w:tcPr>
-          <w:p>
-            <w:pPr>
-              <w:rPr>
-                <w:color w:val="00A933"/>
-                <w:sz w:val="20"/>
-                <w:szCs w:val="20"/>
-              </w:rPr>
-            </w:pPr>
-          </w:p>
-        </w:tc>
-        <w:tc>
-          <w:tcPr>
-            <w:tcW w:w="1686" w:type="dxa"/>
-          </w:tcPr>
-          <w:p>
-            <w:pPr>
-              <w:rPr>
-                <w:color w:val="00A933"/>
-                <w:sz w:val="20"/>
-                <w:szCs w:val="20"/>
-              </w:rPr>
-            </w:pPr>
-          </w:p>
-        </w:tc>
-      </w:tr>
-      <w:tr>
-        <w:tc>
-          <w:tcPr>
-            <w:tcW w:w="914" w:type="dxa"/>
-          </w:tcPr>
-          <w:p>
-            <w:pPr>
-              <w:rPr>
-                <w:sz w:val="20"/>
-                <w:szCs w:val="20"/>
-              </w:rPr>
-            </w:pPr>
-          </w:p>
-        </w:tc>
-        <w:tc>
-          <w:tcPr>
-            <w:tcW w:w="6422" w:type="dxa"/>
-          </w:tcPr>
-          <w:p>
-            <w:pPr>
-              <w:rPr>
-                <w:sz w:val="20"/>
-                <w:szCs w:val="20"/>
-              </w:rPr>
-            </w:pPr>
-          </w:p>
-        </w:tc>
-        <w:tc>
-          <w:tcPr>
-            <w:tcW w:w="1686" w:type="dxa"/>
-          </w:tcPr>
-          <w:p>
-            <w:pPr>
-              <w:rPr>
-                <w:sz w:val="20"/>
-                <w:szCs w:val="20"/>
-              </w:rPr>
-            </w:pPr>
-          </w:p>
-        </w:tc>
-      </w:tr>
-      <w:tr>
-        <w:tc>
-          <w:tcPr>
-            <w:tcW w:w="914" w:type="dxa"/>
-          </w:tcPr>
-          <w:p>
-            <w:pPr>
-              <w:rPr>
-                <w:sz w:val="20"/>
-                <w:szCs w:val="20"/>
-              </w:rPr>
-            </w:pPr>
-          </w:p>
-        </w:tc>
-        <w:tc>
-          <w:tcPr>
-            <w:tcW w:w="6422" w:type="dxa"/>
-          </w:tcPr>
-          <w:p>
-            <w:pPr>
-              <w:rPr>
-                <w:sz w:val="20"/>
-                <w:szCs w:val="20"/>
-              </w:rPr>
-            </w:pPr>
-          </w:p>
-        </w:tc>
-        <w:tc>
-          <w:tcPr>
-            <w:tcW w:w="1686" w:type="dxa"/>
-          </w:tcPr>
-          <w:p>
-            <w:pPr>
-              <w:rPr>
-                <w:sz w:val="20"/>
-                <w:szCs w:val="20"/>
-              </w:rPr>
-            </w:pPr>
-          </w:p>
-        </w:tc>
-      </w:tr>
-      <w:tr>
-        <w:tc>
-          <w:tcPr>
-            <w:tcW w:w="914" w:type="dxa"/>
-          </w:tcPr>
-          <w:p>
-            <w:pPr>
-              <w:rPr>
-                <w:sz w:val="20"/>
-                <w:szCs w:val="20"/>
-              </w:rPr>
-            </w:pPr>
-          </w:p>
-        </w:tc>
-        <w:tc>
-          <w:tcPr>
-            <w:tcW w:w="6422" w:type="dxa"/>
-          </w:tcPr>
-          <w:p>
-            <w:pPr>
-              <w:rPr>
-                <w:sz w:val="20"/>
-                <w:szCs w:val="20"/>
-              </w:rPr>
-            </w:pPr>
-          </w:p>
-        </w:tc>
-        <w:tc>
-          <w:tcPr>
-            <w:tcW w:w="1686" w:type="dxa"/>
-          </w:tcPr>
-          <w:p>
-            <w:pPr>
-              <w:rPr>
-                <w:sz w:val="20"/>
-                <w:szCs w:val="20"/>
-              </w:rPr>
-            </w:pPr>
-          </w:p>
-        </w:tc>
-      </w:tr>
-      <w:tr>
-        <w:tc>
-          <w:tcPr>
-            <w:tcW w:w="914" w:type="dxa"/>
-          </w:tcPr>
-          <w:p>
-            <w:pPr>
-              <w:rPr>
-                <w:sz w:val="20"/>
-                <w:szCs w:val="20"/>
-              </w:rPr>
-            </w:pPr>
-          </w:p>
-        </w:tc>
-        <w:tc>
-          <w:tcPr>
-            <w:tcW w:w="6422" w:type="dxa"/>
-          </w:tcPr>
-          <w:p>
-            <w:pPr>
-              <w:rPr>
-                <w:sz w:val="20"/>
-                <w:szCs w:val="20"/>
-              </w:rPr>
-            </w:pPr>
-          </w:p>
-        </w:tc>
-        <w:tc>
-          <w:tcPr>
-            <w:tcW w:w="1686" w:type="dxa"/>
-          </w:tcPr>
-          <w:p>
-            <w:pPr>
-              <w:rPr>
-                <w:sz w:val="20"/>
-                <w:szCs w:val="20"/>
-              </w:rPr>
-            </w:pPr>
-          </w:p>
-        </w:tc>
-      </w:tr>
-      <w:tr>
-        <w:tc>
-          <w:tcPr>
-            <w:tcW w:w="914" w:type="dxa"/>
-          </w:tcPr>
-          <w:p>
-            <w:pPr>
-              <w:rPr>
-                <w:sz w:val="20"/>
-                <w:szCs w:val="20"/>
-              </w:rPr>
-            </w:pPr>
-          </w:p>
-        </w:tc>
-        <w:tc>
-          <w:tcPr>
-            <w:tcW w:w="6422" w:type="dxa"/>
-          </w:tcPr>
-          <w:p>
-            <w:pPr>
-              <w:rPr>
-                <w:sz w:val="20"/>
-                <w:szCs w:val="20"/>
-              </w:rPr>
-            </w:pPr>
-          </w:p>
-        </w:tc>
-        <w:tc>
-          <w:tcPr>
-            <w:tcW w:w="1686" w:type="dxa"/>
-          </w:tcPr>
-          <w:p>
-            <w:pPr>
-              <w:rPr>
-                <w:sz w:val="20"/>
-                <w:szCs w:val="20"/>
-              </w:rPr>
-            </w:pPr>
-          </w:p>
-        </w:tc>
-      </w:tr>
-      <w:tr>
-        <w:tc>
-          <w:tcPr>
-            <w:tcW w:w="914" w:type="dxa"/>
-          </w:tcPr>
-          <w:p>
-            <w:pPr>
-              <w:rPr>
-                <w:sz w:val="20"/>
-                <w:szCs w:val="20"/>
-              </w:rPr>
-            </w:pPr>
-          </w:p>
-        </w:tc>
-        <w:tc>
-          <w:tcPr>
-            <w:tcW w:w="6422" w:type="dxa"/>
-          </w:tcPr>
-          <w:p>
-            <w:pPr>
-              <w:rPr>
-                <w:sz w:val="20"/>
-                <w:szCs w:val="20"/>
-              </w:rPr>
-            </w:pPr>
-          </w:p>
-        </w:tc>
-        <w:tc>
-          <w:tcPr>
-            <w:tcW w:w="1686" w:type="dxa"/>
-          </w:tcPr>
-          <w:p>
-            <w:pPr>
-              <w:rPr>
-                <w:sz w:val="20"/>
-                <w:szCs w:val="20"/>
-              </w:rPr>
-            </w:pPr>
-          </w:p>
-        </w:tc>
-      </w:tr>
-      <w:tr>
-        <w:tc>
-          <w:tcPr>
-            <w:tcW w:w="914" w:type="dxa"/>
-          </w:tcPr>
-          <w:p>
-            <w:pPr>
-              <w:rPr>
-                <w:sz w:val="20"/>
-                <w:szCs w:val="20"/>
-              </w:rPr>
-            </w:pPr>
-          </w:p>
-        </w:tc>
-        <w:tc>
-          <w:tcPr>
-            <w:tcW w:w="6422" w:type="dxa"/>
-          </w:tcPr>
-          <w:p>
-            <w:pPr>
-              <w:rPr>
-                <w:sz w:val="20"/>
-                <w:szCs w:val="20"/>
-              </w:rPr>
-            </w:pPr>
-          </w:p>
-        </w:tc>
-        <w:tc>
-          <w:tcPr>
-            <w:tcW w:w="1686" w:type="dxa"/>
-          </w:tcPr>
-          <w:p>
-            <w:pPr>
-              <w:rPr>
-                <w:sz w:val="20"/>
-                <w:szCs w:val="20"/>
-              </w:rPr>
-            </w:pPr>
-          </w:p>
-        </w:tc>
-      </w:tr>
-      <w:tr>
-        <w:tc>
-          <w:tcPr>
-            <w:tcW w:w="914" w:type="dxa"/>
-          </w:tcPr>
-          <w:p>
-            <w:pPr>
-              <w:rPr>
-                <w:sz w:val="20"/>
-                <w:szCs w:val="20"/>
-              </w:rPr>
-            </w:pPr>
-          </w:p>
-        </w:tc>
-        <w:tc>
-          <w:tcPr>
-            <w:tcW w:w="6422" w:type="dxa"/>
-          </w:tcPr>
-          <w:p>
-            <w:pPr>
-              <w:rPr>
-                <w:sz w:val="20"/>
-                <w:szCs w:val="20"/>
-              </w:rPr>
-            </w:pPr>
-          </w:p>
-        </w:tc>
-        <w:tc>
-          <w:tcPr>
-            <w:tcW w:w="1686" w:type="dxa"/>
-          </w:tcPr>
-          <w:p>
-            <w:pPr>
-              <w:rPr>
-                <w:sz w:val="20"/>
-                <w:szCs w:val="20"/>
-              </w:rPr>
-            </w:pPr>
-          </w:p>
-        </w:tc>
-      </w:tr>
-      <w:tr>
-        <w:tc>
-          <w:tcPr>
-            <w:tcW w:w="914" w:type="dxa"/>
-          </w:tcPr>
-          <w:p>
-            <w:pPr>
-              <w:rPr>
-                <w:sz w:val="20"/>
-                <w:szCs w:val="20"/>
-              </w:rPr>
-            </w:pPr>
-          </w:p>
-        </w:tc>
-        <w:tc>
-          <w:tcPr>
-            <w:tcW w:w="6422" w:type="dxa"/>
-          </w:tcPr>
-          <w:p>
-            <w:pPr>
-              <w:rPr>
-                <w:sz w:val="20"/>
-                <w:szCs w:val="20"/>
-              </w:rPr>
-            </w:pPr>
-          </w:p>
-        </w:tc>
-        <w:tc>
-          <w:tcPr>
-            <w:tcW w:w="1686" w:type="dxa"/>
-          </w:tcPr>
-          <w:p>
-            <w:pPr>
-              <w:rPr>
-                <w:sz w:val="20"/>
-                <w:szCs w:val="20"/>
-              </w:rPr>
-            </w:pPr>
-          </w:p>
-        </w:tc>
-      </w:tr>
-      <w:tr>
-        <w:tc>
-          <w:tcPr>
-            <w:tcW w:w="914" w:type="dxa"/>
-          </w:tcPr>
-          <w:p>
-            <w:pPr>
-              <w:rPr>
-                <w:sz w:val="20"/>
-                <w:szCs w:val="20"/>
-              </w:rPr>
-            </w:pPr>
-          </w:p>
-        </w:tc>
-        <w:tc>
-          <w:tcPr>
-            <w:tcW w:w="6422" w:type="dxa"/>
-          </w:tcPr>
-          <w:p>
-            <w:pPr>
-              <w:rPr>
-                <w:sz w:val="20"/>
-                <w:szCs w:val="20"/>
-              </w:rPr>
-            </w:pPr>
-          </w:p>
-        </w:tc>
-        <w:tc>
-          <w:tcPr>
-            <w:tcW w:w="1686" w:type="dxa"/>
-          </w:tcPr>
-          <w:p>
-            <w:pPr>
-              <w:rPr>
-                <w:sz w:val="20"/>
-                <w:szCs w:val="20"/>
-              </w:rPr>
-            </w:pPr>
-          </w:p>
-        </w:tc>
-      </w:tr>
-      <w:tr>
-        <w:tc>
-          <w:tcPr>
-            <w:tcW w:w="914" w:type="dxa"/>
-          </w:tcPr>
-          <w:p>
-            <w:pPr>
-              <w:rPr>
-                <w:sz w:val="20"/>
-                <w:szCs w:val="20"/>
-              </w:rPr>
-            </w:pPr>
-          </w:p>
-        </w:tc>
-        <w:tc>
-          <w:tcPr>
-            <w:tcW w:w="6422" w:type="dxa"/>
-          </w:tcPr>
-          <w:p>
-            <w:pPr>
-              <w:rPr>
-                <w:sz w:val="20"/>
-                <w:szCs w:val="20"/>
-              </w:rPr>
-            </w:pPr>
-          </w:p>
-        </w:tc>
-        <w:tc>
-          <w:tcPr>
-            <w:tcW w:w="1686" w:type="dxa"/>
-          </w:tcPr>
-          <w:p>
-            <w:pPr>
-              <w:rPr>
-                <w:sz w:val="20"/>
-                <w:szCs w:val="20"/>
-              </w:rPr>
-            </w:pPr>
-          </w:p>
-        </w:tc>
-      </w:tr>
-      <w:tr>
-        <w:tc>
-          <w:tcPr>
-            <w:tcW w:w="914" w:type="dxa"/>
-          </w:tcPr>
-          <w:p>
-            <w:pPr>
-              <w:rPr>
-                <w:sz w:val="20"/>
-                <w:szCs w:val="20"/>
-              </w:rPr>
-            </w:pPr>
-          </w:p>
-        </w:tc>
-        <w:tc>
-          <w:tcPr>
-            <w:tcW w:w="6422" w:type="dxa"/>
-          </w:tcPr>
-          <w:p>
-            <w:pPr>
-              <w:rPr>
-                <w:sz w:val="20"/>
-                <w:szCs w:val="20"/>
-              </w:rPr>
-            </w:pPr>
-          </w:p>
-        </w:tc>
-        <w:tc>
-          <w:tcPr>
-            <w:tcW w:w="1686" w:type="dxa"/>
-          </w:tcPr>
-          <w:p>
-            <w:pPr>
-              <w:rPr>
-                <w:sz w:val="20"/>
-                <w:szCs w:val="20"/>
-              </w:rPr>
-            </w:pPr>
-          </w:p>
-        </w:tc>
-      </w:tr>
-      <w:tr>
-        <w:tc>
-          <w:tcPr>
-            <w:tcW w:w="914" w:type="dxa"/>
-          </w:tcPr>
-          <w:p>
-            <w:pPr>
-              <w:rPr>
-                <w:sz w:val="20"/>
-                <w:szCs w:val="20"/>
-              </w:rPr>
-            </w:pPr>
-          </w:p>
-        </w:tc>
-        <w:tc>
-          <w:tcPr>
-            <w:tcW w:w="6422" w:type="dxa"/>
-          </w:tcPr>
-          <w:p>
-            <w:pPr>
-              <w:rPr>
-                <w:sz w:val="20"/>
-                <w:szCs w:val="20"/>
-              </w:rPr>
-            </w:pPr>
+                <w:sz w:val="20"/>
+                <w:szCs w:val="20"/>
+              </w:rPr>
+              <w:t xml:space="preserve">Das System speichert </w:t>
+            </w:r>
+            <w:r>
+              <w:rPr>
+                <w:sz w:val="20"/>
+                <w:szCs w:val="20"/>
+              </w:rPr>
+              <w:t xml:space="preserve">kontinuierlich </w:t>
+            </w:r>
+            <w:r>
+              <w:rPr>
+                <w:sz w:val="20"/>
+                <w:szCs w:val="20"/>
+              </w:rPr>
+              <w:t>die aktuelle</w:t>
+            </w:r>
+            <w:r>
+              <w:rPr>
+                <w:sz w:val="20"/>
+                <w:szCs w:val="20"/>
+              </w:rPr>
+              <w:t xml:space="preserve"> Definition der</w:t>
+            </w:r>
+            <w:r>
+              <w:rPr>
+                <w:sz w:val="20"/>
+                <w:szCs w:val="20"/>
+              </w:rPr>
+              <w:t xml:space="preserve"> Turingmaschine in einer Text-Datei ab</w:t>
+            </w:r>
+            <w:r>
+              <w:rPr>
+                <w:sz w:val="20"/>
+                <w:szCs w:val="20"/>
+              </w:rPr>
+              <w:t>, um im Falle eines Absturzes zum vorherigen Zustand zurückzukehren</w:t>
+            </w:r>
+            <w:r>
+              <w:rPr>
+                <w:sz w:val="20"/>
+                <w:szCs w:val="20"/>
+              </w:rPr>
+              <w:t>.</w:t>
+            </w:r>
           </w:p>
         </w:tc>
         <w:tc>
@@ -16256,41 +14675,6 @@
       <w:bookmarkEnd w:id="11"/>
     </w:p>
     <w:p/>
-    <w:p>
-      <w:pPr>
-        <w:rPr>
-          <w:color w:val="333399"/>
-          <w:sz w:val="20"/>
-          <w:szCs w:val="20"/>
-        </w:rPr>
-      </w:pPr>
-      <w:r>
-        <w:rPr>
-          <w:color w:val="333399"/>
-          <w:sz w:val="20"/>
-          <w:szCs w:val="20"/>
-        </w:rPr>
-        <w:t>Hierunter fallen Anforderungen an die Leistung („</w:t>
-      </w:r>
-      <w:proofErr w:type="spellStart"/>
-      <w:r>
-        <w:rPr>
-          <w:color w:val="333399"/>
-          <w:sz w:val="20"/>
-          <w:szCs w:val="20"/>
-        </w:rPr>
-        <w:t>performance</w:t>
-      </w:r>
-      <w:proofErr w:type="spellEnd"/>
-      <w:r>
-        <w:rPr>
-          <w:color w:val="333399"/>
-          <w:sz w:val="20"/>
-          <w:szCs w:val="20"/>
-        </w:rPr>
-        <w:t>“) des Systems. Die Anforderungen beziehen sich insbesondere auf das Zeitverhalten (Ausführungsgeschwindigkeit, Antwortzeiten, Durchsatz) sowie auf das Verbrauchsverhalten (Anzahl der belegten Betriebsmittel und Dauer der Betriebsmittelbelegung).</w:t>
-      </w:r>
-    </w:p>
     <w:p>
       <w:pPr>
         <w:rPr>
@@ -16415,19 +14799,44 @@
           <w:p>
             <w:pPr>
               <w:rPr>
-                <w:strike/>
-                <w:sz w:val="20"/>
-                <w:szCs w:val="20"/>
-              </w:rPr>
-            </w:pPr>
-            <w:r>
-              <w:rPr>
-                <w:strike/>
-                <w:color w:val="FF0000"/>
-                <w:sz w:val="20"/>
-                <w:szCs w:val="20"/>
-              </w:rPr>
-              <w:t>Das System soll nicht länger als eine Sekunde benötigen, um auf Benutzereingaben zu reagieren.</w:t>
+                <w:sz w:val="20"/>
+                <w:szCs w:val="20"/>
+              </w:rPr>
+            </w:pPr>
+            <w:r>
+              <w:rPr>
+                <w:sz w:val="20"/>
+                <w:szCs w:val="20"/>
+              </w:rPr>
+              <w:t xml:space="preserve">Das System soll nicht länger als </w:t>
+            </w:r>
+            <w:r>
+              <w:rPr>
+                <w:sz w:val="20"/>
+                <w:szCs w:val="20"/>
+              </w:rPr>
+              <w:t>fünf</w:t>
+            </w:r>
+            <w:r>
+              <w:rPr>
+                <w:sz w:val="20"/>
+                <w:szCs w:val="20"/>
+              </w:rPr>
+              <w:t xml:space="preserve"> Sekunde</w:t>
+            </w:r>
+            <w:r>
+              <w:rPr>
+                <w:sz w:val="20"/>
+                <w:szCs w:val="20"/>
+              </w:rPr>
+              <w:t>n</w:t>
+            </w:r>
+            <w:r>
+              <w:rPr>
+                <w:sz w:val="20"/>
+                <w:szCs w:val="20"/>
+              </w:rPr>
+              <w:t xml:space="preserve"> benötigen, um auf Benutzereingaben zu reagieren.</w:t>
             </w:r>
           </w:p>
         </w:tc>
@@ -16460,569 +14869,46 @@
             </w:pPr>
             <w:r>
               <w:rPr>
+                <w:sz w:val="20"/>
+                <w:szCs w:val="20"/>
+              </w:rPr>
+              <w:t>PR-002</w:t>
+            </w:r>
+          </w:p>
+        </w:tc>
+        <w:tc>
+          <w:tcPr>
+            <w:tcW w:w="6422" w:type="dxa"/>
+          </w:tcPr>
+          <w:p>
+            <w:pPr>
+              <w:rPr>
                 <w:color w:val="FF0000"/>
                 <w:sz w:val="20"/>
                 <w:szCs w:val="20"/>
               </w:rPr>
-              <w:t>PR-002</w:t>
-            </w:r>
-          </w:p>
-        </w:tc>
-        <w:tc>
-          <w:tcPr>
-            <w:tcW w:w="6422" w:type="dxa"/>
-          </w:tcPr>
-          <w:p>
-            <w:pPr>
-              <w:rPr>
-                <w:strike/>
-                <w:color w:val="FF0000"/>
-                <w:sz w:val="20"/>
-                <w:szCs w:val="20"/>
-              </w:rPr>
-            </w:pPr>
-            <w:r>
-              <w:rPr>
-                <w:strike/>
-                <w:color w:val="FF0000"/>
-                <w:sz w:val="20"/>
-                <w:szCs w:val="20"/>
-              </w:rPr>
-              <w:t>Das System soll nicht länger als fünf Sekunden benötigen, um die Definition einer Turingmaschine einzulesen oder abzuspeichern.</w:t>
-            </w:r>
-          </w:p>
-        </w:tc>
-        <w:tc>
-          <w:tcPr>
-            <w:tcW w:w="1686" w:type="dxa"/>
-          </w:tcPr>
-          <w:p>
-            <w:pPr>
-              <w:rPr>
-                <w:sz w:val="20"/>
-                <w:szCs w:val="20"/>
-              </w:rPr>
-            </w:pPr>
-          </w:p>
-        </w:tc>
-      </w:tr>
-      <w:tr>
-        <w:tc>
-          <w:tcPr>
-            <w:tcW w:w="914" w:type="dxa"/>
-          </w:tcPr>
-          <w:p>
-            <w:pPr>
-              <w:rPr>
-                <w:sz w:val="20"/>
-                <w:szCs w:val="20"/>
-              </w:rPr>
-            </w:pPr>
-          </w:p>
-        </w:tc>
-        <w:tc>
-          <w:tcPr>
-            <w:tcW w:w="6422" w:type="dxa"/>
-          </w:tcPr>
-          <w:p>
-            <w:pPr>
-              <w:rPr>
-                <w:sz w:val="20"/>
-                <w:szCs w:val="20"/>
-              </w:rPr>
-            </w:pPr>
-          </w:p>
-        </w:tc>
-        <w:tc>
-          <w:tcPr>
-            <w:tcW w:w="1686" w:type="dxa"/>
-          </w:tcPr>
-          <w:p>
-            <w:pPr>
-              <w:rPr>
-                <w:sz w:val="20"/>
-                <w:szCs w:val="20"/>
-              </w:rPr>
-            </w:pPr>
-          </w:p>
-        </w:tc>
-      </w:tr>
-      <w:tr>
-        <w:tc>
-          <w:tcPr>
-            <w:tcW w:w="914" w:type="dxa"/>
-          </w:tcPr>
-          <w:p>
-            <w:pPr>
-              <w:rPr>
-                <w:sz w:val="20"/>
-                <w:szCs w:val="20"/>
-              </w:rPr>
-            </w:pPr>
-          </w:p>
-        </w:tc>
-        <w:tc>
-          <w:tcPr>
-            <w:tcW w:w="6422" w:type="dxa"/>
-          </w:tcPr>
-          <w:p>
-            <w:pPr>
-              <w:rPr>
-                <w:sz w:val="20"/>
-                <w:szCs w:val="20"/>
-              </w:rPr>
-            </w:pPr>
-          </w:p>
-        </w:tc>
-        <w:tc>
-          <w:tcPr>
-            <w:tcW w:w="1686" w:type="dxa"/>
-          </w:tcPr>
-          <w:p>
-            <w:pPr>
-              <w:rPr>
-                <w:sz w:val="20"/>
-                <w:szCs w:val="20"/>
-              </w:rPr>
-            </w:pPr>
-          </w:p>
-        </w:tc>
-      </w:tr>
-      <w:tr>
-        <w:tc>
-          <w:tcPr>
-            <w:tcW w:w="914" w:type="dxa"/>
-          </w:tcPr>
-          <w:p>
-            <w:pPr>
-              <w:rPr>
-                <w:sz w:val="20"/>
-                <w:szCs w:val="20"/>
-              </w:rPr>
-            </w:pPr>
-          </w:p>
-        </w:tc>
-        <w:tc>
-          <w:tcPr>
-            <w:tcW w:w="6422" w:type="dxa"/>
-          </w:tcPr>
-          <w:p>
-            <w:pPr>
-              <w:rPr>
-                <w:sz w:val="20"/>
-                <w:szCs w:val="20"/>
-              </w:rPr>
-            </w:pPr>
-          </w:p>
-        </w:tc>
-        <w:tc>
-          <w:tcPr>
-            <w:tcW w:w="1686" w:type="dxa"/>
-          </w:tcPr>
-          <w:p>
-            <w:pPr>
-              <w:rPr>
-                <w:sz w:val="20"/>
-                <w:szCs w:val="20"/>
-              </w:rPr>
-            </w:pPr>
-          </w:p>
-        </w:tc>
-      </w:tr>
-      <w:tr>
-        <w:tc>
-          <w:tcPr>
-            <w:tcW w:w="914" w:type="dxa"/>
-          </w:tcPr>
-          <w:p>
-            <w:pPr>
-              <w:rPr>
-                <w:sz w:val="20"/>
-                <w:szCs w:val="20"/>
-              </w:rPr>
-            </w:pPr>
-          </w:p>
-        </w:tc>
-        <w:tc>
-          <w:tcPr>
-            <w:tcW w:w="6422" w:type="dxa"/>
-          </w:tcPr>
-          <w:p>
-            <w:pPr>
-              <w:rPr>
-                <w:sz w:val="20"/>
-                <w:szCs w:val="20"/>
-              </w:rPr>
-            </w:pPr>
-          </w:p>
-        </w:tc>
-        <w:tc>
-          <w:tcPr>
-            <w:tcW w:w="1686" w:type="dxa"/>
-          </w:tcPr>
-          <w:p>
-            <w:pPr>
-              <w:rPr>
-                <w:sz w:val="20"/>
-                <w:szCs w:val="20"/>
-              </w:rPr>
-            </w:pPr>
-          </w:p>
-        </w:tc>
-      </w:tr>
-      <w:tr>
-        <w:tc>
-          <w:tcPr>
-            <w:tcW w:w="914" w:type="dxa"/>
-          </w:tcPr>
-          <w:p>
-            <w:pPr>
-              <w:rPr>
-                <w:sz w:val="20"/>
-                <w:szCs w:val="20"/>
-              </w:rPr>
-            </w:pPr>
-          </w:p>
-        </w:tc>
-        <w:tc>
-          <w:tcPr>
-            <w:tcW w:w="6422" w:type="dxa"/>
-          </w:tcPr>
-          <w:p>
-            <w:pPr>
-              <w:rPr>
-                <w:sz w:val="20"/>
-                <w:szCs w:val="20"/>
-              </w:rPr>
-            </w:pPr>
-          </w:p>
-        </w:tc>
-        <w:tc>
-          <w:tcPr>
-            <w:tcW w:w="1686" w:type="dxa"/>
-          </w:tcPr>
-          <w:p>
-            <w:pPr>
-              <w:rPr>
-                <w:sz w:val="20"/>
-                <w:szCs w:val="20"/>
-              </w:rPr>
-            </w:pPr>
-          </w:p>
-        </w:tc>
-      </w:tr>
-      <w:tr>
-        <w:tc>
-          <w:tcPr>
-            <w:tcW w:w="914" w:type="dxa"/>
-          </w:tcPr>
-          <w:p>
-            <w:pPr>
-              <w:rPr>
-                <w:sz w:val="20"/>
-                <w:szCs w:val="20"/>
-              </w:rPr>
-            </w:pPr>
-          </w:p>
-        </w:tc>
-        <w:tc>
-          <w:tcPr>
-            <w:tcW w:w="6422" w:type="dxa"/>
-          </w:tcPr>
-          <w:p>
-            <w:pPr>
-              <w:rPr>
-                <w:sz w:val="20"/>
-                <w:szCs w:val="20"/>
-              </w:rPr>
-            </w:pPr>
-          </w:p>
-        </w:tc>
-        <w:tc>
-          <w:tcPr>
-            <w:tcW w:w="1686" w:type="dxa"/>
-          </w:tcPr>
-          <w:p>
-            <w:pPr>
-              <w:rPr>
-                <w:sz w:val="20"/>
-                <w:szCs w:val="20"/>
-              </w:rPr>
-            </w:pPr>
-          </w:p>
-        </w:tc>
-      </w:tr>
-      <w:tr>
-        <w:tc>
-          <w:tcPr>
-            <w:tcW w:w="914" w:type="dxa"/>
-          </w:tcPr>
-          <w:p>
-            <w:pPr>
-              <w:rPr>
-                <w:sz w:val="20"/>
-                <w:szCs w:val="20"/>
-              </w:rPr>
-            </w:pPr>
-          </w:p>
-        </w:tc>
-        <w:tc>
-          <w:tcPr>
-            <w:tcW w:w="6422" w:type="dxa"/>
-          </w:tcPr>
-          <w:p>
-            <w:pPr>
-              <w:rPr>
-                <w:sz w:val="20"/>
-                <w:szCs w:val="20"/>
-              </w:rPr>
-            </w:pPr>
-          </w:p>
-        </w:tc>
-        <w:tc>
-          <w:tcPr>
-            <w:tcW w:w="1686" w:type="dxa"/>
-          </w:tcPr>
-          <w:p>
-            <w:pPr>
-              <w:rPr>
-                <w:sz w:val="20"/>
-                <w:szCs w:val="20"/>
-              </w:rPr>
-            </w:pPr>
-          </w:p>
-        </w:tc>
-      </w:tr>
-      <w:tr>
-        <w:tc>
-          <w:tcPr>
-            <w:tcW w:w="914" w:type="dxa"/>
-          </w:tcPr>
-          <w:p>
-            <w:pPr>
-              <w:rPr>
-                <w:sz w:val="20"/>
-                <w:szCs w:val="20"/>
-              </w:rPr>
-            </w:pPr>
-          </w:p>
-        </w:tc>
-        <w:tc>
-          <w:tcPr>
-            <w:tcW w:w="6422" w:type="dxa"/>
-          </w:tcPr>
-          <w:p>
-            <w:pPr>
-              <w:rPr>
-                <w:sz w:val="20"/>
-                <w:szCs w:val="20"/>
-              </w:rPr>
-            </w:pPr>
-          </w:p>
-        </w:tc>
-        <w:tc>
-          <w:tcPr>
-            <w:tcW w:w="1686" w:type="dxa"/>
-          </w:tcPr>
-          <w:p>
-            <w:pPr>
-              <w:rPr>
-                <w:sz w:val="20"/>
-                <w:szCs w:val="20"/>
-              </w:rPr>
-            </w:pPr>
-          </w:p>
-        </w:tc>
-      </w:tr>
-      <w:tr>
-        <w:tc>
-          <w:tcPr>
-            <w:tcW w:w="914" w:type="dxa"/>
-          </w:tcPr>
-          <w:p>
-            <w:pPr>
-              <w:rPr>
-                <w:sz w:val="20"/>
-                <w:szCs w:val="20"/>
-              </w:rPr>
-            </w:pPr>
-          </w:p>
-        </w:tc>
-        <w:tc>
-          <w:tcPr>
-            <w:tcW w:w="6422" w:type="dxa"/>
-          </w:tcPr>
-          <w:p>
-            <w:pPr>
-              <w:rPr>
-                <w:sz w:val="20"/>
-                <w:szCs w:val="20"/>
-              </w:rPr>
-            </w:pPr>
-          </w:p>
-        </w:tc>
-        <w:tc>
-          <w:tcPr>
-            <w:tcW w:w="1686" w:type="dxa"/>
-          </w:tcPr>
-          <w:p>
-            <w:pPr>
-              <w:rPr>
-                <w:sz w:val="20"/>
-                <w:szCs w:val="20"/>
-              </w:rPr>
-            </w:pPr>
-          </w:p>
-        </w:tc>
-      </w:tr>
-      <w:tr>
-        <w:tc>
-          <w:tcPr>
-            <w:tcW w:w="914" w:type="dxa"/>
-          </w:tcPr>
-          <w:p>
-            <w:pPr>
-              <w:rPr>
-                <w:sz w:val="20"/>
-                <w:szCs w:val="20"/>
-              </w:rPr>
-            </w:pPr>
-          </w:p>
-        </w:tc>
-        <w:tc>
-          <w:tcPr>
-            <w:tcW w:w="6422" w:type="dxa"/>
-          </w:tcPr>
-          <w:p>
-            <w:pPr>
-              <w:rPr>
-                <w:sz w:val="20"/>
-                <w:szCs w:val="20"/>
-              </w:rPr>
-            </w:pPr>
-          </w:p>
-        </w:tc>
-        <w:tc>
-          <w:tcPr>
-            <w:tcW w:w="1686" w:type="dxa"/>
-          </w:tcPr>
-          <w:p>
-            <w:pPr>
-              <w:rPr>
-                <w:sz w:val="20"/>
-                <w:szCs w:val="20"/>
-              </w:rPr>
-            </w:pPr>
-          </w:p>
-        </w:tc>
-      </w:tr>
-      <w:tr>
-        <w:tc>
-          <w:tcPr>
-            <w:tcW w:w="914" w:type="dxa"/>
-          </w:tcPr>
-          <w:p>
-            <w:pPr>
-              <w:rPr>
-                <w:sz w:val="20"/>
-                <w:szCs w:val="20"/>
-              </w:rPr>
-            </w:pPr>
-          </w:p>
-        </w:tc>
-        <w:tc>
-          <w:tcPr>
-            <w:tcW w:w="6422" w:type="dxa"/>
-          </w:tcPr>
-          <w:p>
-            <w:pPr>
-              <w:rPr>
-                <w:sz w:val="20"/>
-                <w:szCs w:val="20"/>
-              </w:rPr>
-            </w:pPr>
-          </w:p>
-        </w:tc>
-        <w:tc>
-          <w:tcPr>
-            <w:tcW w:w="1686" w:type="dxa"/>
-          </w:tcPr>
-          <w:p>
-            <w:pPr>
-              <w:rPr>
-                <w:sz w:val="20"/>
-                <w:szCs w:val="20"/>
-              </w:rPr>
-            </w:pPr>
-          </w:p>
-        </w:tc>
-      </w:tr>
-      <w:tr>
-        <w:tc>
-          <w:tcPr>
-            <w:tcW w:w="914" w:type="dxa"/>
-          </w:tcPr>
-          <w:p>
-            <w:pPr>
-              <w:rPr>
-                <w:sz w:val="20"/>
-                <w:szCs w:val="20"/>
-              </w:rPr>
-            </w:pPr>
-          </w:p>
-        </w:tc>
-        <w:tc>
-          <w:tcPr>
-            <w:tcW w:w="6422" w:type="dxa"/>
-          </w:tcPr>
-          <w:p>
-            <w:pPr>
-              <w:rPr>
-                <w:sz w:val="20"/>
-                <w:szCs w:val="20"/>
-              </w:rPr>
-            </w:pPr>
-          </w:p>
-        </w:tc>
-        <w:tc>
-          <w:tcPr>
-            <w:tcW w:w="1686" w:type="dxa"/>
-          </w:tcPr>
-          <w:p>
-            <w:pPr>
-              <w:rPr>
-                <w:sz w:val="20"/>
-                <w:szCs w:val="20"/>
-              </w:rPr>
-            </w:pPr>
-          </w:p>
-        </w:tc>
-      </w:tr>
-      <w:tr>
-        <w:tc>
-          <w:tcPr>
-            <w:tcW w:w="914" w:type="dxa"/>
-          </w:tcPr>
-          <w:p>
-            <w:pPr>
-              <w:rPr>
-                <w:sz w:val="20"/>
-                <w:szCs w:val="20"/>
-              </w:rPr>
-            </w:pPr>
-          </w:p>
-        </w:tc>
-        <w:tc>
-          <w:tcPr>
-            <w:tcW w:w="6422" w:type="dxa"/>
-          </w:tcPr>
-          <w:p>
-            <w:pPr>
-              <w:rPr>
-                <w:sz w:val="20"/>
-                <w:szCs w:val="20"/>
-              </w:rPr>
-            </w:pPr>
+            </w:pPr>
+            <w:r>
+              <w:rPr>
+                <w:sz w:val="20"/>
+                <w:szCs w:val="20"/>
+              </w:rPr>
+              <w:t xml:space="preserve">Das System soll nicht länger als </w:t>
+            </w:r>
+            <w:r>
+              <w:rPr>
+                <w:sz w:val="20"/>
+                <w:szCs w:val="20"/>
+              </w:rPr>
+              <w:t>zwanzig</w:t>
+            </w:r>
+            <w:r>
+              <w:rPr>
+                <w:sz w:val="20"/>
+                <w:szCs w:val="20"/>
+              </w:rPr>
+              <w:t xml:space="preserve"> Sekunden benötigen, um die Definition einer Turingmaschine einzulesen oder abzuspeichern.</w:t>
+            </w:r>
           </w:p>
         </w:tc>
         <w:tc>
@@ -17076,113 +14962,6 @@
           <w:szCs w:val="20"/>
         </w:rPr>
       </w:pPr>
-      <w:r>
-        <w:rPr>
-          <w:color w:val="333399"/>
-          <w:sz w:val="20"/>
-          <w:szCs w:val="20"/>
-        </w:rPr>
-        <w:t>Hierunter fallen Anforderungen, die Bereiche wie Anpassbarkeit („</w:t>
-      </w:r>
-      <w:proofErr w:type="spellStart"/>
-      <w:r>
-        <w:rPr>
-          <w:color w:val="333399"/>
-          <w:sz w:val="20"/>
-          <w:szCs w:val="20"/>
-        </w:rPr>
-        <w:t>adaptability</w:t>
-      </w:r>
-      <w:proofErr w:type="spellEnd"/>
-      <w:r>
-        <w:rPr>
-          <w:color w:val="333399"/>
-          <w:sz w:val="20"/>
-          <w:szCs w:val="20"/>
-        </w:rPr>
-        <w:t>“), Testbarkeit („</w:t>
-      </w:r>
-      <w:proofErr w:type="spellStart"/>
-      <w:r>
-        <w:rPr>
-          <w:color w:val="333399"/>
-          <w:sz w:val="20"/>
-          <w:szCs w:val="20"/>
-        </w:rPr>
-        <w:t>testability</w:t>
-      </w:r>
-      <w:proofErr w:type="spellEnd"/>
-      <w:r>
-        <w:rPr>
-          <w:color w:val="333399"/>
-          <w:sz w:val="20"/>
-          <w:szCs w:val="20"/>
-        </w:rPr>
-        <w:t>“), Wartbarkeit („</w:t>
-      </w:r>
-      <w:proofErr w:type="spellStart"/>
-      <w:r>
-        <w:rPr>
-          <w:color w:val="333399"/>
-          <w:sz w:val="20"/>
-          <w:szCs w:val="20"/>
-        </w:rPr>
-        <w:t>maintainability</w:t>
-      </w:r>
-      <w:proofErr w:type="spellEnd"/>
-      <w:r>
-        <w:rPr>
-          <w:color w:val="333399"/>
-          <w:sz w:val="20"/>
-          <w:szCs w:val="20"/>
-        </w:rPr>
-        <w:t>“), Erweiterbarkeit („</w:t>
-      </w:r>
-      <w:proofErr w:type="spellStart"/>
-      <w:r>
-        <w:rPr>
-          <w:color w:val="333399"/>
-          <w:sz w:val="20"/>
-          <w:szCs w:val="20"/>
-        </w:rPr>
-        <w:t>extensibility</w:t>
-      </w:r>
-      <w:proofErr w:type="spellEnd"/>
-      <w:r>
-        <w:rPr>
-          <w:color w:val="333399"/>
-          <w:sz w:val="20"/>
-          <w:szCs w:val="20"/>
-        </w:rPr>
-        <w:t>“), Lokalisierbarkeit („</w:t>
-      </w:r>
-      <w:proofErr w:type="spellStart"/>
-      <w:r>
-        <w:rPr>
-          <w:color w:val="333399"/>
-          <w:sz w:val="20"/>
-          <w:szCs w:val="20"/>
-        </w:rPr>
-        <w:t>localizability</w:t>
-      </w:r>
-      <w:proofErr w:type="spellEnd"/>
-      <w:r>
-        <w:rPr>
-          <w:color w:val="333399"/>
-          <w:sz w:val="20"/>
-          <w:szCs w:val="20"/>
-        </w:rPr>
-        <w:t>“ = Anpassbarkeit an verschiedene Sprach- und Kulturräume) betreffen.</w:t>
-      </w:r>
-    </w:p>
-    <w:p>
-      <w:pPr>
-        <w:rPr>
-          <w:color w:val="333399"/>
-          <w:sz w:val="20"/>
-          <w:szCs w:val="20"/>
-        </w:rPr>
-      </w:pPr>
     </w:p>
     <w:tbl>
       <w:tblPr>
@@ -17307,7 +15086,6 @@
             </w:pPr>
             <w:r>
               <w:rPr>
-                <w:color w:val="00A933"/>
                 <w:sz w:val="20"/>
                 <w:szCs w:val="20"/>
               </w:rPr>
@@ -17372,539 +15150,6 @@
               </w:rPr>
               <w:t>Das System soll aus Komponenten zusammengesetzt sein, die eine geringe Kopplung untereinander aufweisen und auf eine Aufgabe spezialisiert sind.</w:t>
             </w:r>
-          </w:p>
-        </w:tc>
-        <w:tc>
-          <w:tcPr>
-            <w:tcW w:w="1686" w:type="dxa"/>
-          </w:tcPr>
-          <w:p>
-            <w:pPr>
-              <w:rPr>
-                <w:sz w:val="20"/>
-                <w:szCs w:val="20"/>
-              </w:rPr>
-            </w:pPr>
-          </w:p>
-        </w:tc>
-      </w:tr>
-      <w:tr>
-        <w:tc>
-          <w:tcPr>
-            <w:tcW w:w="914" w:type="dxa"/>
-          </w:tcPr>
-          <w:p>
-            <w:pPr>
-              <w:rPr>
-                <w:sz w:val="20"/>
-                <w:szCs w:val="20"/>
-              </w:rPr>
-            </w:pPr>
-          </w:p>
-        </w:tc>
-        <w:tc>
-          <w:tcPr>
-            <w:tcW w:w="6422" w:type="dxa"/>
-          </w:tcPr>
-          <w:p>
-            <w:pPr>
-              <w:rPr>
-                <w:sz w:val="20"/>
-                <w:szCs w:val="20"/>
-              </w:rPr>
-            </w:pPr>
-          </w:p>
-        </w:tc>
-        <w:tc>
-          <w:tcPr>
-            <w:tcW w:w="1686" w:type="dxa"/>
-          </w:tcPr>
-          <w:p>
-            <w:pPr>
-              <w:rPr>
-                <w:sz w:val="20"/>
-                <w:szCs w:val="20"/>
-              </w:rPr>
-            </w:pPr>
-          </w:p>
-        </w:tc>
-      </w:tr>
-      <w:tr>
-        <w:tc>
-          <w:tcPr>
-            <w:tcW w:w="914" w:type="dxa"/>
-          </w:tcPr>
-          <w:p>
-            <w:pPr>
-              <w:rPr>
-                <w:sz w:val="20"/>
-                <w:szCs w:val="20"/>
-              </w:rPr>
-            </w:pPr>
-          </w:p>
-        </w:tc>
-        <w:tc>
-          <w:tcPr>
-            <w:tcW w:w="6422" w:type="dxa"/>
-          </w:tcPr>
-          <w:p>
-            <w:pPr>
-              <w:rPr>
-                <w:sz w:val="20"/>
-                <w:szCs w:val="20"/>
-              </w:rPr>
-            </w:pPr>
-          </w:p>
-        </w:tc>
-        <w:tc>
-          <w:tcPr>
-            <w:tcW w:w="1686" w:type="dxa"/>
-          </w:tcPr>
-          <w:p>
-            <w:pPr>
-              <w:rPr>
-                <w:sz w:val="20"/>
-                <w:szCs w:val="20"/>
-              </w:rPr>
-            </w:pPr>
-          </w:p>
-        </w:tc>
-      </w:tr>
-      <w:tr>
-        <w:tc>
-          <w:tcPr>
-            <w:tcW w:w="914" w:type="dxa"/>
-          </w:tcPr>
-          <w:p>
-            <w:pPr>
-              <w:rPr>
-                <w:sz w:val="20"/>
-                <w:szCs w:val="20"/>
-              </w:rPr>
-            </w:pPr>
-          </w:p>
-        </w:tc>
-        <w:tc>
-          <w:tcPr>
-            <w:tcW w:w="6422" w:type="dxa"/>
-          </w:tcPr>
-          <w:p>
-            <w:pPr>
-              <w:rPr>
-                <w:sz w:val="20"/>
-                <w:szCs w:val="20"/>
-              </w:rPr>
-            </w:pPr>
-          </w:p>
-        </w:tc>
-        <w:tc>
-          <w:tcPr>
-            <w:tcW w:w="1686" w:type="dxa"/>
-          </w:tcPr>
-          <w:p>
-            <w:pPr>
-              <w:rPr>
-                <w:sz w:val="20"/>
-                <w:szCs w:val="20"/>
-              </w:rPr>
-            </w:pPr>
-          </w:p>
-        </w:tc>
-      </w:tr>
-      <w:tr>
-        <w:tc>
-          <w:tcPr>
-            <w:tcW w:w="914" w:type="dxa"/>
-          </w:tcPr>
-          <w:p>
-            <w:pPr>
-              <w:rPr>
-                <w:sz w:val="20"/>
-                <w:szCs w:val="20"/>
-              </w:rPr>
-            </w:pPr>
-          </w:p>
-        </w:tc>
-        <w:tc>
-          <w:tcPr>
-            <w:tcW w:w="6422" w:type="dxa"/>
-          </w:tcPr>
-          <w:p>
-            <w:pPr>
-              <w:rPr>
-                <w:sz w:val="20"/>
-                <w:szCs w:val="20"/>
-              </w:rPr>
-            </w:pPr>
-          </w:p>
-        </w:tc>
-        <w:tc>
-          <w:tcPr>
-            <w:tcW w:w="1686" w:type="dxa"/>
-          </w:tcPr>
-          <w:p>
-            <w:pPr>
-              <w:rPr>
-                <w:sz w:val="20"/>
-                <w:szCs w:val="20"/>
-              </w:rPr>
-            </w:pPr>
-          </w:p>
-        </w:tc>
-      </w:tr>
-      <w:tr>
-        <w:tc>
-          <w:tcPr>
-            <w:tcW w:w="914" w:type="dxa"/>
-          </w:tcPr>
-          <w:p>
-            <w:pPr>
-              <w:rPr>
-                <w:sz w:val="20"/>
-                <w:szCs w:val="20"/>
-              </w:rPr>
-            </w:pPr>
-          </w:p>
-        </w:tc>
-        <w:tc>
-          <w:tcPr>
-            <w:tcW w:w="6422" w:type="dxa"/>
-          </w:tcPr>
-          <w:p>
-            <w:pPr>
-              <w:rPr>
-                <w:sz w:val="20"/>
-                <w:szCs w:val="20"/>
-              </w:rPr>
-            </w:pPr>
-          </w:p>
-        </w:tc>
-        <w:tc>
-          <w:tcPr>
-            <w:tcW w:w="1686" w:type="dxa"/>
-          </w:tcPr>
-          <w:p>
-            <w:pPr>
-              <w:rPr>
-                <w:sz w:val="20"/>
-                <w:szCs w:val="20"/>
-              </w:rPr>
-            </w:pPr>
-          </w:p>
-        </w:tc>
-      </w:tr>
-      <w:tr>
-        <w:tc>
-          <w:tcPr>
-            <w:tcW w:w="914" w:type="dxa"/>
-          </w:tcPr>
-          <w:p>
-            <w:pPr>
-              <w:rPr>
-                <w:sz w:val="20"/>
-                <w:szCs w:val="20"/>
-              </w:rPr>
-            </w:pPr>
-          </w:p>
-        </w:tc>
-        <w:tc>
-          <w:tcPr>
-            <w:tcW w:w="6422" w:type="dxa"/>
-          </w:tcPr>
-          <w:p>
-            <w:pPr>
-              <w:rPr>
-                <w:sz w:val="20"/>
-                <w:szCs w:val="20"/>
-              </w:rPr>
-            </w:pPr>
-          </w:p>
-        </w:tc>
-        <w:tc>
-          <w:tcPr>
-            <w:tcW w:w="1686" w:type="dxa"/>
-          </w:tcPr>
-          <w:p>
-            <w:pPr>
-              <w:rPr>
-                <w:sz w:val="20"/>
-                <w:szCs w:val="20"/>
-              </w:rPr>
-            </w:pPr>
-          </w:p>
-        </w:tc>
-      </w:tr>
-      <w:tr>
-        <w:tc>
-          <w:tcPr>
-            <w:tcW w:w="914" w:type="dxa"/>
-          </w:tcPr>
-          <w:p>
-            <w:pPr>
-              <w:rPr>
-                <w:sz w:val="20"/>
-                <w:szCs w:val="20"/>
-              </w:rPr>
-            </w:pPr>
-          </w:p>
-        </w:tc>
-        <w:tc>
-          <w:tcPr>
-            <w:tcW w:w="6422" w:type="dxa"/>
-          </w:tcPr>
-          <w:p>
-            <w:pPr>
-              <w:rPr>
-                <w:sz w:val="20"/>
-                <w:szCs w:val="20"/>
-              </w:rPr>
-            </w:pPr>
-          </w:p>
-        </w:tc>
-        <w:tc>
-          <w:tcPr>
-            <w:tcW w:w="1686" w:type="dxa"/>
-          </w:tcPr>
-          <w:p>
-            <w:pPr>
-              <w:rPr>
-                <w:sz w:val="20"/>
-                <w:szCs w:val="20"/>
-              </w:rPr>
-            </w:pPr>
-          </w:p>
-        </w:tc>
-      </w:tr>
-      <w:tr>
-        <w:tc>
-          <w:tcPr>
-            <w:tcW w:w="914" w:type="dxa"/>
-          </w:tcPr>
-          <w:p>
-            <w:pPr>
-              <w:rPr>
-                <w:sz w:val="20"/>
-                <w:szCs w:val="20"/>
-              </w:rPr>
-            </w:pPr>
-          </w:p>
-        </w:tc>
-        <w:tc>
-          <w:tcPr>
-            <w:tcW w:w="6422" w:type="dxa"/>
-          </w:tcPr>
-          <w:p>
-            <w:pPr>
-              <w:rPr>
-                <w:sz w:val="20"/>
-                <w:szCs w:val="20"/>
-              </w:rPr>
-            </w:pPr>
-          </w:p>
-        </w:tc>
-        <w:tc>
-          <w:tcPr>
-            <w:tcW w:w="1686" w:type="dxa"/>
-          </w:tcPr>
-          <w:p>
-            <w:pPr>
-              <w:rPr>
-                <w:sz w:val="20"/>
-                <w:szCs w:val="20"/>
-              </w:rPr>
-            </w:pPr>
-          </w:p>
-        </w:tc>
-      </w:tr>
-      <w:tr>
-        <w:tc>
-          <w:tcPr>
-            <w:tcW w:w="914" w:type="dxa"/>
-          </w:tcPr>
-          <w:p>
-            <w:pPr>
-              <w:rPr>
-                <w:sz w:val="20"/>
-                <w:szCs w:val="20"/>
-              </w:rPr>
-            </w:pPr>
-          </w:p>
-        </w:tc>
-        <w:tc>
-          <w:tcPr>
-            <w:tcW w:w="6422" w:type="dxa"/>
-          </w:tcPr>
-          <w:p>
-            <w:pPr>
-              <w:rPr>
-                <w:sz w:val="20"/>
-                <w:szCs w:val="20"/>
-              </w:rPr>
-            </w:pPr>
-          </w:p>
-        </w:tc>
-        <w:tc>
-          <w:tcPr>
-            <w:tcW w:w="1686" w:type="dxa"/>
-          </w:tcPr>
-          <w:p>
-            <w:pPr>
-              <w:rPr>
-                <w:sz w:val="20"/>
-                <w:szCs w:val="20"/>
-              </w:rPr>
-            </w:pPr>
-          </w:p>
-        </w:tc>
-      </w:tr>
-      <w:tr>
-        <w:tc>
-          <w:tcPr>
-            <w:tcW w:w="914" w:type="dxa"/>
-          </w:tcPr>
-          <w:p>
-            <w:pPr>
-              <w:rPr>
-                <w:sz w:val="20"/>
-                <w:szCs w:val="20"/>
-              </w:rPr>
-            </w:pPr>
-          </w:p>
-        </w:tc>
-        <w:tc>
-          <w:tcPr>
-            <w:tcW w:w="6422" w:type="dxa"/>
-          </w:tcPr>
-          <w:p>
-            <w:pPr>
-              <w:rPr>
-                <w:sz w:val="20"/>
-                <w:szCs w:val="20"/>
-              </w:rPr>
-            </w:pPr>
-          </w:p>
-        </w:tc>
-        <w:tc>
-          <w:tcPr>
-            <w:tcW w:w="1686" w:type="dxa"/>
-          </w:tcPr>
-          <w:p>
-            <w:pPr>
-              <w:rPr>
-                <w:sz w:val="20"/>
-                <w:szCs w:val="20"/>
-              </w:rPr>
-            </w:pPr>
-          </w:p>
-        </w:tc>
-      </w:tr>
-      <w:tr>
-        <w:tc>
-          <w:tcPr>
-            <w:tcW w:w="914" w:type="dxa"/>
-          </w:tcPr>
-          <w:p>
-            <w:pPr>
-              <w:rPr>
-                <w:sz w:val="20"/>
-                <w:szCs w:val="20"/>
-              </w:rPr>
-            </w:pPr>
-          </w:p>
-        </w:tc>
-        <w:tc>
-          <w:tcPr>
-            <w:tcW w:w="6422" w:type="dxa"/>
-          </w:tcPr>
-          <w:p>
-            <w:pPr>
-              <w:rPr>
-                <w:sz w:val="20"/>
-                <w:szCs w:val="20"/>
-              </w:rPr>
-            </w:pPr>
-          </w:p>
-        </w:tc>
-        <w:tc>
-          <w:tcPr>
-            <w:tcW w:w="1686" w:type="dxa"/>
-          </w:tcPr>
-          <w:p>
-            <w:pPr>
-              <w:rPr>
-                <w:sz w:val="20"/>
-                <w:szCs w:val="20"/>
-              </w:rPr>
-            </w:pPr>
-          </w:p>
-        </w:tc>
-      </w:tr>
-      <w:tr>
-        <w:tc>
-          <w:tcPr>
-            <w:tcW w:w="914" w:type="dxa"/>
-          </w:tcPr>
-          <w:p>
-            <w:pPr>
-              <w:rPr>
-                <w:sz w:val="20"/>
-                <w:szCs w:val="20"/>
-              </w:rPr>
-            </w:pPr>
-          </w:p>
-        </w:tc>
-        <w:tc>
-          <w:tcPr>
-            <w:tcW w:w="6422" w:type="dxa"/>
-          </w:tcPr>
-          <w:p>
-            <w:pPr>
-              <w:rPr>
-                <w:sz w:val="20"/>
-                <w:szCs w:val="20"/>
-              </w:rPr>
-            </w:pPr>
-          </w:p>
-        </w:tc>
-        <w:tc>
-          <w:tcPr>
-            <w:tcW w:w="1686" w:type="dxa"/>
-          </w:tcPr>
-          <w:p>
-            <w:pPr>
-              <w:rPr>
-                <w:sz w:val="20"/>
-                <w:szCs w:val="20"/>
-              </w:rPr>
-            </w:pPr>
-          </w:p>
-        </w:tc>
-      </w:tr>
-      <w:tr>
-        <w:tc>
-          <w:tcPr>
-            <w:tcW w:w="914" w:type="dxa"/>
-          </w:tcPr>
-          <w:p>
-            <w:pPr>
-              <w:rPr>
-                <w:sz w:val="20"/>
-                <w:szCs w:val="20"/>
-              </w:rPr>
-            </w:pPr>
-          </w:p>
-        </w:tc>
-        <w:tc>
-          <w:tcPr>
-            <w:tcW w:w="6422" w:type="dxa"/>
-          </w:tcPr>
-          <w:p>
-            <w:pPr>
-              <w:rPr>
-                <w:sz w:val="20"/>
-                <w:szCs w:val="20"/>
-              </w:rPr>
-            </w:pPr>
           </w:p>
         </w:tc>
         <w:tc>
@@ -17940,59 +15185,6 @@
         <w:t>Sonstige Einschränkungen</w:t>
       </w:r>
       <w:bookmarkEnd w:id="13"/>
-    </w:p>
-    <w:p>
-      <w:pPr>
-        <w:rPr>
-          <w:color w:val="333399"/>
-          <w:sz w:val="20"/>
-          <w:szCs w:val="20"/>
-        </w:rPr>
-      </w:pPr>
-      <w:r>
-        <w:rPr>
-          <w:color w:val="333399"/>
-          <w:sz w:val="20"/>
-          <w:szCs w:val="20"/>
-        </w:rPr>
-        <w:t>In manchen Fällen können von vorneherein Einschränkungen („</w:t>
-      </w:r>
-      <w:proofErr w:type="spellStart"/>
-      <w:r>
-        <w:rPr>
-          <w:color w:val="333399"/>
-          <w:sz w:val="20"/>
-          <w:szCs w:val="20"/>
-        </w:rPr>
-        <w:t>constraints</w:t>
-      </w:r>
-      <w:proofErr w:type="spellEnd"/>
-      <w:r>
-        <w:rPr>
-          <w:color w:val="333399"/>
-          <w:sz w:val="20"/>
-          <w:szCs w:val="20"/>
-        </w:rPr>
-        <w:t>“) für Entwurf, Implementierung, Schnittstellen und Hardware des geplanten Systems bestehen, die ebenfalls als Anforderungen zu berücksichtigen sind und das bisherige „FURPS“-Schema zu „FURPS+“ (vgl. [</w:t>
-      </w:r>
-      <w:proofErr w:type="spellStart"/>
-      <w:r>
-        <w:rPr>
-          <w:color w:val="333399"/>
-          <w:sz w:val="20"/>
-          <w:szCs w:val="20"/>
-        </w:rPr>
-        <w:t>Lar</w:t>
-      </w:r>
-      <w:proofErr w:type="spellEnd"/>
-      <w:r>
-        <w:rPr>
-          <w:color w:val="333399"/>
-          <w:sz w:val="20"/>
-          <w:szCs w:val="20"/>
-        </w:rPr>
-        <w:t>], S. 88) erweitern.</w:t>
-      </w:r>
     </w:p>
     <w:p>
       <w:pPr>
@@ -18023,8 +15215,7 @@
         </w:tabs>
         <w:ind w:left="720"/>
         <w:rPr>
-          <w:b w:val="0"/>
-          <w:bCs w:val="0"/>
+          <w:color w:val="FF0000"/>
         </w:rPr>
       </w:pPr>
       <w:r>
@@ -18042,131 +15233,79 @@
           <w:ilvl w:val="0"/>
           <w:numId w:val="32"/>
         </w:numPr>
-        <w:rPr>
-          <w:color w:val="FF0000"/>
-        </w:rPr>
       </w:pPr>
       <w:r>
-        <w:rPr>
-          <w:color w:val="FF0000"/>
-        </w:rPr>
-        <w:t>Verwendbare Programmiersprachen:</w:t>
-      </w:r>
-    </w:p>
-    <w:p>
-      <w:pPr>
-        <w:pStyle w:val="Listenabsatz"/>
-        <w:numPr>
-          <w:ilvl w:val="0"/>
-          <w:numId w:val="33"/>
-        </w:numPr>
-        <w:rPr>
-          <w:color w:val="FF0000"/>
-        </w:rPr>
-      </w:pPr>
-      <w:r>
-        <w:rPr>
-          <w:color w:val="FF0000"/>
-        </w:rPr>
-        <w:t>C#</w:t>
-      </w:r>
-    </w:p>
-    <w:p>
-      <w:pPr>
-        <w:pStyle w:val="Listenabsatz"/>
-        <w:numPr>
-          <w:ilvl w:val="0"/>
-          <w:numId w:val="33"/>
-        </w:numPr>
-        <w:rPr>
-          <w:shd w:val="clear" w:color="auto" w:fill="FFFF00"/>
-        </w:rPr>
-      </w:pPr>
-      <w:r>
-        <w:rPr>
-          <w:color w:val="FF0000"/>
-          <w:shd w:val="clear" w:color="auto" w:fill="FFFF00"/>
-        </w:rPr>
-        <w:t>Java</w:t>
-      </w:r>
-    </w:p>
-    <w:p>
-      <w:pPr>
-        <w:rPr>
-          <w:color w:val="FF0000"/>
-        </w:rPr>
-      </w:pPr>
-    </w:p>
-    <w:p>
-      <w:pPr>
-        <w:pStyle w:val="Listenabsatz"/>
-        <w:numPr>
-          <w:ilvl w:val="0"/>
-          <w:numId w:val="32"/>
-        </w:numPr>
-        <w:rPr>
-          <w:color w:val="FF0000"/>
-        </w:rPr>
-      </w:pPr>
-      <w:r>
-        <w:rPr>
-          <w:color w:val="FF0000"/>
-        </w:rPr>
         <w:t>Zielumgebung:</w:t>
       </w:r>
     </w:p>
     <w:p>
       <w:pPr>
         <w:pStyle w:val="Listenabsatz"/>
-        <w:numPr>
-          <w:ilvl w:val="0"/>
-          <w:numId w:val="34"/>
-        </w:numPr>
-        <w:rPr>
-          <w:color w:val="FF0000"/>
-        </w:rPr>
+        <w:ind w:left="720"/>
+      </w:pPr>
+    </w:p>
+    <w:p>
+      <w:pPr>
+        <w:ind w:left="709"/>
       </w:pPr>
       <w:r>
-        <w:rPr>
-          <w:color w:val="FF0000"/>
-        </w:rPr>
-        <w:t xml:space="preserve">Visual Studio </w:t>
+        <w:t xml:space="preserve">Das Programm soll in der im Software-Projektlabor vorliegenden Zielumgebung ausführbar, der Quellcode mit den dort installierten Versionen von Visual-Studio 2019 bzw. </w:t>
       </w:r>
+      <w:proofErr w:type="spellStart"/>
       <w:r>
-        <w:rPr>
-          <w:strike/>
-          <w:color w:val="FF0000"/>
-        </w:rPr>
-        <w:t>Code</w:t>
+        <w:t>Eclipse</w:t>
       </w:r>
+      <w:proofErr w:type="spellEnd"/>
       <w:r>
-        <w:rPr>
-          <w:color w:val="FF0000"/>
-        </w:rPr>
-        <w:t xml:space="preserve"> 2019</w:t>
+        <w:t xml:space="preserve"> analysierbar sein.</w:t>
       </w:r>
     </w:p>
     <w:p>
       <w:pPr>
+        <w:ind w:left="709"/>
+      </w:pPr>
+    </w:p>
+    <w:p>
+      <w:pPr>
+        <w:pStyle w:val="Listenabsatz"/>
+        <w:ind w:left="720"/>
+      </w:pPr>
+    </w:p>
+    <w:p>
+      <w:pPr>
         <w:pStyle w:val="Listenabsatz"/>
         <w:numPr>
           <w:ilvl w:val="0"/>
-          <w:numId w:val="34"/>
+          <w:numId w:val="57"/>
         </w:numPr>
-        <w:rPr>
-          <w:shd w:val="clear" w:color="auto" w:fill="FFFF00"/>
-        </w:rPr>
-      </w:pPr>
-      <w:proofErr w:type="spellStart"/>
+      </w:pPr>
       <w:r>
-        <w:rPr>
-          <w:color w:val="FF0000"/>
-          <w:shd w:val="clear" w:color="auto" w:fill="FFFF00"/>
-        </w:rPr>
-        <w:lastRenderedPageBreak/>
-        <w:t>Eclipse</w:t>
+        <w:t>Verwendete Programmiersprache:</w:t>
       </w:r>
-      <w:proofErr w:type="spellEnd"/>
+    </w:p>
+    <w:p>
+      <w:pPr>
+        <w:pStyle w:val="Listenabsatz"/>
+        <w:ind w:left="720"/>
+      </w:pPr>
+    </w:p>
+    <w:p>
+      <w:pPr>
+        <w:pStyle w:val="Listenabsatz"/>
+        <w:ind w:left="720"/>
+      </w:pPr>
+      <w:r>
+        <w:t>D</w:t>
+      </w:r>
+      <w:r>
+        <w:t>as Projektteam hat sich darauf geeignet, dass die Programmiersprache C# für das Projekt verwendet wird.</w:t>
+      </w:r>
+    </w:p>
+    <w:p>
+      <w:pPr>
+        <w:pStyle w:val="Listenabsatz"/>
+        <w:ind w:left="720"/>
+      </w:pPr>
     </w:p>
     <w:p/>
     <w:p>
@@ -18312,47 +15451,43 @@
             </w:pPr>
             <w:r>
               <w:rPr>
+                <w:sz w:val="20"/>
+                <w:szCs w:val="20"/>
+              </w:rPr>
+              <w:t>Der Entwurf soll den Grundsatz der Trennung zwischen Model und View gemäß dem „Model-View-</w:t>
+            </w:r>
+            <w:proofErr w:type="spellStart"/>
+            <w:r>
+              <w:rPr>
+                <w:sz w:val="20"/>
+                <w:szCs w:val="20"/>
+              </w:rPr>
+              <w:t>ViewModel</w:t>
+            </w:r>
+            <w:proofErr w:type="spellEnd"/>
+            <w:r>
+              <w:rPr>
+                <w:sz w:val="20"/>
+                <w:szCs w:val="20"/>
+              </w:rPr>
+              <w:t>“-Entwurfsmuster strikt einhalten.</w:t>
+            </w:r>
+          </w:p>
+        </w:tc>
+        <w:tc>
+          <w:tcPr>
+            <w:tcW w:w="1685" w:type="dxa"/>
+          </w:tcPr>
+          <w:p>
+            <w:pPr>
+              <w:rPr>
                 <w:color w:val="FF0000"/>
                 <w:sz w:val="20"/>
                 <w:szCs w:val="20"/>
               </w:rPr>
-              <w:t>Der Entwurf soll den Grundsatz von der Trennung zwischen Model und View gemäß dem „Model-View-</w:t>
-            </w:r>
-            <w:proofErr w:type="spellStart"/>
-            <w:r>
-              <w:rPr>
-                <w:color w:val="FF0000"/>
-                <w:sz w:val="20"/>
-                <w:szCs w:val="20"/>
-              </w:rPr>
-              <w:t>ViewModel</w:t>
-            </w:r>
-            <w:proofErr w:type="spellEnd"/>
-            <w:r>
-              <w:rPr>
-                <w:color w:val="FF0000"/>
-                <w:sz w:val="20"/>
-                <w:szCs w:val="20"/>
-              </w:rPr>
-              <w:t>“-Entwurfsmuster strikt einhalten.</w:t>
-            </w:r>
-          </w:p>
-        </w:tc>
-        <w:tc>
-          <w:tcPr>
-            <w:tcW w:w="1685" w:type="dxa"/>
-          </w:tcPr>
-          <w:p>
-            <w:pPr>
-              <w:rPr>
-                <w:color w:val="FF0000"/>
-                <w:sz w:val="20"/>
-                <w:szCs w:val="20"/>
-              </w:rPr>
-            </w:pPr>
-            <w:r>
-              <w:rPr>
-                <w:color w:val="FF0000"/>
+            </w:pPr>
+            <w:r>
+              <w:rPr>
                 <w:sz w:val="20"/>
                 <w:szCs w:val="20"/>
               </w:rPr>
@@ -18376,29 +15511,27 @@
             </w:pPr>
             <w:r>
               <w:rPr>
+                <w:sz w:val="20"/>
+                <w:szCs w:val="20"/>
+              </w:rPr>
+              <w:t>DR-002</w:t>
+            </w:r>
+          </w:p>
+        </w:tc>
+        <w:tc>
+          <w:tcPr>
+            <w:tcW w:w="6423" w:type="dxa"/>
+          </w:tcPr>
+          <w:p>
+            <w:pPr>
+              <w:rPr>
                 <w:color w:val="00A933"/>
                 <w:sz w:val="20"/>
                 <w:szCs w:val="20"/>
               </w:rPr>
-              <w:t>DR-002</w:t>
-            </w:r>
-          </w:p>
-        </w:tc>
-        <w:tc>
-          <w:tcPr>
-            <w:tcW w:w="6423" w:type="dxa"/>
-          </w:tcPr>
-          <w:p>
-            <w:pPr>
-              <w:rPr>
-                <w:color w:val="00A933"/>
-                <w:sz w:val="20"/>
-                <w:szCs w:val="20"/>
-              </w:rPr>
-            </w:pPr>
-            <w:r>
-              <w:rPr>
-                <w:color w:val="00A933"/>
+            </w:pPr>
+            <w:r>
+              <w:rPr>
                 <w:sz w:val="20"/>
                 <w:szCs w:val="20"/>
               </w:rPr>
@@ -18956,18 +16089,11 @@
     </w:tbl>
     <w:p/>
     <w:p/>
-    <w:p/>
     <w:p>
+      <w:pPr>
+        <w:pStyle w:val="berschrift1"/>
+      </w:pPr>
       <w:r>
-        <w:br w:type="page"/>
-      </w:r>
-    </w:p>
-    <w:p>
-      <w:pPr>
-        <w:pStyle w:val="berschrift1"/>
-      </w:pPr>
-      <w:r>
-        <w:lastRenderedPageBreak/>
         <w:t xml:space="preserve"> </w:t>
       </w:r>
       <w:bookmarkStart w:id="14" w:name="_Toc34239374"/>
@@ -18976,103 +16102,24 @@
       </w:r>
       <w:bookmarkEnd w:id="14"/>
     </w:p>
+    <w:p/>
     <w:p>
       <w:pPr>
-        <w:pStyle w:val="VMBeschreibung"/>
-        <w:rPr>
-          <w:color w:val="333399"/>
-        </w:rPr>
+        <w:ind w:firstLine="709"/>
       </w:pPr>
       <w:r>
-        <w:rPr>
-          <w:color w:val="333399"/>
-        </w:rPr>
-        <w:t>Für sicherheitskritische Systeme werden in diesem Thema Vorgaben für die Behandlung der Systemsicherheit festgelegt. Es wird aufgezeigt, welche Risiken im Rahmen des Systembetriebs bestehen, welche Schäden, oder auch welche Klassen von Schäden, mit welcher Wahrscheinlichkeit auftreten können und inwieweit das Eintreten eines Schadensfalls toleriert wird bzw. nicht mehr akzeptabel ist.</w:t>
+        <w:t>Entfällt hier.</w:t>
       </w:r>
     </w:p>
     <w:p>
       <w:pPr>
-        <w:pStyle w:val="VMBeschreibung"/>
-        <w:rPr>
-          <w:color w:val="333399"/>
-        </w:rPr>
-      </w:pPr>
-      <w:r>
-        <w:rPr>
-          <w:color w:val="333399"/>
-        </w:rPr>
-        <w:t>Die Risikoakzeptanz für die identifizierten möglichen Schadensfälle wird beispielsweise in Form einer Risikoakzeptanzmatrix dokumentiert. Die Matrix ist eine Vorgabe des Auftraggebers, in der er festlegt, bei welcher Schadensklasse und welcher Eintrittswahrscheinlichkeit er welche Risikoklasse akzeptiert.</w:t>
-      </w:r>
+        <w:ind w:firstLine="709"/>
+      </w:pPr>
     </w:p>
     <w:p>
       <w:pPr>
-        <w:pStyle w:val="VMBeschreibung"/>
-        <w:rPr>
-          <w:color w:val="333399"/>
-        </w:rPr>
-      </w:pPr>
-    </w:p>
-    <w:p>
-      <w:pPr>
-        <w:pStyle w:val="VMBeschreibung"/>
-        <w:rPr>
-          <w:color w:val="333399"/>
-        </w:rPr>
-      </w:pPr>
-      <w:r>
-        <w:rPr>
-          <w:color w:val="333399"/>
-        </w:rPr>
-        <w:t>Bei vielen Aufgabenstellungen in der Veranstaltung „Software-Projekte“ kann dieses Thema weggelassen werden.</w:t>
-      </w:r>
-    </w:p>
-    <w:p>
-      <w:pPr>
-        <w:pStyle w:val="VMBeschreibung"/>
-        <w:rPr>
-          <w:color w:val="333399"/>
-        </w:rPr>
-      </w:pPr>
-    </w:p>
-    <w:p>
-      <w:pPr>
-        <w:rPr>
-          <w:strike/>
-        </w:rPr>
-      </w:pPr>
-      <w:r>
-        <w:rPr>
-          <w:strike/>
-          <w:color w:val="FF0000"/>
-          <w:sz w:val="20"/>
-          <w:szCs w:val="20"/>
-        </w:rPr>
-        <w:t>Beim Abspeichern der Turingmaschine als Text-Datei ist es Aufgabe des Betriebssystems den Benutzer daran zu hindern, diese an Orten auf der Festplatte abzuspeichern, für die er keine Berechtigung besitzt. Das Programm übernimmt hierfür keine eigenständige Kontrolle und die Entwickler sind nicht für mögliche Folgeschäden belangbar, die durch das Abspeichern der Text-Datei an nicht erlaubten Orten entstehen. Weiterhin wird durch das Programm bei der Benennung der Text-Datei beim Abspeichern nicht überprüft, ob dieser Name möglicherweise mit wichtigen Dateien des Betriebssystems am selben Speicherort übereinstimmt und dieses hierdurch in seiner Ausführung gestört wird.</w:t>
-      </w:r>
-    </w:p>
-    <w:p>
-      <w:pPr>
-        <w:rPr>
-          <w:color w:val="FF0000"/>
-          <w:sz w:val="20"/>
-          <w:szCs w:val="20"/>
-        </w:rPr>
-      </w:pPr>
-    </w:p>
-    <w:p>
-      <w:pPr>
-        <w:rPr>
-          <w:color w:val="00A933"/>
-        </w:rPr>
-      </w:pPr>
-      <w:r>
-        <w:rPr>
-          <w:color w:val="00A933"/>
-          <w:sz w:val="20"/>
-          <w:szCs w:val="20"/>
-        </w:rPr>
-        <w:t>...entfällt hier...</w:t>
-      </w:r>
+        <w:ind w:firstLine="709"/>
+      </w:pPr>
     </w:p>
     <w:p>
       <w:pPr>
@@ -19087,88 +16134,34 @@
       </w:r>
       <w:bookmarkEnd w:id="15"/>
     </w:p>
+    <w:p/>
     <w:p>
       <w:pPr>
-        <w:pStyle w:val="VMBeschreibung"/>
+        <w:ind w:firstLine="709"/>
         <w:rPr>
-          <w:color w:val="333399"/>
+          <w:b/>
+          <w:bCs/>
         </w:rPr>
       </w:pPr>
       <w:r>
-        <w:rPr>
-          <w:color w:val="333399"/>
-        </w:rPr>
-        <w:t>Das reine Aufstellen von Anwenderanforderungen ohne Überlegungen zu möglichen Lösungsräumen birgt die große Gefahr, unrealistische Anwenderanforderungen zu definieren. Für die Einordnung, Systematisierung, Kategorisierung und auch Priorisierung von Anwenderanforderungen ist ein Koordinierungsrahmen hilfreich, um die Visualisierung der Anwenderanforderungen zu erleichtern.</w:t>
+        <w:t>Entfällt hier.</w:t>
       </w:r>
     </w:p>
     <w:p>
       <w:pPr>
-        <w:pStyle w:val="VMBeschreibung"/>
+        <w:ind w:firstLine="709"/>
         <w:rPr>
-          <w:color w:val="333399"/>
+          <w:rFonts w:ascii="Times New Roman" w:hAnsi="Times New Roman" w:cs="Sendnya"/>
+          <w:b/>
+          <w:bCs/>
         </w:rPr>
       </w:pPr>
-      <w:r>
-        <w:rPr>
-          <w:color w:val="333399"/>
-        </w:rPr>
-        <w:t>Diese Aufgabe kann eine Gesamtsystemarchitektur leisten, die die Sichtweise des Anwenders repräsentiert und nicht die technische Sichtweise des Systemanalytikers beziehungsweise des Systemarchitekten. Das heißt, es ist eine funktionale Systemarchitektur mit Einbettung in die funktionalen Abläufe von Nachbarsystemen zu erstellen. Eine technische Systemarchitektur ist in dieser frühen Phase kaum möglich.</w:t>
-      </w:r>
     </w:p>
     <w:p>
       <w:pPr>
-        <w:pStyle w:val="VMBeschreibung"/>
-        <w:rPr>
-          <w:color w:val="333399"/>
-        </w:rPr>
+        <w:pStyle w:val="berschrift1"/>
       </w:pPr>
       <w:r>
-        <w:rPr>
-          <w:color w:val="333399"/>
-        </w:rPr>
-        <w:t>Des Weiteren sind die Besonderheiten der Einsatzumgebung des neuen Systems zu beschreiben, um vor allem die Anforderungen an die Systemsicherheit berücksichtigen zu können.</w:t>
-      </w:r>
-    </w:p>
-    <w:p>
-      <w:pPr>
-        <w:pStyle w:val="VMBeschreibung"/>
-        <w:rPr>
-          <w:color w:val="333399"/>
-        </w:rPr>
-      </w:pPr>
-    </w:p>
-    <w:p>
-      <w:pPr>
-        <w:spacing w:before="120"/>
-        <w:rPr>
-          <w:sz w:val="20"/>
-          <w:szCs w:val="20"/>
-        </w:rPr>
-      </w:pPr>
-      <w:r>
-        <w:rPr>
-          <w:sz w:val="20"/>
-          <w:szCs w:val="20"/>
-        </w:rPr>
-        <w:t>…hier Ihren Text einfügen…</w:t>
-      </w:r>
-    </w:p>
-    <w:p>
-      <w:pPr>
-        <w:rPr>
-          <w:rFonts w:ascii="Times New Roman" w:hAnsi="Times New Roman" w:cs="Sendnya"/>
-        </w:rPr>
-      </w:pPr>
-      <w:r>
-        <w:br w:type="page"/>
-      </w:r>
-    </w:p>
-    <w:p>
-      <w:pPr>
-        <w:pStyle w:val="berschrift1"/>
-      </w:pPr>
-      <w:r>
-        <w:lastRenderedPageBreak/>
         <w:t xml:space="preserve"> </w:t>
       </w:r>
       <w:bookmarkStart w:id="16" w:name="_Toc34239376"/>
@@ -19228,7 +16221,23 @@
           <w:sz w:val="20"/>
           <w:szCs w:val="20"/>
         </w:rPr>
-        <w:t xml:space="preserve"> von jedem Projektteilnehmer zu liefernden Ergebnisse lesen Sie bitte im Projektleitfaden bzw. im Projektkalender nach. Die Benotung erfolgt nicht nur auf Grundlage des lauffähigen Programms, sondern bezieht die Qualität der Analyse, des Entwurfs und des Systemtests mit ein.</w:t>
+        <w:t xml:space="preserve"> von jedem Projektteilnehmer </w:t>
+      </w:r>
+      <w:proofErr w:type="gramStart"/>
+      <w:r>
+        <w:rPr>
+          <w:sz w:val="20"/>
+          <w:szCs w:val="20"/>
+        </w:rPr>
+        <w:t>zu liefernden Ergebnisse</w:t>
+      </w:r>
+      <w:proofErr w:type="gramEnd"/>
+      <w:r>
+        <w:rPr>
+          <w:sz w:val="20"/>
+          <w:szCs w:val="20"/>
+        </w:rPr>
+        <w:t xml:space="preserve"> lesen Sie bitte im Projektleitfaden bzw. im Projektkalender nach. Die Benotung erfolgt nicht nur auf Grundlage des lauffähigen Programms, sondern bezieht die Qualität der Analyse, des Entwurfs und des Systemtests mit ein.</w:t>
       </w:r>
     </w:p>
     <w:p>
@@ -19421,7 +16430,7 @@
                 <w:sz w:val="16"/>
                 <w:szCs w:val="16"/>
               </w:rPr>
-              <w:t xml:space="preserve">Das Dokument „Systemanalyse(XYZ)“ (also </w:t>
+              <w:t xml:space="preserve">Das Dokument „Systemanalyse“ (also </w:t>
             </w:r>
             <w:r>
               <w:rPr>
@@ -19484,7 +16493,23 @@
                 <w:sz w:val="16"/>
                 <w:szCs w:val="16"/>
               </w:rPr>
-              <w:t>Wird bei Projektbeginn mit einer Überblick gebenden Systembeschreibung an das Team ausgegeben. Das Dokument ist vom Team weiterzuführen und wieder abzugeben.</w:t>
+              <w:t xml:space="preserve">Wird bei Projektbeginn </w:t>
+            </w:r>
+            <w:proofErr w:type="gramStart"/>
+            <w:r>
+              <w:rPr>
+                <w:sz w:val="16"/>
+                <w:szCs w:val="16"/>
+              </w:rPr>
+              <w:t>mit einer Überblick</w:t>
+            </w:r>
+            <w:proofErr w:type="gramEnd"/>
+            <w:r>
+              <w:rPr>
+                <w:sz w:val="16"/>
+                <w:szCs w:val="16"/>
+              </w:rPr>
+              <w:t xml:space="preserve"> gebenden Systembeschreibung an das Team ausgegeben. Das Dokument ist vom Team weiterzuführen und wieder abzugeben.</w:t>
             </w:r>
           </w:p>
         </w:tc>
@@ -19622,7 +16647,7 @@
                 <w:sz w:val="16"/>
                 <w:szCs w:val="16"/>
               </w:rPr>
-              <w:t>Das Dokument „Systementwurf(XYZ)“.</w:t>
+              <w:t>Das Dokument „Systementwurf“.</w:t>
             </w:r>
           </w:p>
         </w:tc>
@@ -19979,6 +17004,29 @@
         </w:tc>
       </w:tr>
     </w:tbl>
+    <w:p>
+      <w:pPr>
+        <w:spacing w:before="120"/>
+        <w:rPr>
+          <w:rFonts w:ascii="Times New Roman" w:hAnsi="Times New Roman" w:cs="Sendnya"/>
+        </w:rPr>
+      </w:pPr>
+    </w:p>
+    <w:p>
+      <w:pPr>
+        <w:suppressAutoHyphens/>
+        <w:jc w:val="left"/>
+        <w:rPr>
+          <w:rFonts w:ascii="Times New Roman" w:hAnsi="Times New Roman" w:cs="Sendnya"/>
+        </w:rPr>
+      </w:pPr>
+      <w:r>
+        <w:rPr>
+          <w:rFonts w:ascii="Times New Roman" w:hAnsi="Times New Roman" w:cs="Sendnya"/>
+        </w:rPr>
+        <w:br w:type="page"/>
+      </w:r>
+    </w:p>
     <w:p>
       <w:pPr>
         <w:spacing w:before="120"/>
@@ -20078,12 +17126,16 @@
               <w:pStyle w:val="Dokumentinfos"/>
               <w:widowControl w:val="0"/>
               <w:jc w:val="center"/>
-            </w:pPr>
-            <w:proofErr w:type="spellStart"/>
-            <w:r>
+              <w:rPr>
+                <w:lang w:val="de-DE"/>
+              </w:rPr>
+            </w:pPr>
+            <w:r>
+              <w:rPr>
+                <w:lang w:val="de-DE"/>
+              </w:rPr>
               <w:t>Begriff</w:t>
             </w:r>
-            <w:proofErr w:type="spellEnd"/>
           </w:p>
         </w:tc>
         <w:tc>
@@ -20102,12 +17154,16 @@
               <w:pStyle w:val="Dokumentinfos"/>
               <w:widowControl w:val="0"/>
               <w:jc w:val="center"/>
-            </w:pPr>
-            <w:proofErr w:type="spellStart"/>
-            <w:r>
+              <w:rPr>
+                <w:lang w:val="de-DE"/>
+              </w:rPr>
+            </w:pPr>
+            <w:r>
+              <w:rPr>
+                <w:lang w:val="de-DE"/>
+              </w:rPr>
               <w:t>Erklärung</w:t>
             </w:r>
-            <w:proofErr w:type="spellEnd"/>
           </w:p>
         </w:tc>
       </w:tr>
@@ -20127,12 +17183,16 @@
               <w:pStyle w:val="Dokumentinfos"/>
               <w:widowControl w:val="0"/>
               <w:jc w:val="center"/>
-            </w:pPr>
-            <w:proofErr w:type="spellStart"/>
-            <w:r>
+              <w:rPr>
+                <w:lang w:val="de-DE"/>
+              </w:rPr>
+            </w:pPr>
+            <w:r>
+              <w:rPr>
+                <w:lang w:val="de-DE"/>
+              </w:rPr>
               <w:t>Eingabealphabet</w:t>
             </w:r>
-            <w:proofErr w:type="spellEnd"/>
           </w:p>
         </w:tc>
         <w:tc>
@@ -20156,14 +17216,6 @@
             </w:pPr>
             <w:r>
               <w:rPr>
-                <w:color w:val="FF0000"/>
-                <w:lang w:val="de-DE"/>
-              </w:rPr>
-              <w:t xml:space="preserve">Besteht aus den einzelnen Zeichen, die vom Benutzer in die Tabelle oder das Zustandsdiagramm eingetragen wurden und dem leeren Zeichen. </w:t>
-            </w:r>
-            <w:r>
-              <w:rPr>
-                <w:color w:val="00A933"/>
                 <w:lang w:val="de-DE"/>
               </w:rPr>
               <w:t>Es ist eine endliche Teilmenge des Bandalphabets, welche alle Zeichen, die der Benutzer eingeben kann, beinhaltet.</w:t>
@@ -20186,13 +17238,16 @@
               <w:pStyle w:val="Dokumentinfos"/>
               <w:widowControl w:val="0"/>
               <w:jc w:val="center"/>
-            </w:pPr>
-            <w:proofErr w:type="spellStart"/>
-            <w:r>
-              <w:lastRenderedPageBreak/>
+              <w:rPr>
+                <w:lang w:val="de-DE"/>
+              </w:rPr>
+            </w:pPr>
+            <w:r>
+              <w:rPr>
+                <w:lang w:val="de-DE"/>
+              </w:rPr>
               <w:t>Bandalphabet</w:t>
             </w:r>
-            <w:proofErr w:type="spellEnd"/>
           </w:p>
         </w:tc>
         <w:tc>
@@ -20210,84 +17265,44 @@
               <w:widowControl w:val="0"/>
               <w:rPr>
                 <w:color w:val="FF0000"/>
-              </w:rPr>
-            </w:pPr>
-            <w:r>
-              <w:rPr>
-                <w:color w:val="00A933"/>
                 <w:lang w:val="de-DE"/>
               </w:rPr>
-              <w:t xml:space="preserve">Menge der Zeichen, die eine Turingmaschine auf ihren Band verarbeitet. </w:t>
-            </w:r>
-            <w:proofErr w:type="spellStart"/>
-            <w:r>
-              <w:rPr>
-                <w:color w:val="00A933"/>
-              </w:rPr>
-              <w:t>Darunter</w:t>
-            </w:r>
-            <w:proofErr w:type="spellEnd"/>
-            <w:r>
-              <w:rPr>
-                <w:color w:val="00A933"/>
-              </w:rPr>
-              <w:t xml:space="preserve"> </w:t>
-            </w:r>
-            <w:proofErr w:type="spellStart"/>
-            <w:r>
-              <w:rPr>
-                <w:color w:val="00A933"/>
-              </w:rPr>
-              <w:t>zählt</w:t>
-            </w:r>
-            <w:proofErr w:type="spellEnd"/>
-            <w:r>
-              <w:rPr>
-                <w:color w:val="00A933"/>
-              </w:rPr>
-              <w:t xml:space="preserve"> </w:t>
-            </w:r>
-            <w:proofErr w:type="spellStart"/>
-            <w:r>
-              <w:rPr>
-                <w:color w:val="00A933"/>
-              </w:rPr>
-              <w:t>auch</w:t>
-            </w:r>
-            <w:proofErr w:type="spellEnd"/>
-            <w:r>
-              <w:rPr>
-                <w:color w:val="00A933"/>
-              </w:rPr>
-              <w:t xml:space="preserve"> das </w:t>
-            </w:r>
-            <w:proofErr w:type="spellStart"/>
-            <w:r>
-              <w:rPr>
-                <w:color w:val="00A933"/>
-              </w:rPr>
-              <w:t>Leerzeichen</w:t>
-            </w:r>
-            <w:proofErr w:type="spellEnd"/>
-            <w:r>
-              <w:rPr>
-                <w:color w:val="00A933"/>
-              </w:rPr>
-              <w:t xml:space="preserve"> der </w:t>
-            </w:r>
-            <w:proofErr w:type="spellStart"/>
-            <w:r>
-              <w:rPr>
-                <w:color w:val="00A933"/>
-              </w:rPr>
-              <w:t>Turingmaschine</w:t>
-            </w:r>
-            <w:proofErr w:type="spellEnd"/>
-            <w:r>
-              <w:rPr>
-                <w:color w:val="00A933"/>
-              </w:rPr>
-              <w:t>.</w:t>
+            </w:pPr>
+            <w:r>
+              <w:rPr>
+                <w:lang w:val="de-DE"/>
+              </w:rPr>
+              <w:t>Menge der Zeichen, die eine Turingmaschine auf ihre</w:t>
+            </w:r>
+            <w:r>
+              <w:rPr>
+                <w:lang w:val="de-DE"/>
+              </w:rPr>
+              <w:t>m</w:t>
+            </w:r>
+            <w:r>
+              <w:rPr>
+                <w:lang w:val="de-DE"/>
+              </w:rPr>
+              <w:t xml:space="preserve"> Band verarbeitet. </w:t>
+            </w:r>
+            <w:r>
+              <w:rPr>
+                <w:lang w:val="de-DE"/>
+              </w:rPr>
+              <w:t>Zu diesen Zeichen</w:t>
+            </w:r>
+            <w:r>
+              <w:rPr>
+                <w:lang w:val="de-DE"/>
+              </w:rPr>
+              <w:t xml:space="preserve"> zä</w:t>
+            </w:r>
+            <w:r>
+              <w:rPr>
+                <w:lang w:val="de-DE"/>
+              </w:rPr>
+              <w:t>hlt das Eingabealphabet und das Leerzeichen.</w:t>
             </w:r>
           </w:p>
         </w:tc>
@@ -20308,12 +17323,16 @@
               <w:pStyle w:val="Dokumentinfos"/>
               <w:widowControl w:val="0"/>
               <w:jc w:val="center"/>
-            </w:pPr>
-            <w:proofErr w:type="spellStart"/>
-            <w:r>
+              <w:rPr>
+                <w:lang w:val="de-DE"/>
+              </w:rPr>
+            </w:pPr>
+            <w:r>
+              <w:rPr>
+                <w:lang w:val="de-DE"/>
+              </w:rPr>
               <w:t>Eingabewort</w:t>
             </w:r>
-            <w:proofErr w:type="spellEnd"/>
           </w:p>
         </w:tc>
         <w:tc>
@@ -20338,10 +17357,15 @@
             </w:pPr>
             <w:r>
               <w:rPr>
-                <w:color w:val="FF0000"/>
                 <w:lang w:val="de-DE"/>
               </w:rPr>
-              <w:t>Die Zeichenkette, welche vom Benutzer auf das Band der Turingmaschine geschrieben werden soll. Dieses Wort besteht nur aus dem Eingabealphabet, aber ohne das leere Zeichen.</w:t>
+              <w:t>Die Zeichenkette, welche vom Benutzer auf das Band der Turingmaschine geschrieben werden soll. Dieses Wort besteht nur aus dem Eingabealphabet</w:t>
+            </w:r>
+            <w:r>
+              <w:rPr>
+                <w:lang w:val="de-DE"/>
+              </w:rPr>
+              <w:t>.</w:t>
             </w:r>
           </w:p>
         </w:tc>
@@ -20362,14 +17386,15 @@
               <w:pStyle w:val="Dokumentinfos"/>
               <w:widowControl w:val="0"/>
               <w:jc w:val="center"/>
-            </w:pPr>
-            <w:proofErr w:type="spellStart"/>
-            <w:r>
-              <w:t>Gültige</w:t>
-            </w:r>
-            <w:proofErr w:type="spellEnd"/>
-            <w:r>
-              <w:t xml:space="preserve"> Definition</w:t>
+              <w:rPr>
+                <w:lang w:val="de-DE"/>
+              </w:rPr>
+            </w:pPr>
+            <w:r>
+              <w:rPr>
+                <w:lang w:val="de-DE"/>
+              </w:rPr>
+              <w:t>Gültige Definition</w:t>
             </w:r>
           </w:p>
         </w:tc>
@@ -20389,13 +17414,11 @@
               <w:widowControl w:val="0"/>
               <w:jc w:val="both"/>
               <w:rPr>
-                <w:color w:val="FF0000"/>
                 <w:lang w:val="de-DE"/>
               </w:rPr>
             </w:pPr>
             <w:r>
               <w:rPr>
-                <w:color w:val="FF0000"/>
                 <w:lang w:val="de-DE"/>
               </w:rPr>
               <w:t xml:space="preserve">Die Turingmaschine enthält genau einen Startzustand, mindestens einen Endzustand und Zustandsübergänge bestehend aus: </w:t>
@@ -20411,47 +17434,15 @@
               </w:numPr>
               <w:jc w:val="both"/>
               <w:rPr>
-                <w:color w:val="FF0000"/>
-              </w:rPr>
-            </w:pPr>
-            <w:bookmarkStart w:id="21" w:name="_GoBack"/>
-            <w:bookmarkEnd w:id="21"/>
-            <w:proofErr w:type="spellStart"/>
-            <w:r>
-              <w:rPr>
-                <w:color w:val="00A933"/>
-              </w:rPr>
-              <w:t>Mindestens</w:t>
-            </w:r>
-            <w:proofErr w:type="spellEnd"/>
-            <w:r>
-              <w:rPr>
-                <w:color w:val="00A933"/>
-              </w:rPr>
-              <w:t xml:space="preserve"> </w:t>
-            </w:r>
-            <w:proofErr w:type="spellStart"/>
-            <w:r>
-              <w:rPr>
-                <w:color w:val="00A933"/>
-              </w:rPr>
-              <w:t>einem</w:t>
-            </w:r>
-            <w:proofErr w:type="spellEnd"/>
-            <w:r>
-              <w:rPr>
-                <w:color w:val="00A933"/>
-              </w:rPr>
-              <w:t xml:space="preserve"> </w:t>
-            </w:r>
-            <w:proofErr w:type="spellStart"/>
-            <w:r>
-              <w:rPr>
-                <w:color w:val="00A933"/>
-              </w:rPr>
-              <w:t>Zielzustand</w:t>
-            </w:r>
-            <w:proofErr w:type="spellEnd"/>
+                <w:lang w:val="de-DE"/>
+              </w:rPr>
+            </w:pPr>
+            <w:r>
+              <w:rPr>
+                <w:lang w:val="de-DE"/>
+              </w:rPr>
+              <w:t>Mindestens einem Zielzustand</w:t>
+            </w:r>
           </w:p>
           <w:p>
             <w:pPr>
@@ -20463,30 +17454,14 @@
               </w:numPr>
               <w:jc w:val="both"/>
               <w:rPr>
-                <w:color w:val="FF0000"/>
                 <w:lang w:val="de-DE"/>
               </w:rPr>
             </w:pPr>
             <w:r>
               <w:rPr>
-                <w:color w:val="FF0000"/>
                 <w:lang w:val="de-DE"/>
               </w:rPr>
-              <w:t xml:space="preserve">Dem neuen Zeichen, welches </w:t>
-            </w:r>
-            <w:r>
-              <w:rPr>
-                <w:color w:val="00A933"/>
-                <w:lang w:val="de-DE"/>
-              </w:rPr>
-              <w:t xml:space="preserve">ggf. </w:t>
-            </w:r>
-            <w:r>
-              <w:rPr>
-                <w:color w:val="FF0000"/>
-                <w:lang w:val="de-DE"/>
-              </w:rPr>
-              <w:t>anstelle des alten geschrieben werden soll.</w:t>
+              <w:t>Dem neuen Zeichen, welches ggf. anstelle des alten geschrieben werden soll.</w:t>
             </w:r>
           </w:p>
           <w:p>
@@ -20505,7 +17480,6 @@
             </w:pPr>
             <w:r>
               <w:rPr>
-                <w:color w:val="FF0000"/>
                 <w:lang w:val="de-DE"/>
               </w:rPr>
               <w:t>Der Richtung in die sich der LSK als nächstes bewegen soll.</w:t>
@@ -20529,12 +17503,16 @@
               <w:pStyle w:val="Dokumentinfos"/>
               <w:widowControl w:val="0"/>
               <w:jc w:val="center"/>
-            </w:pPr>
-            <w:proofErr w:type="spellStart"/>
-            <w:r>
+              <w:rPr>
+                <w:lang w:val="de-DE"/>
+              </w:rPr>
+            </w:pPr>
+            <w:r>
+              <w:rPr>
+                <w:lang w:val="de-DE"/>
+              </w:rPr>
               <w:t>Zielzustand</w:t>
             </w:r>
-            <w:proofErr w:type="spellEnd"/>
           </w:p>
         </w:tc>
         <w:tc>
@@ -20560,7 +17538,6 @@
             </w:pPr>
             <w:r>
               <w:rPr>
-                <w:color w:val="00A933"/>
                 <w:lang w:val="de-DE"/>
               </w:rPr>
               <w:t>Der Zustand, welcher nach einem Zustandsübergang erreicht wird.</w:t>
@@ -20588,6 +17565,12 @@
                 <w:lang w:val="de-DE"/>
               </w:rPr>
             </w:pPr>
+            <w:r>
+              <w:rPr>
+                <w:lang w:val="de-DE"/>
+              </w:rPr>
+              <w:t>Leerzeichen</w:t>
+            </w:r>
           </w:p>
         </w:tc>
         <w:tc>
@@ -20604,16 +17587,33 @@
             <w:pPr>
               <w:pStyle w:val="Dokumentinfos"/>
               <w:widowControl w:val="0"/>
-              <w:jc w:val="center"/>
+              <w:jc w:val="both"/>
               <w:rPr>
                 <w:lang w:val="de-DE"/>
               </w:rPr>
             </w:pPr>
+            <w:r>
+              <w:rPr>
+                <w:lang w:val="de-DE"/>
+              </w:rPr>
+              <w:t xml:space="preserve">Ein besonderes Zeichen des Bandalphabets, welches nicht im Eingabealphabet vorkommt und dazu dient ein Feld </w:t>
+            </w:r>
+            <w:r>
+              <w:rPr>
+                <w:lang w:val="de-DE"/>
+              </w:rPr>
+              <w:t xml:space="preserve">auf dem Band der Turingmaschine </w:t>
+            </w:r>
+            <w:r>
+              <w:rPr>
+                <w:lang w:val="de-DE"/>
+              </w:rPr>
+              <w:t>als leer zu kennzeichnen.</w:t>
+            </w:r>
           </w:p>
         </w:tc>
       </w:tr>
     </w:tbl>
-    <w:p/>
     <w:p>
       <w:pPr>
         <w:spacing w:before="120"/>
@@ -20630,15 +17630,15 @@
       <w:r>
         <w:t xml:space="preserve"> </w:t>
       </w:r>
-      <w:bookmarkStart w:id="22" w:name="_Toc34239379"/>
-      <w:bookmarkStart w:id="23" w:name="_Toc107993686"/>
-      <w:bookmarkStart w:id="24" w:name="_Toc107993582"/>
+      <w:bookmarkStart w:id="21" w:name="_Toc34239379"/>
+      <w:bookmarkStart w:id="22" w:name="_Toc107993686"/>
+      <w:bookmarkStart w:id="23" w:name="_Toc107993582"/>
       <w:r>
         <w:t>Abkürzungsverzeichnis</w:t>
       </w:r>
+      <w:bookmarkEnd w:id="21"/>
       <w:bookmarkEnd w:id="22"/>
       <w:bookmarkEnd w:id="23"/>
-      <w:bookmarkEnd w:id="24"/>
     </w:p>
     <w:tbl>
       <w:tblPr>
@@ -20668,12 +17668,16 @@
               <w:pStyle w:val="Dokumentinfos"/>
               <w:widowControl w:val="0"/>
               <w:jc w:val="center"/>
-            </w:pPr>
-            <w:proofErr w:type="spellStart"/>
-            <w:r>
+              <w:rPr>
+                <w:lang w:val="de-DE"/>
+              </w:rPr>
+            </w:pPr>
+            <w:r>
+              <w:rPr>
+                <w:lang w:val="de-DE"/>
+              </w:rPr>
               <w:t>Abkürzung</w:t>
             </w:r>
-            <w:proofErr w:type="spellEnd"/>
           </w:p>
         </w:tc>
         <w:tc>
@@ -20692,12 +17696,16 @@
               <w:pStyle w:val="Dokumentinfos"/>
               <w:widowControl w:val="0"/>
               <w:jc w:val="center"/>
-            </w:pPr>
-            <w:proofErr w:type="spellStart"/>
-            <w:r>
+              <w:rPr>
+                <w:lang w:val="de-DE"/>
+              </w:rPr>
+            </w:pPr>
+            <w:r>
+              <w:rPr>
+                <w:lang w:val="de-DE"/>
+              </w:rPr>
               <w:t>Erklärung</w:t>
             </w:r>
-            <w:proofErr w:type="spellEnd"/>
           </w:p>
         </w:tc>
       </w:tr>
@@ -20717,8 +17725,14 @@
               <w:pStyle w:val="Dokumentinfos"/>
               <w:widowControl w:val="0"/>
               <w:jc w:val="center"/>
-            </w:pPr>
-            <w:r>
+              <w:rPr>
+                <w:lang w:val="de-DE"/>
+              </w:rPr>
+            </w:pPr>
+            <w:r>
+              <w:rPr>
+                <w:lang w:val="de-DE"/>
+              </w:rPr>
               <w:t>TM</w:t>
             </w:r>
           </w:p>
@@ -20738,12 +17752,16 @@
               <w:pStyle w:val="Dokumentinfos"/>
               <w:widowControl w:val="0"/>
               <w:jc w:val="center"/>
-            </w:pPr>
-            <w:proofErr w:type="spellStart"/>
-            <w:r>
+              <w:rPr>
+                <w:lang w:val="de-DE"/>
+              </w:rPr>
+            </w:pPr>
+            <w:r>
+              <w:rPr>
+                <w:lang w:val="de-DE"/>
+              </w:rPr>
               <w:t>Turingmaschine</w:t>
             </w:r>
-            <w:proofErr w:type="spellEnd"/>
           </w:p>
         </w:tc>
       </w:tr>
@@ -20763,8 +17781,14 @@
               <w:pStyle w:val="Dokumentinfos"/>
               <w:widowControl w:val="0"/>
               <w:jc w:val="center"/>
-            </w:pPr>
-            <w:r>
+              <w:rPr>
+                <w:lang w:val="de-DE"/>
+              </w:rPr>
+            </w:pPr>
+            <w:r>
+              <w:rPr>
+                <w:lang w:val="de-DE"/>
+              </w:rPr>
               <w:t>LSK</w:t>
             </w:r>
           </w:p>
@@ -20784,15 +17808,16 @@
               <w:pStyle w:val="Dokumentinfos"/>
               <w:widowControl w:val="0"/>
               <w:jc w:val="center"/>
-            </w:pPr>
-            <w:r>
-              <w:t>Lese-/</w:t>
-            </w:r>
-            <w:proofErr w:type="spellStart"/>
-            <w:r>
-              <w:t>Schreibkopf</w:t>
-            </w:r>
-            <w:proofErr w:type="spellEnd"/>
+              <w:rPr>
+                <w:lang w:val="de-DE"/>
+              </w:rPr>
+            </w:pPr>
+            <w:r>
+              <w:rPr>
+                <w:lang w:val="de-DE"/>
+              </w:rPr>
+              <w:t>Lese-/Schreibkopf</w:t>
+            </w:r>
           </w:p>
         </w:tc>
       </w:tr>
@@ -20802,15 +17827,15 @@
       <w:pPr>
         <w:pStyle w:val="berschrift1"/>
       </w:pPr>
-      <w:bookmarkStart w:id="25" w:name="_Toc34239380"/>
-      <w:bookmarkStart w:id="26" w:name="_Toc107993687"/>
-      <w:bookmarkStart w:id="27" w:name="_Toc107993583"/>
+      <w:bookmarkStart w:id="24" w:name="_Toc34239380"/>
+      <w:bookmarkStart w:id="25" w:name="_Toc107993687"/>
+      <w:bookmarkStart w:id="26" w:name="_Toc107993583"/>
       <w:r>
         <w:t>Literaturverzeichnis</w:t>
       </w:r>
+      <w:bookmarkEnd w:id="24"/>
       <w:bookmarkEnd w:id="25"/>
       <w:bookmarkEnd w:id="26"/>
-      <w:bookmarkEnd w:id="27"/>
     </w:p>
     <w:p/>
     <w:p>
@@ -20889,8 +17914,19 @@
           <w:szCs w:val="20"/>
           <w:lang w:val="en-GB"/>
         </w:rPr>
-        <w:t xml:space="preserve"> ed.,  2002</w:t>
+        <w:t xml:space="preserve"> ed.</w:t>
       </w:r>
+      <w:proofErr w:type="gramStart"/>
+      <w:r>
+        <w:rPr>
+          <w:color w:val="000000"/>
+          <w:sz w:val="20"/>
+          <w:szCs w:val="20"/>
+          <w:lang w:val="en-GB"/>
+        </w:rPr>
+        <w:t>,  2002</w:t>
+      </w:r>
+      <w:proofErr w:type="gramEnd"/>
     </w:p>
     <w:p>
       <w:pPr>
@@ -20910,34 +17946,17 @@
       <w:pPr>
         <w:pStyle w:val="berschrift1"/>
       </w:pPr>
-      <w:bookmarkStart w:id="28" w:name="_Toc34239381"/>
-      <w:bookmarkStart w:id="29" w:name="_Toc107993688"/>
-      <w:bookmarkStart w:id="30" w:name="_Toc107993584"/>
+      <w:bookmarkStart w:id="27" w:name="_Toc34239381"/>
+      <w:bookmarkStart w:id="28" w:name="_Toc107993688"/>
+      <w:bookmarkStart w:id="29" w:name="_Toc107993584"/>
       <w:r>
         <w:t>Abbildungsverzeichnis</w:t>
       </w:r>
+      <w:bookmarkEnd w:id="27"/>
       <w:bookmarkEnd w:id="28"/>
       <w:bookmarkEnd w:id="29"/>
-      <w:bookmarkEnd w:id="30"/>
     </w:p>
     <w:p/>
-    <w:p>
-      <w:pPr>
-        <w:pStyle w:val="Inhalt"/>
-        <w:rPr>
-          <w:color w:val="333399"/>
-          <w:sz w:val="20"/>
-          <w:szCs w:val="20"/>
-        </w:rPr>
-      </w:pPr>
-    </w:p>
-    <w:p>
-      <w:pPr>
-        <w:rPr>
-          <w:color w:val="333399"/>
-        </w:rPr>
-      </w:pPr>
-    </w:p>
     <w:sectPr>
       <w:type w:val="oddPage"/>
       <w:pgSz w:w="11906" w:h="16838"/>
@@ -20951,7 +17970,7 @@
 </file>
 
 <file path=word/endnotes.xml><?xml version="1.0" encoding="utf-8"?>
-<w:endnotes xmlns:wpc="http://schemas.microsoft.com/office/word/2010/wordprocessingCanvas" xmlns:cx="http://schemas.microsoft.com/office/drawing/2014/chartex" xmlns:cx1="http://schemas.microsoft.com/office/drawing/2015/9/8/chartex" xmlns:cx2="http://schemas.microsoft.com/office/drawing/2015/10/21/chartex" xmlns:cx3="http://schemas.microsoft.com/office/drawing/2016/5/9/chartex" xmlns:cx4="http://schemas.microsoft.com/office/drawing/2016/5/10/chartex" xmlns:cx5="http://schemas.microsoft.com/office/drawing/2016/5/11/chartex" xmlns:cx6="http://schemas.microsoft.com/office/drawing/2016/5/12/chartex" xmlns:cx7="http://schemas.microsoft.com/office/drawing/2016/5/13/chartex" xmlns:cx8="http://schemas.microsoft.com/office/drawing/2016/5/14/chartex" xmlns:mc="http://schemas.openxmlformats.org/markup-compatibility/2006" xmlns:aink="http://schemas.microsoft.com/office/drawing/2016/ink" xmlns:am3d="http://schemas.microsoft.com/office/drawing/2017/model3d" xmlns:o="urn:schemas-microsoft-com:office:office" xmlns:r="http://schemas.openxmlformats.org/officeDocument/2006/relationships" xmlns:m="http://schemas.openxmlformats.org/officeDocument/2006/math" xmlns:v="urn:schemas-microsoft-com:vml" xmlns:wp14="http://schemas.microsoft.com/office/word/2010/wordprocessingDrawing" xmlns:wp="http://schemas.openxmlformats.org/drawingml/2006/wordprocessingDrawing" xmlns:w10="urn:schemas-microsoft-com:office:word" xmlns:w="http://schemas.openxmlformats.org/wordprocessingml/2006/main" xmlns:w14="http://schemas.microsoft.com/office/word/2010/wordml" xmlns:w15="http://schemas.microsoft.com/office/word/2012/wordml" xmlns:w16cid="http://schemas.microsoft.com/office/word/2016/wordml/cid" xmlns:w16se="http://schemas.microsoft.com/office/word/2015/wordml/symex" xmlns:wpg="http://schemas.microsoft.com/office/word/2010/wordprocessingGroup" xmlns:wpi="http://schemas.microsoft.com/office/word/2010/wordprocessingInk" xmlns:wne="http://schemas.microsoft.com/office/word/2006/wordml" xmlns:wps="http://schemas.microsoft.com/office/word/2010/wordprocessingShape" mc:Ignorable="w14 w15 w16se w16cid wp14">
+<w:endnotes xmlns:wpc="http://schemas.microsoft.com/office/word/2010/wordprocessingCanvas" xmlns:cx="http://schemas.microsoft.com/office/drawing/2014/chartex" xmlns:cx1="http://schemas.microsoft.com/office/drawing/2015/9/8/chartex" xmlns:cx2="http://schemas.microsoft.com/office/drawing/2015/10/21/chartex" xmlns:cx3="http://schemas.microsoft.com/office/drawing/2016/5/9/chartex" xmlns:cx4="http://schemas.microsoft.com/office/drawing/2016/5/10/chartex" xmlns:cx5="http://schemas.microsoft.com/office/drawing/2016/5/11/chartex" xmlns:cx6="http://schemas.microsoft.com/office/drawing/2016/5/12/chartex" xmlns:cx7="http://schemas.microsoft.com/office/drawing/2016/5/13/chartex" xmlns:cx8="http://schemas.microsoft.com/office/drawing/2016/5/14/chartex" xmlns:mc="http://schemas.openxmlformats.org/markup-compatibility/2006" xmlns:aink="http://schemas.microsoft.com/office/drawing/2016/ink" xmlns:am3d="http://schemas.microsoft.com/office/drawing/2017/model3d" xmlns:o="urn:schemas-microsoft-com:office:office" xmlns:r="http://schemas.openxmlformats.org/officeDocument/2006/relationships" xmlns:m="http://schemas.openxmlformats.org/officeDocument/2006/math" xmlns:v="urn:schemas-microsoft-com:vml" xmlns:wp14="http://schemas.microsoft.com/office/word/2010/wordprocessingDrawing" xmlns:wp="http://schemas.openxmlformats.org/drawingml/2006/wordprocessingDrawing" xmlns:w10="urn:schemas-microsoft-com:office:word" xmlns:w="http://schemas.openxmlformats.org/wordprocessingml/2006/main" xmlns:w14="http://schemas.microsoft.com/office/word/2010/wordml" xmlns:w15="http://schemas.microsoft.com/office/word/2012/wordml" xmlns:w16cex="http://schemas.microsoft.com/office/word/2018/wordml/cex" xmlns:w16cid="http://schemas.microsoft.com/office/word/2016/wordml/cid" xmlns:w16="http://schemas.microsoft.com/office/word/2018/wordml" xmlns:w16sdtdh="http://schemas.microsoft.com/office/word/2020/wordml/sdtdatahash" xmlns:w16se="http://schemas.microsoft.com/office/word/2015/wordml/symex" xmlns:wpg="http://schemas.microsoft.com/office/word/2010/wordprocessingGroup" xmlns:wpi="http://schemas.microsoft.com/office/word/2010/wordprocessingInk" xmlns:wne="http://schemas.microsoft.com/office/word/2006/wordml" xmlns:wps="http://schemas.microsoft.com/office/word/2010/wordprocessingShape" mc:Ignorable="w14 w15 w16se w16cid w16 w16cex w16sdtdh wp14">
   <w:endnote w:type="separator" w:id="-1">
     <w:p>
       <w:r>
@@ -20970,7 +17989,7 @@
 </file>
 
 <file path=word/footnotes.xml><?xml version="1.0" encoding="utf-8"?>
-<w:footnotes xmlns:wpc="http://schemas.microsoft.com/office/word/2010/wordprocessingCanvas" xmlns:cx="http://schemas.microsoft.com/office/drawing/2014/chartex" xmlns:cx1="http://schemas.microsoft.com/office/drawing/2015/9/8/chartex" xmlns:cx2="http://schemas.microsoft.com/office/drawing/2015/10/21/chartex" xmlns:cx3="http://schemas.microsoft.com/office/drawing/2016/5/9/chartex" xmlns:cx4="http://schemas.microsoft.com/office/drawing/2016/5/10/chartex" xmlns:cx5="http://schemas.microsoft.com/office/drawing/2016/5/11/chartex" xmlns:cx6="http://schemas.microsoft.com/office/drawing/2016/5/12/chartex" xmlns:cx7="http://schemas.microsoft.com/office/drawing/2016/5/13/chartex" xmlns:cx8="http://schemas.microsoft.com/office/drawing/2016/5/14/chartex" xmlns:mc="http://schemas.openxmlformats.org/markup-compatibility/2006" xmlns:aink="http://schemas.microsoft.com/office/drawing/2016/ink" xmlns:am3d="http://schemas.microsoft.com/office/drawing/2017/model3d" xmlns:o="urn:schemas-microsoft-com:office:office" xmlns:r="http://schemas.openxmlformats.org/officeDocument/2006/relationships" xmlns:m="http://schemas.openxmlformats.org/officeDocument/2006/math" xmlns:v="urn:schemas-microsoft-com:vml" xmlns:wp14="http://schemas.microsoft.com/office/word/2010/wordprocessingDrawing" xmlns:wp="http://schemas.openxmlformats.org/drawingml/2006/wordprocessingDrawing" xmlns:w10="urn:schemas-microsoft-com:office:word" xmlns:w="http://schemas.openxmlformats.org/wordprocessingml/2006/main" xmlns:w14="http://schemas.microsoft.com/office/word/2010/wordml" xmlns:w15="http://schemas.microsoft.com/office/word/2012/wordml" xmlns:w16cid="http://schemas.microsoft.com/office/word/2016/wordml/cid" xmlns:w16se="http://schemas.microsoft.com/office/word/2015/wordml/symex" xmlns:wpg="http://schemas.microsoft.com/office/word/2010/wordprocessingGroup" xmlns:wpi="http://schemas.microsoft.com/office/word/2010/wordprocessingInk" xmlns:wne="http://schemas.microsoft.com/office/word/2006/wordml" xmlns:wps="http://schemas.microsoft.com/office/word/2010/wordprocessingShape" mc:Ignorable="w14 w15 w16se w16cid wp14">
+<w:footnotes xmlns:wpc="http://schemas.microsoft.com/office/word/2010/wordprocessingCanvas" xmlns:cx="http://schemas.microsoft.com/office/drawing/2014/chartex" xmlns:cx1="http://schemas.microsoft.com/office/drawing/2015/9/8/chartex" xmlns:cx2="http://schemas.microsoft.com/office/drawing/2015/10/21/chartex" xmlns:cx3="http://schemas.microsoft.com/office/drawing/2016/5/9/chartex" xmlns:cx4="http://schemas.microsoft.com/office/drawing/2016/5/10/chartex" xmlns:cx5="http://schemas.microsoft.com/office/drawing/2016/5/11/chartex" xmlns:cx6="http://schemas.microsoft.com/office/drawing/2016/5/12/chartex" xmlns:cx7="http://schemas.microsoft.com/office/drawing/2016/5/13/chartex" xmlns:cx8="http://schemas.microsoft.com/office/drawing/2016/5/14/chartex" xmlns:mc="http://schemas.openxmlformats.org/markup-compatibility/2006" xmlns:aink="http://schemas.microsoft.com/office/drawing/2016/ink" xmlns:am3d="http://schemas.microsoft.com/office/drawing/2017/model3d" xmlns:o="urn:schemas-microsoft-com:office:office" xmlns:r="http://schemas.openxmlformats.org/officeDocument/2006/relationships" xmlns:m="http://schemas.openxmlformats.org/officeDocument/2006/math" xmlns:v="urn:schemas-microsoft-com:vml" xmlns:wp14="http://schemas.microsoft.com/office/word/2010/wordprocessingDrawing" xmlns:wp="http://schemas.openxmlformats.org/drawingml/2006/wordprocessingDrawing" xmlns:w10="urn:schemas-microsoft-com:office:word" xmlns:w="http://schemas.openxmlformats.org/wordprocessingml/2006/main" xmlns:w14="http://schemas.microsoft.com/office/word/2010/wordml" xmlns:w15="http://schemas.microsoft.com/office/word/2012/wordml" xmlns:w16cex="http://schemas.microsoft.com/office/word/2018/wordml/cex" xmlns:w16cid="http://schemas.microsoft.com/office/word/2016/wordml/cid" xmlns:w16="http://schemas.microsoft.com/office/word/2018/wordml" xmlns:w16sdtdh="http://schemas.microsoft.com/office/word/2020/wordml/sdtdatahash" xmlns:w16se="http://schemas.microsoft.com/office/word/2015/wordml/symex" xmlns:wpg="http://schemas.microsoft.com/office/word/2010/wordprocessingGroup" xmlns:wpi="http://schemas.microsoft.com/office/word/2010/wordprocessingInk" xmlns:wne="http://schemas.microsoft.com/office/word/2006/wordml" xmlns:wps="http://schemas.microsoft.com/office/word/2010/wordprocessingShape" mc:Ignorable="w14 w15 w16se w16cid w16 w16cex w16sdtdh wp14">
   <w:footnote w:type="separator" w:id="-1">
     <w:p>
       <w:pPr>
@@ -21022,7 +18041,7 @@
 </file>
 
 <file path=word/numbering.xml><?xml version="1.0" encoding="utf-8"?>
-<w:numbering xmlns:wpc="http://schemas.microsoft.com/office/word/2010/wordprocessingCanvas" xmlns:cx="http://schemas.microsoft.com/office/drawing/2014/chartex" xmlns:cx1="http://schemas.microsoft.com/office/drawing/2015/9/8/chartex" xmlns:cx2="http://schemas.microsoft.com/office/drawing/2015/10/21/chartex" xmlns:cx3="http://schemas.microsoft.com/office/drawing/2016/5/9/chartex" xmlns:cx4="http://schemas.microsoft.com/office/drawing/2016/5/10/chartex" xmlns:cx5="http://schemas.microsoft.com/office/drawing/2016/5/11/chartex" xmlns:cx6="http://schemas.microsoft.com/office/drawing/2016/5/12/chartex" xmlns:cx7="http://schemas.microsoft.com/office/drawing/2016/5/13/chartex" xmlns:cx8="http://schemas.microsoft.com/office/drawing/2016/5/14/chartex" xmlns:mc="http://schemas.openxmlformats.org/markup-compatibility/2006" xmlns:aink="http://schemas.microsoft.com/office/drawing/2016/ink" xmlns:am3d="http://schemas.microsoft.com/office/drawing/2017/model3d" xmlns:o="urn:schemas-microsoft-com:office:office" xmlns:r="http://schemas.openxmlformats.org/officeDocument/2006/relationships" xmlns:m="http://schemas.openxmlformats.org/officeDocument/2006/math" xmlns:v="urn:schemas-microsoft-com:vml" xmlns:wp14="http://schemas.microsoft.com/office/word/2010/wordprocessingDrawing" xmlns:wp="http://schemas.openxmlformats.org/drawingml/2006/wordprocessingDrawing" xmlns:w10="urn:schemas-microsoft-com:office:word" xmlns:w="http://schemas.openxmlformats.org/wordprocessingml/2006/main" xmlns:w14="http://schemas.microsoft.com/office/word/2010/wordml" xmlns:w15="http://schemas.microsoft.com/office/word/2012/wordml" xmlns:w16cid="http://schemas.microsoft.com/office/word/2016/wordml/cid" xmlns:w16se="http://schemas.microsoft.com/office/word/2015/wordml/symex" xmlns:wpg="http://schemas.microsoft.com/office/word/2010/wordprocessingGroup" xmlns:wpi="http://schemas.microsoft.com/office/word/2010/wordprocessingInk" xmlns:wne="http://schemas.microsoft.com/office/word/2006/wordml" xmlns:wps="http://schemas.microsoft.com/office/word/2010/wordprocessingShape" mc:Ignorable="w14 w15 w16se w16cid wp14">
+<w:numbering xmlns:wpc="http://schemas.microsoft.com/office/word/2010/wordprocessingCanvas" xmlns:cx="http://schemas.microsoft.com/office/drawing/2014/chartex" xmlns:cx1="http://schemas.microsoft.com/office/drawing/2015/9/8/chartex" xmlns:cx2="http://schemas.microsoft.com/office/drawing/2015/10/21/chartex" xmlns:cx3="http://schemas.microsoft.com/office/drawing/2016/5/9/chartex" xmlns:cx4="http://schemas.microsoft.com/office/drawing/2016/5/10/chartex" xmlns:cx5="http://schemas.microsoft.com/office/drawing/2016/5/11/chartex" xmlns:cx6="http://schemas.microsoft.com/office/drawing/2016/5/12/chartex" xmlns:cx7="http://schemas.microsoft.com/office/drawing/2016/5/13/chartex" xmlns:cx8="http://schemas.microsoft.com/office/drawing/2016/5/14/chartex" xmlns:mc="http://schemas.openxmlformats.org/markup-compatibility/2006" xmlns:aink="http://schemas.microsoft.com/office/drawing/2016/ink" xmlns:am3d="http://schemas.microsoft.com/office/drawing/2017/model3d" xmlns:o="urn:schemas-microsoft-com:office:office" xmlns:r="http://schemas.openxmlformats.org/officeDocument/2006/relationships" xmlns:m="http://schemas.openxmlformats.org/officeDocument/2006/math" xmlns:v="urn:schemas-microsoft-com:vml" xmlns:wp14="http://schemas.microsoft.com/office/word/2010/wordprocessingDrawing" xmlns:wp="http://schemas.openxmlformats.org/drawingml/2006/wordprocessingDrawing" xmlns:w10="urn:schemas-microsoft-com:office:word" xmlns:w="http://schemas.openxmlformats.org/wordprocessingml/2006/main" xmlns:w14="http://schemas.microsoft.com/office/word/2010/wordml" xmlns:w15="http://schemas.microsoft.com/office/word/2012/wordml" xmlns:w16cex="http://schemas.microsoft.com/office/word/2018/wordml/cex" xmlns:w16cid="http://schemas.microsoft.com/office/word/2016/wordml/cid" xmlns:w16="http://schemas.microsoft.com/office/word/2018/wordml" xmlns:w16sdtdh="http://schemas.microsoft.com/office/word/2020/wordml/sdtdatahash" xmlns:w16se="http://schemas.microsoft.com/office/word/2015/wordml/symex" xmlns:wpg="http://schemas.microsoft.com/office/word/2010/wordprocessingGroup" xmlns:wpi="http://schemas.microsoft.com/office/word/2010/wordprocessingInk" xmlns:wne="http://schemas.microsoft.com/office/word/2006/wordml" xmlns:wps="http://schemas.microsoft.com/office/word/2010/wordprocessingShape" mc:Ignorable="w14 w15 w16se w16cid w16 w16cex w16sdtdh wp14">
   <w:abstractNum w:abstractNumId="0" w15:restartNumberingAfterBreak="0">
     <w:nsid w:val="00CD5FF9"/>
     <w:multiLevelType w:val="multilevel"/>
@@ -21423,7 +18442,7 @@
   <w:abstractNum w:abstractNumId="3" w15:restartNumberingAfterBreak="0">
     <w:nsid w:val="060050DC"/>
     <w:multiLevelType w:val="multilevel"/>
-    <w:tmpl w:val="A056A7CA"/>
+    <w:tmpl w:val="B2F87B02"/>
     <w:lvl w:ilvl="0">
       <w:start w:val="1"/>
       <w:numFmt w:val="bullet"/>
@@ -21437,6 +18456,7 @@
       </w:pPr>
       <w:rPr>
         <w:rFonts w:ascii="Symbol" w:hAnsi="Symbol" w:cs="Symbol" w:hint="default"/>
+        <w:color w:val="auto"/>
       </w:rPr>
     </w:lvl>
     <w:lvl w:ilvl="1">
@@ -27910,7 +24930,7 @@
   <w:abstractNum w:abstractNumId="53" w15:restartNumberingAfterBreak="0">
     <w:nsid w:val="76D060EB"/>
     <w:multiLevelType w:val="multilevel"/>
-    <w:tmpl w:val="B4860762"/>
+    <w:tmpl w:val="65140528"/>
     <w:lvl w:ilvl="0">
       <w:start w:val="1"/>
       <w:numFmt w:val="decimal"/>
@@ -27924,7 +24944,8 @@
         <w:ind w:left="792" w:hanging="432"/>
       </w:pPr>
       <w:rPr>
-        <w:rFonts w:cs="Times New Roman"/>
+        <w:rFonts w:ascii="Arial" w:hAnsi="Arial" w:cs="Arial" w:hint="default"/>
+        <w:color w:val="auto"/>
       </w:rPr>
     </w:lvl>
     <w:lvl w:ilvl="1">
@@ -27951,13 +24972,14 @@
       <w:lvlJc w:val="left"/>
       <w:pPr>
         <w:tabs>
-          <w:tab w:val="num" w:pos="1080"/>
-        </w:tabs>
-        <w:ind w:left="1080" w:hanging="720"/>
+          <w:tab w:val="num" w:pos="862"/>
+        </w:tabs>
+        <w:ind w:left="862" w:hanging="720"/>
       </w:pPr>
       <w:rPr>
         <w:rFonts w:cs="Times New Roman"/>
         <w:b w:val="0"/>
+        <w:color w:val="auto"/>
       </w:rPr>
     </w:lvl>
     <w:lvl w:ilvl="3">
@@ -28058,6 +25080,119 @@
     </w:lvl>
   </w:abstractNum>
   <w:abstractNum w:abstractNumId="54" w15:restartNumberingAfterBreak="0">
+    <w:nsid w:val="7CCE30D2"/>
+    <w:multiLevelType w:val="hybridMultilevel"/>
+    <w:tmpl w:val="4286A2EA"/>
+    <w:lvl w:ilvl="0" w:tplc="04070001">
+      <w:start w:val="1"/>
+      <w:numFmt w:val="bullet"/>
+      <w:lvlText w:val=""/>
+      <w:lvlJc w:val="left"/>
+      <w:pPr>
+        <w:ind w:left="720" w:hanging="360"/>
+      </w:pPr>
+      <w:rPr>
+        <w:rFonts w:ascii="Symbol" w:hAnsi="Symbol" w:hint="default"/>
+      </w:rPr>
+    </w:lvl>
+    <w:lvl w:ilvl="1" w:tplc="04070003" w:tentative="1">
+      <w:start w:val="1"/>
+      <w:numFmt w:val="bullet"/>
+      <w:lvlText w:val="o"/>
+      <w:lvlJc w:val="left"/>
+      <w:pPr>
+        <w:ind w:left="1440" w:hanging="360"/>
+      </w:pPr>
+      <w:rPr>
+        <w:rFonts w:ascii="Courier New" w:hAnsi="Courier New" w:cs="Courier New" w:hint="default"/>
+      </w:rPr>
+    </w:lvl>
+    <w:lvl w:ilvl="2" w:tplc="04070005" w:tentative="1">
+      <w:start w:val="1"/>
+      <w:numFmt w:val="bullet"/>
+      <w:lvlText w:val=""/>
+      <w:lvlJc w:val="left"/>
+      <w:pPr>
+        <w:ind w:left="2160" w:hanging="360"/>
+      </w:pPr>
+      <w:rPr>
+        <w:rFonts w:ascii="Wingdings" w:hAnsi="Wingdings" w:hint="default"/>
+      </w:rPr>
+    </w:lvl>
+    <w:lvl w:ilvl="3" w:tplc="04070001" w:tentative="1">
+      <w:start w:val="1"/>
+      <w:numFmt w:val="bullet"/>
+      <w:lvlText w:val=""/>
+      <w:lvlJc w:val="left"/>
+      <w:pPr>
+        <w:ind w:left="2880" w:hanging="360"/>
+      </w:pPr>
+      <w:rPr>
+        <w:rFonts w:ascii="Symbol" w:hAnsi="Symbol" w:hint="default"/>
+      </w:rPr>
+    </w:lvl>
+    <w:lvl w:ilvl="4" w:tplc="04070003" w:tentative="1">
+      <w:start w:val="1"/>
+      <w:numFmt w:val="bullet"/>
+      <w:lvlText w:val="o"/>
+      <w:lvlJc w:val="left"/>
+      <w:pPr>
+        <w:ind w:left="3600" w:hanging="360"/>
+      </w:pPr>
+      <w:rPr>
+        <w:rFonts w:ascii="Courier New" w:hAnsi="Courier New" w:cs="Courier New" w:hint="default"/>
+      </w:rPr>
+    </w:lvl>
+    <w:lvl w:ilvl="5" w:tplc="04070005" w:tentative="1">
+      <w:start w:val="1"/>
+      <w:numFmt w:val="bullet"/>
+      <w:lvlText w:val=""/>
+      <w:lvlJc w:val="left"/>
+      <w:pPr>
+        <w:ind w:left="4320" w:hanging="360"/>
+      </w:pPr>
+      <w:rPr>
+        <w:rFonts w:ascii="Wingdings" w:hAnsi="Wingdings" w:hint="default"/>
+      </w:rPr>
+    </w:lvl>
+    <w:lvl w:ilvl="6" w:tplc="04070001" w:tentative="1">
+      <w:start w:val="1"/>
+      <w:numFmt w:val="bullet"/>
+      <w:lvlText w:val=""/>
+      <w:lvlJc w:val="left"/>
+      <w:pPr>
+        <w:ind w:left="5040" w:hanging="360"/>
+      </w:pPr>
+      <w:rPr>
+        <w:rFonts w:ascii="Symbol" w:hAnsi="Symbol" w:hint="default"/>
+      </w:rPr>
+    </w:lvl>
+    <w:lvl w:ilvl="7" w:tplc="04070003" w:tentative="1">
+      <w:start w:val="1"/>
+      <w:numFmt w:val="bullet"/>
+      <w:lvlText w:val="o"/>
+      <w:lvlJc w:val="left"/>
+      <w:pPr>
+        <w:ind w:left="5760" w:hanging="360"/>
+      </w:pPr>
+      <w:rPr>
+        <w:rFonts w:ascii="Courier New" w:hAnsi="Courier New" w:cs="Courier New" w:hint="default"/>
+      </w:rPr>
+    </w:lvl>
+    <w:lvl w:ilvl="8" w:tplc="04070005" w:tentative="1">
+      <w:start w:val="1"/>
+      <w:numFmt w:val="bullet"/>
+      <w:lvlText w:val=""/>
+      <w:lvlJc w:val="left"/>
+      <w:pPr>
+        <w:ind w:left="6480" w:hanging="360"/>
+      </w:pPr>
+      <w:rPr>
+        <w:rFonts w:ascii="Wingdings" w:hAnsi="Wingdings" w:hint="default"/>
+      </w:rPr>
+    </w:lvl>
+  </w:abstractNum>
+  <w:abstractNum w:abstractNumId="55" w15:restartNumberingAfterBreak="0">
     <w:nsid w:val="7DC24B33"/>
     <w:multiLevelType w:val="multilevel"/>
     <w:tmpl w:val="352C44F0"/>
@@ -28197,186 +25332,189 @@
       </w:rPr>
     </w:lvl>
   </w:abstractNum>
-  <w:num w:numId="1">
+  <w:num w:numId="1" w16cid:durableId="1319725679">
     <w:abstractNumId w:val="53"/>
   </w:num>
-  <w:num w:numId="2">
+  <w:num w:numId="2" w16cid:durableId="419177343">
     <w:abstractNumId w:val="45"/>
   </w:num>
-  <w:num w:numId="3">
+  <w:num w:numId="3" w16cid:durableId="1171678206">
     <w:abstractNumId w:val="29"/>
   </w:num>
-  <w:num w:numId="4">
+  <w:num w:numId="4" w16cid:durableId="1882132398">
     <w:abstractNumId w:val="21"/>
   </w:num>
-  <w:num w:numId="5">
+  <w:num w:numId="5" w16cid:durableId="931089860">
     <w:abstractNumId w:val="13"/>
   </w:num>
-  <w:num w:numId="6">
+  <w:num w:numId="6" w16cid:durableId="2019960664">
     <w:abstractNumId w:val="14"/>
   </w:num>
-  <w:num w:numId="7">
+  <w:num w:numId="7" w16cid:durableId="680814116">
     <w:abstractNumId w:val="10"/>
   </w:num>
-  <w:num w:numId="8">
+  <w:num w:numId="8" w16cid:durableId="1828596348">
     <w:abstractNumId w:val="38"/>
   </w:num>
-  <w:num w:numId="9">
+  <w:num w:numId="9" w16cid:durableId="869339274">
     <w:abstractNumId w:val="24"/>
   </w:num>
-  <w:num w:numId="10">
+  <w:num w:numId="10" w16cid:durableId="780106257">
     <w:abstractNumId w:val="4"/>
   </w:num>
-  <w:num w:numId="11">
+  <w:num w:numId="11" w16cid:durableId="1033074011">
     <w:abstractNumId w:val="50"/>
   </w:num>
-  <w:num w:numId="12">
+  <w:num w:numId="12" w16cid:durableId="1011834719">
     <w:abstractNumId w:val="15"/>
   </w:num>
-  <w:num w:numId="13">
+  <w:num w:numId="13" w16cid:durableId="1440293237">
     <w:abstractNumId w:val="27"/>
   </w:num>
-  <w:num w:numId="14">
+  <w:num w:numId="14" w16cid:durableId="1057047409">
     <w:abstractNumId w:val="12"/>
   </w:num>
-  <w:num w:numId="15">
+  <w:num w:numId="15" w16cid:durableId="671297266">
     <w:abstractNumId w:val="47"/>
   </w:num>
-  <w:num w:numId="16">
+  <w:num w:numId="16" w16cid:durableId="1677149983">
     <w:abstractNumId w:val="37"/>
   </w:num>
-  <w:num w:numId="17">
+  <w:num w:numId="17" w16cid:durableId="1386220056">
     <w:abstractNumId w:val="26"/>
   </w:num>
-  <w:num w:numId="18">
+  <w:num w:numId="18" w16cid:durableId="1006789067">
     <w:abstractNumId w:val="43"/>
   </w:num>
-  <w:num w:numId="19">
+  <w:num w:numId="19" w16cid:durableId="1969317130">
     <w:abstractNumId w:val="8"/>
   </w:num>
-  <w:num w:numId="20">
+  <w:num w:numId="20" w16cid:durableId="1489321954">
     <w:abstractNumId w:val="6"/>
   </w:num>
-  <w:num w:numId="21">
+  <w:num w:numId="21" w16cid:durableId="2100515974">
     <w:abstractNumId w:val="31"/>
   </w:num>
-  <w:num w:numId="22">
+  <w:num w:numId="22" w16cid:durableId="1432972659">
     <w:abstractNumId w:val="33"/>
   </w:num>
-  <w:num w:numId="23">
+  <w:num w:numId="23" w16cid:durableId="722874419">
     <w:abstractNumId w:val="17"/>
   </w:num>
-  <w:num w:numId="24">
+  <w:num w:numId="24" w16cid:durableId="123082128">
     <w:abstractNumId w:val="51"/>
   </w:num>
-  <w:num w:numId="25">
+  <w:num w:numId="25" w16cid:durableId="1909462454">
     <w:abstractNumId w:val="39"/>
   </w:num>
-  <w:num w:numId="26">
+  <w:num w:numId="26" w16cid:durableId="1017195129">
     <w:abstractNumId w:val="36"/>
   </w:num>
-  <w:num w:numId="27">
+  <w:num w:numId="27" w16cid:durableId="21784806">
     <w:abstractNumId w:val="46"/>
   </w:num>
-  <w:num w:numId="28">
+  <w:num w:numId="28" w16cid:durableId="657080134">
     <w:abstractNumId w:val="19"/>
   </w:num>
-  <w:num w:numId="29">
+  <w:num w:numId="29" w16cid:durableId="1431967462">
     <w:abstractNumId w:val="18"/>
   </w:num>
-  <w:num w:numId="30">
+  <w:num w:numId="30" w16cid:durableId="360133189">
     <w:abstractNumId w:val="48"/>
   </w:num>
-  <w:num w:numId="31">
+  <w:num w:numId="31" w16cid:durableId="885874715">
     <w:abstractNumId w:val="0"/>
   </w:num>
-  <w:num w:numId="32">
+  <w:num w:numId="32" w16cid:durableId="1249052">
     <w:abstractNumId w:val="9"/>
   </w:num>
-  <w:num w:numId="33">
+  <w:num w:numId="33" w16cid:durableId="490023893">
     <w:abstractNumId w:val="42"/>
   </w:num>
-  <w:num w:numId="34">
+  <w:num w:numId="34" w16cid:durableId="622931767">
     <w:abstractNumId w:val="1"/>
   </w:num>
-  <w:num w:numId="35">
+  <w:num w:numId="35" w16cid:durableId="355691630">
     <w:abstractNumId w:val="3"/>
   </w:num>
-  <w:num w:numId="36">
+  <w:num w:numId="36" w16cid:durableId="136336953">
     <w:abstractNumId w:val="41"/>
   </w:num>
-  <w:num w:numId="37">
+  <w:num w:numId="37" w16cid:durableId="335811319">
     <w:abstractNumId w:val="32"/>
   </w:num>
-  <w:num w:numId="38">
+  <w:num w:numId="38" w16cid:durableId="1516268934">
     <w:abstractNumId w:val="5"/>
   </w:num>
-  <w:num w:numId="39">
+  <w:num w:numId="39" w16cid:durableId="216280722">
     <w:abstractNumId w:val="16"/>
   </w:num>
-  <w:num w:numId="40">
+  <w:num w:numId="40" w16cid:durableId="2074694680">
     <w:abstractNumId w:val="23"/>
   </w:num>
-  <w:num w:numId="41">
+  <w:num w:numId="41" w16cid:durableId="113327827">
     <w:abstractNumId w:val="11"/>
   </w:num>
-  <w:num w:numId="42">
+  <w:num w:numId="42" w16cid:durableId="713509444">
     <w:abstractNumId w:val="25"/>
   </w:num>
-  <w:num w:numId="43">
+  <w:num w:numId="43" w16cid:durableId="1697542100">
     <w:abstractNumId w:val="52"/>
   </w:num>
-  <w:num w:numId="44">
+  <w:num w:numId="44" w16cid:durableId="1904946363">
     <w:abstractNumId w:val="40"/>
   </w:num>
-  <w:num w:numId="45">
+  <w:num w:numId="45" w16cid:durableId="462507562">
     <w:abstractNumId w:val="49"/>
   </w:num>
-  <w:num w:numId="46">
-    <w:abstractNumId w:val="54"/>
+  <w:num w:numId="46" w16cid:durableId="982391278">
+    <w:abstractNumId w:val="55"/>
   </w:num>
-  <w:num w:numId="47">
+  <w:num w:numId="47" w16cid:durableId="1556626856">
     <w:abstractNumId w:val="2"/>
   </w:num>
-  <w:num w:numId="48">
+  <w:num w:numId="48" w16cid:durableId="991837691">
     <w:abstractNumId w:val="34"/>
   </w:num>
-  <w:num w:numId="49">
+  <w:num w:numId="49" w16cid:durableId="1667584970">
     <w:abstractNumId w:val="35"/>
   </w:num>
-  <w:num w:numId="50">
+  <w:num w:numId="50" w16cid:durableId="222762846">
     <w:abstractNumId w:val="28"/>
   </w:num>
-  <w:num w:numId="51">
+  <w:num w:numId="51" w16cid:durableId="116342483">
     <w:abstractNumId w:val="44"/>
   </w:num>
-  <w:num w:numId="52">
+  <w:num w:numId="52" w16cid:durableId="748891372">
     <w:abstractNumId w:val="22"/>
   </w:num>
-  <w:num w:numId="53">
+  <w:num w:numId="53" w16cid:durableId="1163200473">
     <w:abstractNumId w:val="20"/>
   </w:num>
-  <w:num w:numId="54">
+  <w:num w:numId="54" w16cid:durableId="1828939754">
     <w:abstractNumId w:val="7"/>
   </w:num>
-  <w:num w:numId="55">
+  <w:num w:numId="55" w16cid:durableId="1475759748">
     <w:abstractNumId w:val="27"/>
     <w:lvlOverride w:ilvl="0">
       <w:startOverride w:val="1"/>
     </w:lvlOverride>
   </w:num>
-  <w:num w:numId="56">
+  <w:num w:numId="56" w16cid:durableId="1261723071">
     <w:abstractNumId w:val="30"/>
     <w:lvlOverride w:ilvl="0">
       <w:startOverride w:val="1"/>
     </w:lvlOverride>
+  </w:num>
+  <w:num w:numId="57" w16cid:durableId="961960668">
+    <w:abstractNumId w:val="54"/>
   </w:num>
   <w:numIdMacAtCleanup w:val="56"/>
 </w:numbering>
 </file>
 
 <file path=word/styles.xml><?xml version="1.0" encoding="utf-8"?>
-<w:styles xmlns:mc="http://schemas.openxmlformats.org/markup-compatibility/2006" xmlns:r="http://schemas.openxmlformats.org/officeDocument/2006/relationships" xmlns:w="http://schemas.openxmlformats.org/wordprocessingml/2006/main" xmlns:w14="http://schemas.microsoft.com/office/word/2010/wordml" xmlns:w15="http://schemas.microsoft.com/office/word/2012/wordml" xmlns:w16cid="http://schemas.microsoft.com/office/word/2016/wordml/cid" xmlns:w16se="http://schemas.microsoft.com/office/word/2015/wordml/symex" mc:Ignorable="w14 w15 w16se w16cid">
+<w:styles xmlns:mc="http://schemas.openxmlformats.org/markup-compatibility/2006" xmlns:r="http://schemas.openxmlformats.org/officeDocument/2006/relationships" xmlns:w="http://schemas.openxmlformats.org/wordprocessingml/2006/main" xmlns:w14="http://schemas.microsoft.com/office/word/2010/wordml" xmlns:w15="http://schemas.microsoft.com/office/word/2012/wordml" xmlns:w16cex="http://schemas.microsoft.com/office/word/2018/wordml/cex" xmlns:w16cid="http://schemas.microsoft.com/office/word/2016/wordml/cid" xmlns:w16="http://schemas.microsoft.com/office/word/2018/wordml" xmlns:w16sdtdh="http://schemas.microsoft.com/office/word/2020/wordml/sdtdatahash" xmlns:w16se="http://schemas.microsoft.com/office/word/2015/wordml/symex" mc:Ignorable="w14 w15 w16se w16cid w16 w16cex w16sdtdh">
   <w:docDefaults>
     <w:rPrDefault>
       <w:rPr>
@@ -28430,6 +25568,7 @@
     <w:lsdException w:name="Emphasis" w:uiPriority="20" w:qFormat="1"/>
     <w:lsdException w:name="HTML Keyboard" w:semiHidden="1" w:unhideWhenUsed="1"/>
     <w:lsdException w:name="HTML Variable" w:semiHidden="1" w:unhideWhenUsed="1"/>
+    <w:lsdException w:name="Normal Table" w:semiHidden="1" w:unhideWhenUsed="1"/>
     <w:lsdException w:name="annotation subject" w:semiHidden="1" w:unhideWhenUsed="1"/>
     <w:lsdException w:name="No List" w:semiHidden="1" w:unhideWhenUsed="1"/>
     <w:lsdException w:name="Outline List 1" w:semiHidden="1" w:unhideWhenUsed="1"/>
@@ -28476,7 +25615,9 @@
     <w:lsdException w:name="Table Subtle 2" w:semiHidden="1" w:unhideWhenUsed="1"/>
     <w:lsdException w:name="Table Web 1" w:semiHidden="1" w:unhideWhenUsed="1"/>
     <w:lsdException w:name="Table Web 2" w:semiHidden="1" w:unhideWhenUsed="1"/>
+    <w:lsdException w:name="Table Web 3" w:semiHidden="1" w:unhideWhenUsed="1"/>
     <w:lsdException w:name="Balloon Text" w:semiHidden="1" w:unhideWhenUsed="1"/>
+    <w:lsdException w:name="Table Theme" w:semiHidden="1" w:unhideWhenUsed="1"/>
     <w:lsdException w:name="Placeholder Text" w:semiHidden="1"/>
     <w:lsdException w:name="No Spacing" w:uiPriority="1" w:qFormat="1"/>
     <w:lsdException w:name="Light Shading" w:uiPriority="60"/>
@@ -28776,7 +25917,12 @@
         <w:ilvl w:val="2"/>
         <w:numId w:val="1"/>
       </w:numPr>
+      <w:tabs>
+        <w:tab w:val="clear" w:pos="862"/>
+        <w:tab w:val="num" w:pos="1080"/>
+      </w:tabs>
       <w:spacing w:before="240" w:after="60"/>
+      <w:ind w:left="1080"/>
       <w:outlineLvl w:val="2"/>
     </w:pPr>
     <w:rPr>
